--- a/Lab6/Lab6 Moh KI-304.docx
+++ b/Lab6/Lab6 Moh KI-304.docx
@@ -12,17 +12,17 @@
           <w:color w:val="000000" w:themeColor="text1"/>
           <w:sz w:val="28"/>
           <w:szCs w:val="24"/>
-          <w:lang w:val="en-US" w:eastAsia="uk-UA"/>
-        </w:rPr>
-      </w:pPr>
-      <w:r>
-        <w:rPr>
-          <w:rFonts w:ascii="Times New Roman" w:eastAsia="Times New Roman" w:hAnsi="Times New Roman" w:cs="Times New Roman"/>
-          <w:noProof/>
-          <w:color w:val="000000" w:themeColor="text1"/>
-          <w:sz w:val="28"/>
-          <w:szCs w:val="24"/>
-          <w:lang w:val="en-US" w:eastAsia="uk-UA"/>
+          <w:lang w:val="ru-RU" w:eastAsia="uk-UA"/>
+        </w:rPr>
+      </w:pPr>
+      <w:r>
+        <w:rPr>
+          <w:rFonts w:ascii="Times New Roman" w:eastAsia="Times New Roman" w:hAnsi="Times New Roman" w:cs="Times New Roman"/>
+          <w:noProof/>
+          <w:color w:val="000000" w:themeColor="text1"/>
+          <w:sz w:val="28"/>
+          <w:szCs w:val="24"/>
+          <w:lang w:val="ru-RU" w:eastAsia="uk-UA"/>
         </w:rPr>
         <w:t>Міністерство освіти і науки України</w:t>
       </w:r>
@@ -37,17 +37,17 @@
           <w:color w:val="000000" w:themeColor="text1"/>
           <w:sz w:val="28"/>
           <w:szCs w:val="24"/>
-          <w:lang w:val="en-US" w:eastAsia="uk-UA"/>
-        </w:rPr>
-      </w:pPr>
-      <w:r>
-        <w:rPr>
-          <w:rFonts w:ascii="Times New Roman" w:eastAsia="Times New Roman" w:hAnsi="Times New Roman" w:cs="Times New Roman"/>
-          <w:noProof/>
-          <w:color w:val="000000" w:themeColor="text1"/>
-          <w:sz w:val="28"/>
-          <w:szCs w:val="24"/>
-          <w:lang w:val="en-US" w:eastAsia="uk-UA"/>
+          <w:lang w:val="ru-RU" w:eastAsia="uk-UA"/>
+        </w:rPr>
+      </w:pPr>
+      <w:r>
+        <w:rPr>
+          <w:rFonts w:ascii="Times New Roman" w:eastAsia="Times New Roman" w:hAnsi="Times New Roman" w:cs="Times New Roman"/>
+          <w:noProof/>
+          <w:color w:val="000000" w:themeColor="text1"/>
+          <w:sz w:val="28"/>
+          <w:szCs w:val="24"/>
+          <w:lang w:val="ru-RU" w:eastAsia="uk-UA"/>
         </w:rPr>
         <w:t>Національний університет «Львівська політехніка»</w:t>
       </w:r>
@@ -188,7 +188,7 @@
           <w:color w:val="000000" w:themeColor="text1"/>
           <w:sz w:val="28"/>
           <w:szCs w:val="24"/>
-          <w:lang w:val="en-US" w:eastAsia="uk-UA"/>
+          <w:lang w:val="ru-RU" w:eastAsia="uk-UA"/>
         </w:rPr>
       </w:pPr>
       <w:r>
@@ -200,7 +200,7 @@
           <w:color w:val="000000" w:themeColor="text1"/>
           <w:sz w:val="28"/>
           <w:szCs w:val="24"/>
-          <w:lang w:val="en-US" w:eastAsia="uk-UA"/>
+          <w:lang w:val="ru-RU" w:eastAsia="uk-UA"/>
         </w:rPr>
         <w:t>Звіт</w:t>
       </w:r>
@@ -215,17 +215,17 @@
           <w:color w:val="000000" w:themeColor="text1"/>
           <w:sz w:val="28"/>
           <w:szCs w:val="24"/>
-          <w:lang w:val="en-US" w:eastAsia="uk-UA"/>
-        </w:rPr>
-      </w:pPr>
-      <w:r>
-        <w:rPr>
-          <w:rFonts w:ascii="Times New Roman" w:eastAsia="Times New Roman" w:hAnsi="Times New Roman" w:cs="Times New Roman"/>
-          <w:noProof/>
-          <w:color w:val="000000" w:themeColor="text1"/>
-          <w:sz w:val="28"/>
-          <w:szCs w:val="24"/>
-          <w:lang w:val="en-US" w:eastAsia="uk-UA"/>
+          <w:lang w:val="ru-RU" w:eastAsia="uk-UA"/>
+        </w:rPr>
+      </w:pPr>
+      <w:r>
+        <w:rPr>
+          <w:rFonts w:ascii="Times New Roman" w:eastAsia="Times New Roman" w:hAnsi="Times New Roman" w:cs="Times New Roman"/>
+          <w:noProof/>
+          <w:color w:val="000000" w:themeColor="text1"/>
+          <w:sz w:val="28"/>
+          <w:szCs w:val="24"/>
+          <w:lang w:val="ru-RU" w:eastAsia="uk-UA"/>
         </w:rPr>
         <w:t xml:space="preserve">з лабораторної роботи № </w:t>
       </w:r>
@@ -236,7 +236,7 @@
           <w:color w:val="000000" w:themeColor="text1"/>
           <w:sz w:val="28"/>
           <w:szCs w:val="24"/>
-          <w:lang w:val="en-US" w:eastAsia="uk-UA"/>
+          <w:lang w:val="ru-RU" w:eastAsia="uk-UA"/>
         </w:rPr>
         <w:t>6</w:t>
       </w:r>
@@ -251,7 +251,7 @@
           <w:color w:val="000000" w:themeColor="text1"/>
           <w:sz w:val="28"/>
           <w:szCs w:val="24"/>
-          <w:lang w:val="en-US" w:eastAsia="uk-UA"/>
+          <w:lang w:val="ru-RU" w:eastAsia="uk-UA"/>
         </w:rPr>
       </w:pPr>
       <w:r>
@@ -263,7 +263,7 @@
           <w:color w:val="000000" w:themeColor="text1"/>
           <w:sz w:val="28"/>
           <w:szCs w:val="24"/>
-          <w:lang w:val="en-US" w:eastAsia="uk-UA"/>
+          <w:lang w:val="ru-RU" w:eastAsia="uk-UA"/>
         </w:rPr>
         <w:t>з дисципліни:</w:t>
       </w:r>
@@ -274,7 +274,7 @@
           <w:color w:val="000000" w:themeColor="text1"/>
           <w:sz w:val="28"/>
           <w:szCs w:val="24"/>
-          <w:lang w:val="en-US" w:eastAsia="uk-UA"/>
+          <w:lang w:val="ru-RU" w:eastAsia="uk-UA"/>
         </w:rPr>
         <w:t xml:space="preserve"> «Кросплатформенні засоби програмування»</w:t>
       </w:r>
@@ -289,7 +289,7 @@
           <w:color w:val="000000" w:themeColor="text1"/>
           <w:sz w:val="28"/>
           <w:szCs w:val="24"/>
-          <w:lang w:val="en-US" w:eastAsia="uk-UA"/>
+          <w:lang w:val="ru-RU" w:eastAsia="uk-UA"/>
         </w:rPr>
       </w:pPr>
       <w:r>
@@ -301,7 +301,7 @@
           <w:color w:val="000000" w:themeColor="text1"/>
           <w:sz w:val="28"/>
           <w:szCs w:val="24"/>
-          <w:lang w:val="en-US" w:eastAsia="uk-UA"/>
+          <w:lang w:val="ru-RU" w:eastAsia="uk-UA"/>
         </w:rPr>
         <w:t>на тему:</w:t>
       </w:r>
@@ -312,7 +312,7 @@
           <w:color w:val="000000" w:themeColor="text1"/>
           <w:sz w:val="28"/>
           <w:szCs w:val="24"/>
-          <w:lang w:val="en-US" w:eastAsia="uk-UA"/>
+          <w:lang w:val="ru-RU" w:eastAsia="uk-UA"/>
         </w:rPr>
         <w:t xml:space="preserve"> «</w:t>
       </w:r>
@@ -323,7 +323,7 @@
           <w:color w:val="000000" w:themeColor="text1"/>
           <w:sz w:val="28"/>
           <w:szCs w:val="24"/>
-          <w:lang w:val="en-US" w:eastAsia="uk-UA"/>
+          <w:lang w:val="ru-RU" w:eastAsia="uk-UA"/>
         </w:rPr>
         <w:t>параметризоване програмування</w:t>
       </w:r>
@@ -334,7 +334,7 @@
           <w:color w:val="000000" w:themeColor="text1"/>
           <w:sz w:val="28"/>
           <w:szCs w:val="24"/>
-          <w:lang w:val="en-US" w:eastAsia="uk-UA"/>
+          <w:lang w:val="ru-RU" w:eastAsia="uk-UA"/>
         </w:rPr>
         <w:t>»</w:t>
       </w:r>
@@ -348,7 +348,7 @@
           <w:color w:val="000000" w:themeColor="text1"/>
           <w:sz w:val="28"/>
           <w:szCs w:val="24"/>
-          <w:lang w:val="en-US" w:eastAsia="uk-UA"/>
+          <w:lang w:val="ru-RU" w:eastAsia="uk-UA"/>
         </w:rPr>
       </w:pPr>
     </w:p>
@@ -361,17 +361,17 @@
           <w:color w:val="000000" w:themeColor="text1"/>
           <w:sz w:val="28"/>
           <w:szCs w:val="24"/>
-          <w:lang w:val="en-US" w:eastAsia="uk-UA"/>
-        </w:rPr>
-      </w:pPr>
-      <w:r>
-        <w:rPr>
-          <w:rFonts w:ascii="Times New Roman" w:eastAsia="Times New Roman" w:hAnsi="Times New Roman" w:cs="Times New Roman"/>
-          <w:noProof/>
-          <w:color w:val="000000" w:themeColor="text1"/>
-          <w:sz w:val="28"/>
-          <w:szCs w:val="24"/>
-          <w:lang w:val="en-US" w:eastAsia="uk-UA"/>
+          <w:lang w:val="ru-RU" w:eastAsia="uk-UA"/>
+        </w:rPr>
+      </w:pPr>
+      <w:r>
+        <w:rPr>
+          <w:rFonts w:ascii="Times New Roman" w:eastAsia="Times New Roman" w:hAnsi="Times New Roman" w:cs="Times New Roman"/>
+          <w:noProof/>
+          <w:color w:val="000000" w:themeColor="text1"/>
+          <w:sz w:val="28"/>
+          <w:szCs w:val="24"/>
+          <w:lang w:val="ru-RU" w:eastAsia="uk-UA"/>
         </w:rPr>
         <w:br/>
       </w:r>
@@ -385,7 +385,7 @@
           <w:color w:val="000000" w:themeColor="text1"/>
           <w:sz w:val="28"/>
           <w:szCs w:val="24"/>
-          <w:lang w:val="en-US" w:eastAsia="uk-UA"/>
+          <w:lang w:val="ru-RU" w:eastAsia="uk-UA"/>
         </w:rPr>
       </w:pPr>
     </w:p>
@@ -402,7 +402,7 @@
           <w:color w:val="000000" w:themeColor="text1"/>
           <w:sz w:val="28"/>
           <w:szCs w:val="24"/>
-          <w:lang w:val="en-US" w:eastAsia="uk-UA"/>
+          <w:lang w:val="ru-RU" w:eastAsia="uk-UA"/>
         </w:rPr>
       </w:pPr>
       <w:r>
@@ -414,7 +414,7 @@
           <w:color w:val="000000" w:themeColor="text1"/>
           <w:sz w:val="28"/>
           <w:szCs w:val="24"/>
-          <w:lang w:val="en-US" w:eastAsia="uk-UA"/>
+          <w:lang w:val="ru-RU" w:eastAsia="uk-UA"/>
         </w:rPr>
         <w:t>Виконав:</w:t>
       </w:r>
@@ -430,17 +430,17 @@
           <w:color w:val="000000" w:themeColor="text1"/>
           <w:sz w:val="28"/>
           <w:szCs w:val="24"/>
-          <w:lang w:val="en-US" w:eastAsia="uk-UA"/>
-        </w:rPr>
-      </w:pPr>
-      <w:r>
-        <w:rPr>
-          <w:rFonts w:ascii="Times New Roman" w:eastAsia="Times New Roman" w:hAnsi="Times New Roman" w:cs="Times New Roman"/>
-          <w:noProof/>
-          <w:color w:val="000000" w:themeColor="text1"/>
-          <w:sz w:val="28"/>
-          <w:szCs w:val="24"/>
-          <w:lang w:val="en-US" w:eastAsia="uk-UA"/>
+          <w:lang w:val="ru-RU" w:eastAsia="uk-UA"/>
+        </w:rPr>
+      </w:pPr>
+      <w:r>
+        <w:rPr>
+          <w:rFonts w:ascii="Times New Roman" w:eastAsia="Times New Roman" w:hAnsi="Times New Roman" w:cs="Times New Roman"/>
+          <w:noProof/>
+          <w:color w:val="000000" w:themeColor="text1"/>
+          <w:sz w:val="28"/>
+          <w:szCs w:val="24"/>
+          <w:lang w:val="ru-RU" w:eastAsia="uk-UA"/>
         </w:rPr>
         <w:t>студент групи КІ-30</w:t>
       </w:r>
@@ -451,7 +451,7 @@
           <w:color w:val="000000" w:themeColor="text1"/>
           <w:sz w:val="28"/>
           <w:szCs w:val="24"/>
-          <w:lang w:val="en-US" w:eastAsia="uk-UA"/>
+          <w:lang w:val="ru-RU" w:eastAsia="uk-UA"/>
         </w:rPr>
         <w:t>4</w:t>
       </w:r>
@@ -467,17 +467,17 @@
           <w:color w:val="000000" w:themeColor="text1"/>
           <w:sz w:val="28"/>
           <w:szCs w:val="24"/>
-          <w:lang w:val="en-US" w:eastAsia="uk-UA"/>
-        </w:rPr>
-      </w:pPr>
-      <w:r>
-        <w:rPr>
-          <w:rFonts w:ascii="Times New Roman" w:eastAsia="Times New Roman" w:hAnsi="Times New Roman" w:cs="Times New Roman"/>
-          <w:noProof/>
-          <w:color w:val="000000" w:themeColor="text1"/>
-          <w:sz w:val="28"/>
-          <w:szCs w:val="24"/>
-          <w:lang w:val="en-US" w:eastAsia="uk-UA"/>
+          <w:lang w:val="ru-RU" w:eastAsia="uk-UA"/>
+        </w:rPr>
+      </w:pPr>
+      <w:r>
+        <w:rPr>
+          <w:rFonts w:ascii="Times New Roman" w:eastAsia="Times New Roman" w:hAnsi="Times New Roman" w:cs="Times New Roman"/>
+          <w:noProof/>
+          <w:color w:val="000000" w:themeColor="text1"/>
+          <w:sz w:val="28"/>
+          <w:szCs w:val="24"/>
+          <w:lang w:val="ru-RU" w:eastAsia="uk-UA"/>
         </w:rPr>
         <w:t>Мох М. П.</w:t>
       </w:r>
@@ -495,7 +495,7 @@
           <w:color w:val="000000" w:themeColor="text1"/>
           <w:sz w:val="28"/>
           <w:szCs w:val="24"/>
-          <w:lang w:val="en-US" w:eastAsia="uk-UA"/>
+          <w:lang w:val="ru-RU" w:eastAsia="uk-UA"/>
         </w:rPr>
       </w:pPr>
       <w:r>
@@ -507,7 +507,7 @@
           <w:color w:val="000000" w:themeColor="text1"/>
           <w:sz w:val="28"/>
           <w:szCs w:val="24"/>
-          <w:lang w:val="en-US" w:eastAsia="uk-UA"/>
+          <w:lang w:val="ru-RU" w:eastAsia="uk-UA"/>
         </w:rPr>
         <w:t>Прийняв:</w:t>
       </w:r>
@@ -520,13 +520,13 @@
         <w:jc w:val="right"/>
         <w:rPr>
           <w:noProof/>
-          <w:lang w:val="en-US"/>
-        </w:rPr>
-      </w:pPr>
-      <w:r>
-        <w:rPr>
-          <w:noProof/>
-          <w:lang w:val="en-US"/>
+          <w:lang w:val="ru-RU"/>
+        </w:rPr>
+      </w:pPr>
+      <w:r>
+        <w:rPr>
+          <w:noProof/>
+          <w:lang w:val="ru-RU"/>
         </w:rPr>
         <w:t xml:space="preserve">Олексів </w:t>
       </w:r>
@@ -534,7 +534,7 @@
         <w:rPr>
           <w:noProof/>
           <w:spacing w:val="-4"/>
-          <w:lang w:val="en-US"/>
+          <w:lang w:val="ru-RU"/>
         </w:rPr>
         <w:t>М.В.</w:t>
       </w:r>
@@ -548,17 +548,17 @@
           <w:color w:val="000000" w:themeColor="text1"/>
           <w:sz w:val="28"/>
           <w:szCs w:val="24"/>
-          <w:lang w:val="en-US" w:eastAsia="uk-UA"/>
-        </w:rPr>
-      </w:pPr>
-      <w:r>
-        <w:rPr>
-          <w:rFonts w:ascii="Times New Roman" w:eastAsia="Times New Roman" w:hAnsi="Times New Roman" w:cs="Times New Roman"/>
-          <w:noProof/>
-          <w:color w:val="000000" w:themeColor="text1"/>
-          <w:sz w:val="28"/>
-          <w:szCs w:val="24"/>
-          <w:lang w:val="en-US" w:eastAsia="uk-UA"/>
+          <w:lang w:val="ru-RU" w:eastAsia="uk-UA"/>
+        </w:rPr>
+      </w:pPr>
+      <w:r>
+        <w:rPr>
+          <w:rFonts w:ascii="Times New Roman" w:eastAsia="Times New Roman" w:hAnsi="Times New Roman" w:cs="Times New Roman"/>
+          <w:noProof/>
+          <w:color w:val="000000" w:themeColor="text1"/>
+          <w:sz w:val="28"/>
+          <w:szCs w:val="24"/>
+          <w:lang w:val="ru-RU" w:eastAsia="uk-UA"/>
         </w:rPr>
         <w:br/>
       </w:r>
@@ -572,7 +572,7 @@
           <w:color w:val="000000" w:themeColor="text1"/>
           <w:sz w:val="28"/>
           <w:szCs w:val="24"/>
-          <w:lang w:val="en-US" w:eastAsia="uk-UA"/>
+          <w:lang w:val="ru-RU" w:eastAsia="uk-UA"/>
         </w:rPr>
       </w:pPr>
     </w:p>
@@ -585,7 +585,7 @@
           <w:color w:val="000000" w:themeColor="text1"/>
           <w:sz w:val="28"/>
           <w:szCs w:val="24"/>
-          <w:lang w:val="en-US" w:eastAsia="uk-UA"/>
+          <w:lang w:val="ru-RU" w:eastAsia="uk-UA"/>
         </w:rPr>
       </w:pPr>
     </w:p>
@@ -598,7 +598,7 @@
           <w:color w:val="000000" w:themeColor="text1"/>
           <w:sz w:val="28"/>
           <w:szCs w:val="24"/>
-          <w:lang w:val="en-US" w:eastAsia="uk-UA"/>
+          <w:lang w:val="ru-RU" w:eastAsia="uk-UA"/>
         </w:rPr>
       </w:pPr>
     </w:p>
@@ -614,7 +614,7 @@
           <w:color w:val="000000" w:themeColor="text1"/>
           <w:sz w:val="28"/>
           <w:szCs w:val="24"/>
-          <w:lang w:val="en-US" w:eastAsia="uk-UA"/>
+          <w:lang w:val="ru-RU" w:eastAsia="uk-UA"/>
         </w:rPr>
       </w:pPr>
       <w:r>
@@ -626,7 +626,7 @@
           <w:color w:val="000000" w:themeColor="text1"/>
           <w:sz w:val="28"/>
           <w:szCs w:val="24"/>
-          <w:lang w:val="en-US" w:eastAsia="uk-UA"/>
+          <w:lang w:val="ru-RU" w:eastAsia="uk-UA"/>
         </w:rPr>
         <w:t>Львів – 202</w:t>
       </w:r>
@@ -639,12 +639,10 @@
           <w:color w:val="000000" w:themeColor="text1"/>
           <w:sz w:val="28"/>
           <w:szCs w:val="24"/>
-          <w:lang w:val="en-US" w:eastAsia="uk-UA"/>
+          <w:lang w:val="ru-RU" w:eastAsia="uk-UA"/>
         </w:rPr>
         <w:t>3</w:t>
       </w:r>
-      <w:bookmarkStart w:id="0" w:name="_GoBack"/>
-      <w:bookmarkEnd w:id="0"/>
     </w:p>
     <w:p>
       <w:pPr>
@@ -659,7 +657,7 @@
           <w:color w:val="000000" w:themeColor="text1"/>
           <w:sz w:val="28"/>
           <w:szCs w:val="28"/>
-          <w:lang w:val="en-US" w:eastAsia="uk-UA"/>
+          <w:lang w:val="ru-RU" w:eastAsia="uk-UA"/>
         </w:rPr>
       </w:pPr>
     </w:p>
@@ -685,7 +683,7 @@
           <w:color w:val="000000" w:themeColor="text1"/>
           <w:sz w:val="28"/>
           <w:szCs w:val="28"/>
-          <w:lang w:val="en-US" w:eastAsia="uk-UA"/>
+          <w:lang w:val="ru-RU" w:eastAsia="uk-UA"/>
         </w:rPr>
         <w:t>Мета роботи</w:t>
       </w:r>
@@ -698,9 +696,20 @@
           <w:color w:val="000000" w:themeColor="text1"/>
           <w:sz w:val="28"/>
           <w:szCs w:val="28"/>
-          <w:lang w:val="en-US" w:eastAsia="uk-UA"/>
+          <w:lang w:val="ru-RU" w:eastAsia="uk-UA"/>
         </w:rPr>
         <w:t xml:space="preserve">: </w:t>
+      </w:r>
+      <w:r>
+        <w:rPr>
+          <w:rFonts w:ascii="Times New Roman" w:eastAsia="Times New Roman" w:hAnsi="Times New Roman" w:cs="Times New Roman"/>
+          <w:noProof/>
+          <w:color w:val="000000" w:themeColor="text1"/>
+          <w:sz w:val="28"/>
+          <w:szCs w:val="28"/>
+          <w:lang w:val="ru-RU" w:eastAsia="uk-UA"/>
+        </w:rPr>
+        <w:t xml:space="preserve">оволодіти навиками параметризованого програмування мовою </w:t>
       </w:r>
       <w:r>
         <w:rPr>
@@ -711,7 +720,7 @@
           <w:szCs w:val="28"/>
           <w:lang w:val="en-US" w:eastAsia="uk-UA"/>
         </w:rPr>
-        <w:t>оволодіти навиками параметризованого програмування мовою Java.</w:t>
+        <w:t>Java.</w:t>
       </w:r>
     </w:p>
     <w:p>
@@ -742,9 +751,44 @@
           <w:color w:val="000000" w:themeColor="text1"/>
           <w:sz w:val="28"/>
           <w:szCs w:val="28"/>
-          <w:lang w:val="en-US" w:eastAsia="uk-UA"/>
-        </w:rPr>
-      </w:pPr>
+          <w:lang w:val="ru-RU" w:eastAsia="uk-UA"/>
+        </w:rPr>
+      </w:pPr>
+      <w:r>
+        <w:rPr>
+          <w:rFonts w:ascii="Times New Roman" w:eastAsia="Times New Roman" w:hAnsi="Times New Roman" w:cs="Times New Roman"/>
+          <w:noProof/>
+          <w:color w:val="000000" w:themeColor="text1"/>
+          <w:sz w:val="28"/>
+          <w:szCs w:val="28"/>
+          <w:lang w:val="ru-RU" w:eastAsia="uk-UA"/>
+        </w:rPr>
+        <w:t>Створити параметризований клас, що реалізує предметну область задану варіантом.</w:t>
+      </w:r>
+    </w:p>
+    <w:p>
+      <w:pPr>
+        <w:spacing w:after="0" w:line="240" w:lineRule="auto"/>
+        <w:rPr>
+          <w:rFonts w:ascii="Times New Roman" w:eastAsia="Times New Roman" w:hAnsi="Times New Roman" w:cs="Times New Roman"/>
+          <w:noProof/>
+          <w:color w:val="000000" w:themeColor="text1"/>
+          <w:sz w:val="28"/>
+          <w:szCs w:val="28"/>
+          <w:lang w:val="ru-RU" w:eastAsia="uk-UA"/>
+        </w:rPr>
+      </w:pPr>
+      <w:r>
+        <w:rPr>
+          <w:rFonts w:ascii="Times New Roman" w:eastAsia="Times New Roman" w:hAnsi="Times New Roman" w:cs="Times New Roman"/>
+          <w:noProof/>
+          <w:color w:val="000000" w:themeColor="text1"/>
+          <w:sz w:val="28"/>
+          <w:szCs w:val="28"/>
+          <w:lang w:val="ru-RU" w:eastAsia="uk-UA"/>
+        </w:rPr>
+        <w:t xml:space="preserve">Клас має містити мінімум 4 методи опрацювання даних включаючи розміщення та виймання елементів. Парні варіанти реалізують пошук мінімального елементу, непарні –максимального. Написати на мові </w:t>
+      </w:r>
       <w:r>
         <w:rPr>
           <w:rFonts w:ascii="Times New Roman" w:eastAsia="Times New Roman" w:hAnsi="Times New Roman" w:cs="Times New Roman"/>
@@ -754,19 +798,53 @@
           <w:szCs w:val="28"/>
           <w:lang w:val="en-US" w:eastAsia="uk-UA"/>
         </w:rPr>
-        <w:t>Створити параметризований клас, що реалізує предметну область задану варіантом.</w:t>
+        <w:t>Java</w:t>
+      </w:r>
+      <w:r>
+        <w:rPr>
+          <w:rFonts w:ascii="Times New Roman" w:eastAsia="Times New Roman" w:hAnsi="Times New Roman" w:cs="Times New Roman"/>
+          <w:noProof/>
+          <w:color w:val="000000" w:themeColor="text1"/>
+          <w:sz w:val="28"/>
+          <w:szCs w:val="28"/>
+          <w:lang w:val="ru-RU" w:eastAsia="uk-UA"/>
+        </w:rPr>
+        <w:t xml:space="preserve"> та налагодити програму-драйвер для розробленого класу, яка мстить мінімум 2 різні класи екземпляри яких розмішуються у екземплярі розробленого класу-контейнеру. Програма має розміщуватися в пакеті група.Прізвище.</w:t>
+      </w:r>
+      <w:r>
+        <w:rPr>
+          <w:rFonts w:ascii="Times New Roman" w:eastAsia="Times New Roman" w:hAnsi="Times New Roman" w:cs="Times New Roman"/>
+          <w:noProof/>
+          <w:color w:val="000000" w:themeColor="text1"/>
+          <w:sz w:val="28"/>
+          <w:szCs w:val="28"/>
+          <w:lang w:val="en-US" w:eastAsia="uk-UA"/>
+        </w:rPr>
+        <w:t>Lab</w:t>
+      </w:r>
+      <w:r>
+        <w:rPr>
+          <w:rFonts w:ascii="Times New Roman" w:eastAsia="Times New Roman" w:hAnsi="Times New Roman" w:cs="Times New Roman"/>
+          <w:noProof/>
+          <w:color w:val="000000" w:themeColor="text1"/>
+          <w:sz w:val="28"/>
+          <w:szCs w:val="28"/>
+          <w:lang w:val="ru-RU" w:eastAsia="uk-UA"/>
+        </w:rPr>
+        <w:t>6 та володіти коментарями, які дозволять автоматично згенерувати документацію до розробленого пакету.</w:t>
       </w:r>
     </w:p>
     <w:p>
       <w:pPr>
         <w:spacing w:after="0" w:line="240" w:lineRule="auto"/>
+        <w:ind w:firstLine="720"/>
         <w:rPr>
           <w:rFonts w:ascii="Times New Roman" w:eastAsia="Times New Roman" w:hAnsi="Times New Roman" w:cs="Times New Roman"/>
           <w:noProof/>
           <w:color w:val="000000" w:themeColor="text1"/>
           <w:sz w:val="28"/>
           <w:szCs w:val="28"/>
-          <w:lang w:val="en-US" w:eastAsia="uk-UA"/>
+          <w:lang w:val="ru-RU" w:eastAsia="uk-UA"/>
         </w:rPr>
       </w:pPr>
       <w:r>
@@ -776,9 +854,9 @@
           <w:color w:val="000000" w:themeColor="text1"/>
           <w:sz w:val="28"/>
           <w:szCs w:val="28"/>
-          <w:lang w:val="en-US" w:eastAsia="uk-UA"/>
-        </w:rPr>
-        <w:t>Клас має містити мінімум 4 методи опрацювання даних включаючи розміщення та виймання елементів. Парні варіанти реалізують пошук мінімального елементу, непарні –максимального. Написати на мові Java та налагодити програму-драйвер для розробленого класу, яка мстить мінімум 2 різні класи екземпляри яких розмішуються у екземплярі розробленого класу-контейнеру. Програма має розміщуватися в пакеті група.Прізвище.Lab6 та володіти коментарями, які дозволять автоматично згенерувати документацію до розробленого пакету.</w:t>
+          <w:lang w:val="ru-RU" w:eastAsia="uk-UA"/>
+        </w:rPr>
+        <w:t>2. Автоматично згенерувати документацію до розробленого пакету.</w:t>
       </w:r>
     </w:p>
     <w:p>
@@ -791,7 +869,7 @@
           <w:color w:val="000000" w:themeColor="text1"/>
           <w:sz w:val="28"/>
           <w:szCs w:val="28"/>
-          <w:lang w:val="en-US" w:eastAsia="uk-UA"/>
+          <w:lang w:val="ru-RU" w:eastAsia="uk-UA"/>
         </w:rPr>
       </w:pPr>
       <w:r>
@@ -801,22 +879,22 @@
           <w:color w:val="000000" w:themeColor="text1"/>
           <w:sz w:val="28"/>
           <w:szCs w:val="28"/>
-          <w:lang w:val="en-US" w:eastAsia="uk-UA"/>
-        </w:rPr>
-        <w:t>2. Автоматично згенерувати документацію до розробленого пакету.</w:t>
+          <w:lang w:val="ru-RU" w:eastAsia="uk-UA"/>
+        </w:rPr>
+        <w:t>3. Скласти звіт про виконану роботу з приведенням тексту програми, результату її виконання та фрагменту згенерованої документації.</w:t>
       </w:r>
     </w:p>
     <w:p>
       <w:pPr>
         <w:spacing w:after="0" w:line="240" w:lineRule="auto"/>
-        <w:ind w:firstLine="720"/>
+        <w:ind w:firstLine="708"/>
         <w:rPr>
           <w:rFonts w:ascii="Times New Roman" w:eastAsia="Times New Roman" w:hAnsi="Times New Roman" w:cs="Times New Roman"/>
           <w:noProof/>
           <w:color w:val="000000" w:themeColor="text1"/>
           <w:sz w:val="28"/>
           <w:szCs w:val="28"/>
-          <w:lang w:val="en-US" w:eastAsia="uk-UA"/>
+          <w:lang w:val="ru-RU" w:eastAsia="uk-UA"/>
         </w:rPr>
       </w:pPr>
       <w:r>
@@ -826,9 +904,9 @@
           <w:color w:val="000000" w:themeColor="text1"/>
           <w:sz w:val="28"/>
           <w:szCs w:val="28"/>
-          <w:lang w:val="en-US" w:eastAsia="uk-UA"/>
-        </w:rPr>
-        <w:t>3. Скласти звіт про виконану роботу з приведенням тексту програми, результату її виконання та фрагменту згенерованої документації.</w:t>
+          <w:lang w:val="ru-RU" w:eastAsia="uk-UA"/>
+        </w:rPr>
+        <w:t>4. Дати відповідь на контрольні запитання.</w:t>
       </w:r>
     </w:p>
     <w:p>
@@ -841,32 +919,164 @@
           <w:color w:val="000000" w:themeColor="text1"/>
           <w:sz w:val="28"/>
           <w:szCs w:val="28"/>
-          <w:lang w:val="en-US" w:eastAsia="uk-UA"/>
-        </w:rPr>
-      </w:pPr>
-      <w:r>
-        <w:rPr>
-          <w:rFonts w:ascii="Times New Roman" w:eastAsia="Times New Roman" w:hAnsi="Times New Roman" w:cs="Times New Roman"/>
-          <w:noProof/>
-          <w:color w:val="000000" w:themeColor="text1"/>
-          <w:sz w:val="28"/>
-          <w:szCs w:val="28"/>
-          <w:lang w:val="en-US" w:eastAsia="uk-UA"/>
-        </w:rPr>
-        <w:t>4. Дати відповідь на контрольні запитання.</w:t>
-      </w:r>
+          <w:lang w:val="ru-RU" w:eastAsia="uk-UA"/>
+        </w:rPr>
+      </w:pPr>
     </w:p>
     <w:p>
       <w:pPr>
         <w:spacing w:after="0" w:line="240" w:lineRule="auto"/>
-        <w:ind w:firstLine="708"/>
-        <w:rPr>
-          <w:rFonts w:ascii="Times New Roman" w:eastAsia="Times New Roman" w:hAnsi="Times New Roman" w:cs="Times New Roman"/>
+        <w:jc w:val="center"/>
+        <w:rPr>
+          <w:rFonts w:ascii="Times New Roman" w:eastAsia="Times New Roman" w:hAnsi="Times New Roman" w:cs="Times New Roman"/>
+          <w:b/>
+          <w:bCs/>
           <w:noProof/>
           <w:color w:val="000000" w:themeColor="text1"/>
           <w:sz w:val="28"/>
           <w:szCs w:val="28"/>
-          <w:lang w:val="en-US" w:eastAsia="uk-UA"/>
+          <w:lang w:val="ru-RU" w:eastAsia="uk-UA"/>
+        </w:rPr>
+      </w:pPr>
+      <w:r>
+        <w:rPr>
+          <w:rFonts w:ascii="Times New Roman" w:eastAsia="Times New Roman" w:hAnsi="Times New Roman" w:cs="Times New Roman"/>
+          <w:b/>
+          <w:noProof/>
+          <w:sz w:val="28"/>
+        </w:rPr>
+        <w:t>Силка на GitHub</w:t>
+      </w:r>
+      <w:r>
+        <w:rPr>
+          <w:rFonts w:ascii="Times New Roman" w:eastAsia="Times New Roman" w:hAnsi="Times New Roman" w:cs="Times New Roman"/>
+          <w:b/>
+          <w:noProof/>
+          <w:sz w:val="28"/>
+          <w:lang w:val="ru-RU"/>
+        </w:rPr>
+        <w:t>:</w:t>
+      </w:r>
+      <w:r>
+        <w:rPr>
+          <w:rFonts w:ascii="Times New Roman" w:eastAsia="Times New Roman" w:hAnsi="Times New Roman" w:cs="Times New Roman"/>
+          <w:noProof/>
+          <w:sz w:val="28"/>
+          <w:lang w:val="ru-RU"/>
+        </w:rPr>
+        <w:t xml:space="preserve"> </w:t>
+      </w:r>
+      <w:r>
+        <w:rPr>
+          <w:rFonts w:ascii="Times New Roman" w:eastAsia="Times New Roman" w:hAnsi="Times New Roman" w:cs="Times New Roman"/>
+          <w:noProof/>
+          <w:color w:val="5B9BD5" w:themeColor="accent1"/>
+          <w:sz w:val="28"/>
+        </w:rPr>
+        <w:t>https</w:t>
+      </w:r>
+      <w:r>
+        <w:rPr>
+          <w:rFonts w:ascii="Times New Roman" w:eastAsia="Times New Roman" w:hAnsi="Times New Roman" w:cs="Times New Roman"/>
+          <w:noProof/>
+          <w:color w:val="5B9BD5" w:themeColor="accent1"/>
+          <w:sz w:val="28"/>
+          <w:lang w:val="ru-RU"/>
+        </w:rPr>
+        <w:t>://</w:t>
+      </w:r>
+      <w:r>
+        <w:rPr>
+          <w:rFonts w:ascii="Times New Roman" w:eastAsia="Times New Roman" w:hAnsi="Times New Roman" w:cs="Times New Roman"/>
+          <w:noProof/>
+          <w:color w:val="5B9BD5" w:themeColor="accent1"/>
+          <w:sz w:val="28"/>
+        </w:rPr>
+        <w:t>github</w:t>
+      </w:r>
+      <w:r>
+        <w:rPr>
+          <w:rFonts w:ascii="Times New Roman" w:eastAsia="Times New Roman" w:hAnsi="Times New Roman" w:cs="Times New Roman"/>
+          <w:noProof/>
+          <w:color w:val="5B9BD5" w:themeColor="accent1"/>
+          <w:sz w:val="28"/>
+          <w:lang w:val="ru-RU"/>
+        </w:rPr>
+        <w:t>.</w:t>
+      </w:r>
+      <w:r>
+        <w:rPr>
+          <w:rFonts w:ascii="Times New Roman" w:eastAsia="Times New Roman" w:hAnsi="Times New Roman" w:cs="Times New Roman"/>
+          <w:noProof/>
+          <w:color w:val="5B9BD5" w:themeColor="accent1"/>
+          <w:sz w:val="28"/>
+        </w:rPr>
+        <w:t>com</w:t>
+      </w:r>
+      <w:r>
+        <w:rPr>
+          <w:rFonts w:ascii="Times New Roman" w:eastAsia="Times New Roman" w:hAnsi="Times New Roman" w:cs="Times New Roman"/>
+          <w:noProof/>
+          <w:color w:val="5B9BD5" w:themeColor="accent1"/>
+          <w:sz w:val="28"/>
+          <w:lang w:val="ru-RU"/>
+        </w:rPr>
+        <w:t>/</w:t>
+      </w:r>
+      <w:r>
+        <w:rPr>
+          <w:rFonts w:ascii="Times New Roman" w:eastAsia="Times New Roman" w:hAnsi="Times New Roman" w:cs="Times New Roman"/>
+          <w:noProof/>
+          <w:color w:val="5B9BD5" w:themeColor="accent1"/>
+          <w:sz w:val="28"/>
+        </w:rPr>
+        <w:t>MarianMoh</w:t>
+      </w:r>
+      <w:r>
+        <w:rPr>
+          <w:rFonts w:ascii="Times New Roman" w:eastAsia="Times New Roman" w:hAnsi="Times New Roman" w:cs="Times New Roman"/>
+          <w:noProof/>
+          <w:color w:val="5B9BD5" w:themeColor="accent1"/>
+          <w:sz w:val="28"/>
+          <w:lang w:val="ru-RU"/>
+        </w:rPr>
+        <w:t>/</w:t>
+      </w:r>
+      <w:r>
+        <w:rPr>
+          <w:rFonts w:ascii="Times New Roman" w:eastAsia="Times New Roman" w:hAnsi="Times New Roman" w:cs="Times New Roman"/>
+          <w:noProof/>
+          <w:color w:val="5B9BD5" w:themeColor="accent1"/>
+          <w:sz w:val="28"/>
+        </w:rPr>
+        <w:t>LabsMohKI</w:t>
+      </w:r>
+      <w:r>
+        <w:rPr>
+          <w:rFonts w:ascii="Times New Roman" w:eastAsia="Times New Roman" w:hAnsi="Times New Roman" w:cs="Times New Roman"/>
+          <w:noProof/>
+          <w:color w:val="5B9BD5" w:themeColor="accent1"/>
+          <w:sz w:val="28"/>
+          <w:lang w:val="ru-RU"/>
+        </w:rPr>
+        <w:t>-304</w:t>
+      </w:r>
+      <w:bookmarkStart w:id="0" w:name="_GoBack"/>
+      <w:bookmarkEnd w:id="0"/>
+    </w:p>
+    <w:p>
+      <w:pPr>
+        <w:spacing w:after="0" w:line="240" w:lineRule="auto"/>
+        <w:jc w:val="center"/>
+        <w:rPr>
+          <w:rFonts w:ascii="Times New Roman" w:eastAsia="Times New Roman" w:hAnsi="Times New Roman" w:cs="Times New Roman"/>
+          <w:b/>
+          <w:bCs/>
+          <w:noProof/>
+          <w:color w:val="000000" w:themeColor="text1"/>
+          <w:sz w:val="28"/>
+          <w:szCs w:val="28"/>
+          <w:lang w:val="ru-RU" w:eastAsia="uk-UA"/>
         </w:rPr>
       </w:pPr>
     </w:p>
@@ -895,33 +1105,7 @@
           <w:szCs w:val="28"/>
           <w:lang w:val="en-US" w:eastAsia="uk-UA"/>
         </w:rPr>
-        <w:t xml:space="preserve">Варіант </w:t>
-      </w:r>
-      <w:r>
-        <w:rPr>
-          <w:rFonts w:ascii="Times New Roman" w:eastAsia="Times New Roman" w:hAnsi="Times New Roman" w:cs="Times New Roman"/>
-          <w:b/>
-          <w:bCs/>
-          <w:noProof/>
-          <w:color w:val="000000" w:themeColor="text1"/>
-          <w:sz w:val="28"/>
-          <w:szCs w:val="28"/>
-          <w:lang w:val="en-US" w:eastAsia="uk-UA"/>
-        </w:rPr>
-        <w:t>12:</w:t>
-      </w:r>
-      <w:r>
-        <w:rPr>
-          <w:rFonts w:ascii="Times New Roman" w:eastAsia="Times New Roman" w:hAnsi="Times New Roman" w:cs="Times New Roman"/>
-          <w:b/>
-          <w:bCs/>
-          <w:noProof/>
-          <w:color w:val="000000" w:themeColor="text1"/>
-          <w:sz w:val="28"/>
-          <w:szCs w:val="28"/>
-          <w:lang w:val="en-US" w:eastAsia="uk-UA"/>
-        </w:rPr>
-        <w:t xml:space="preserve"> </w:t>
+        <w:t xml:space="preserve">Варіант 12: </w:t>
       </w:r>
       <w:r>
         <w:rPr>
@@ -1502,6 +1686,15 @@
           <w:lang w:val="en-US"/>
         </w:rPr>
         <w:br/>
+      </w:r>
+      <w:r>
+        <w:rPr>
+          <w:rFonts w:ascii="Courier New" w:eastAsia="Times New Roman" w:hAnsi="Courier New" w:cs="Courier New"/>
+          <w:noProof/>
+          <w:color w:val="7A7E85"/>
+          <w:lang w:val="en-US"/>
+        </w:rPr>
+        <w:lastRenderedPageBreak/>
         <w:t xml:space="preserve">        </w:t>
       </w:r>
       <w:r>
@@ -1603,15 +1796,6 @@
           <w:lang w:val="en-US"/>
         </w:rPr>
         <w:br/>
-      </w:r>
-      <w:r>
-        <w:rPr>
-          <w:rFonts w:ascii="Courier New" w:eastAsia="Times New Roman" w:hAnsi="Courier New" w:cs="Courier New"/>
-          <w:noProof/>
-          <w:color w:val="BCBEC4"/>
-          <w:lang w:val="en-US"/>
-        </w:rPr>
-        <w:lastRenderedPageBreak/>
         <w:t xml:space="preserve">        foodTrucks.addVehicle(</w:t>
       </w:r>
       <w:r>
@@ -2837,6 +3021,7 @@
           <w:color w:val="BCBEC4"/>
           <w:lang w:val="en-US"/>
         </w:rPr>
+        <w:lastRenderedPageBreak/>
         <w:br/>
         <w:t xml:space="preserve">    </w:t>
       </w:r>
@@ -2861,17 +3046,6 @@
           <w:lang w:val="en-US"/>
         </w:rPr>
         <w:br/>
-      </w:r>
-      <w:r>
-        <w:rPr>
-          <w:rFonts w:ascii="Courier New" w:eastAsia="Times New Roman" w:hAnsi="Courier New" w:cs="Courier New"/>
-          <w:i/>
-          <w:iCs/>
-          <w:noProof/>
-          <w:color w:val="5F826B"/>
-          <w:lang w:val="en-US"/>
-        </w:rPr>
-        <w:lastRenderedPageBreak/>
         <w:t xml:space="preserve">     * Gets the carrying capacity of the vehicle.</w:t>
       </w:r>
       <w:r>
@@ -4010,6 +4184,17 @@
           <w:lang w:val="en-US"/>
         </w:rPr>
         <w:br/>
+      </w:r>
+      <w:r>
+        <w:rPr>
+          <w:rFonts w:ascii="Courier New" w:eastAsia="Times New Roman" w:hAnsi="Courier New" w:cs="Courier New"/>
+          <w:i/>
+          <w:iCs/>
+          <w:noProof/>
+          <w:color w:val="5F826B"/>
+          <w:lang w:val="en-US"/>
+        </w:rPr>
+        <w:lastRenderedPageBreak/>
         <w:t xml:space="preserve">     *</w:t>
       </w:r>
       <w:r>
@@ -4067,30 +4252,1471 @@
           <w:lang w:val="en-US"/>
         </w:rPr>
         <w:br/>
-      </w:r>
-      <w:r>
-        <w:rPr>
-          <w:rFonts w:ascii="Courier New" w:eastAsia="Times New Roman" w:hAnsi="Courier New" w:cs="Courier New"/>
-          <w:i/>
-          <w:iCs/>
-          <w:noProof/>
-          <w:color w:val="5F826B"/>
+        <w:t xml:space="preserve">     */</w:t>
+      </w:r>
+      <w:r>
+        <w:rPr>
+          <w:rFonts w:ascii="Courier New" w:eastAsia="Times New Roman" w:hAnsi="Courier New" w:cs="Courier New"/>
+          <w:i/>
+          <w:iCs/>
+          <w:noProof/>
+          <w:color w:val="5F826B"/>
+          <w:lang w:val="en-US"/>
+        </w:rPr>
+        <w:br/>
+        <w:t xml:space="preserve">    </w:t>
+      </w:r>
+      <w:r>
+        <w:rPr>
+          <w:rFonts w:ascii="Courier New" w:eastAsia="Times New Roman" w:hAnsi="Courier New" w:cs="Courier New"/>
+          <w:noProof/>
+          <w:color w:val="CF8E6D"/>
+          <w:lang w:val="en-US"/>
+        </w:rPr>
+        <w:t xml:space="preserve">public void </w:t>
+      </w:r>
+      <w:r>
+        <w:rPr>
+          <w:rFonts w:ascii="Courier New" w:eastAsia="Times New Roman" w:hAnsi="Courier New" w:cs="Courier New"/>
+          <w:noProof/>
+          <w:color w:val="56A8F5"/>
+          <w:lang w:val="en-US"/>
+        </w:rPr>
+        <w:t>addVehicle</w:t>
+      </w:r>
+      <w:r>
+        <w:rPr>
+          <w:rFonts w:ascii="Courier New" w:eastAsia="Times New Roman" w:hAnsi="Courier New" w:cs="Courier New"/>
+          <w:noProof/>
+          <w:color w:val="BCBEC4"/>
+          <w:lang w:val="en-US"/>
+        </w:rPr>
+        <w:t>(</w:t>
+      </w:r>
+      <w:r>
+        <w:rPr>
+          <w:rFonts w:ascii="Courier New" w:eastAsia="Times New Roman" w:hAnsi="Courier New" w:cs="Courier New"/>
+          <w:noProof/>
+          <w:color w:val="16BAAC"/>
+          <w:lang w:val="en-US"/>
+        </w:rPr>
+        <w:t xml:space="preserve">T </w:t>
+      </w:r>
+      <w:r>
+        <w:rPr>
+          <w:rFonts w:ascii="Courier New" w:eastAsia="Times New Roman" w:hAnsi="Courier New" w:cs="Courier New"/>
+          <w:noProof/>
+          <w:color w:val="BCBEC4"/>
+          <w:lang w:val="en-US"/>
+        </w:rPr>
+        <w:t>vehicle) {</w:t>
+      </w:r>
+      <w:r>
+        <w:rPr>
+          <w:rFonts w:ascii="Courier New" w:eastAsia="Times New Roman" w:hAnsi="Courier New" w:cs="Courier New"/>
+          <w:noProof/>
+          <w:color w:val="BCBEC4"/>
+          <w:lang w:val="en-US"/>
+        </w:rPr>
+        <w:br/>
+        <w:t xml:space="preserve">        </w:t>
+      </w:r>
+      <w:r>
+        <w:rPr>
+          <w:rFonts w:ascii="Courier New" w:eastAsia="Times New Roman" w:hAnsi="Courier New" w:cs="Courier New"/>
+          <w:noProof/>
+          <w:color w:val="C77DBB"/>
+          <w:lang w:val="en-US"/>
+        </w:rPr>
+        <w:t>arr</w:t>
+      </w:r>
+      <w:r>
+        <w:rPr>
+          <w:rFonts w:ascii="Courier New" w:eastAsia="Times New Roman" w:hAnsi="Courier New" w:cs="Courier New"/>
+          <w:noProof/>
+          <w:color w:val="BCBEC4"/>
+          <w:lang w:val="en-US"/>
+        </w:rPr>
+        <w:t>.add(vehicle);</w:t>
+      </w:r>
+      <w:r>
+        <w:rPr>
+          <w:rFonts w:ascii="Courier New" w:eastAsia="Times New Roman" w:hAnsi="Courier New" w:cs="Courier New"/>
+          <w:noProof/>
+          <w:color w:val="BCBEC4"/>
+          <w:lang w:val="en-US"/>
+        </w:rPr>
+        <w:br/>
+        <w:t xml:space="preserve">    }</w:t>
+      </w:r>
+      <w:r>
+        <w:rPr>
+          <w:rFonts w:ascii="Courier New" w:eastAsia="Times New Roman" w:hAnsi="Courier New" w:cs="Courier New"/>
+          <w:noProof/>
+          <w:color w:val="BCBEC4"/>
+          <w:lang w:val="en-US"/>
+        </w:rPr>
+        <w:br/>
+      </w:r>
+      <w:r>
+        <w:rPr>
+          <w:rFonts w:ascii="Courier New" w:eastAsia="Times New Roman" w:hAnsi="Courier New" w:cs="Courier New"/>
+          <w:noProof/>
+          <w:color w:val="BCBEC4"/>
+          <w:lang w:val="en-US"/>
+        </w:rPr>
+        <w:br/>
+        <w:t xml:space="preserve">    </w:t>
+      </w:r>
+      <w:r>
+        <w:rPr>
+          <w:rFonts w:ascii="Courier New" w:eastAsia="Times New Roman" w:hAnsi="Courier New" w:cs="Courier New"/>
+          <w:i/>
+          <w:iCs/>
+          <w:noProof/>
+          <w:color w:val="5F826B"/>
+          <w:lang w:val="en-US"/>
+        </w:rPr>
+        <w:t>/**</w:t>
+      </w:r>
+      <w:r>
+        <w:rPr>
+          <w:rFonts w:ascii="Courier New" w:eastAsia="Times New Roman" w:hAnsi="Courier New" w:cs="Courier New"/>
+          <w:i/>
+          <w:iCs/>
+          <w:noProof/>
+          <w:color w:val="5F826B"/>
+          <w:lang w:val="en-US"/>
+        </w:rPr>
+        <w:br/>
+        <w:t xml:space="preserve">     * Removes a vehicle from the list of vehicles carried by the truck.</w:t>
+      </w:r>
+      <w:r>
+        <w:rPr>
+          <w:rFonts w:ascii="Courier New" w:eastAsia="Times New Roman" w:hAnsi="Courier New" w:cs="Courier New"/>
+          <w:i/>
+          <w:iCs/>
+          <w:noProof/>
+          <w:color w:val="5F826B"/>
+          <w:lang w:val="en-US"/>
+        </w:rPr>
+        <w:br/>
+        <w:t xml:space="preserve">     *</w:t>
+      </w:r>
+      <w:r>
+        <w:rPr>
+          <w:rFonts w:ascii="Courier New" w:eastAsia="Times New Roman" w:hAnsi="Courier New" w:cs="Courier New"/>
+          <w:i/>
+          <w:iCs/>
+          <w:noProof/>
+          <w:color w:val="5F826B"/>
+          <w:lang w:val="en-US"/>
+        </w:rPr>
+        <w:br/>
+        <w:t xml:space="preserve">     * </w:t>
+      </w:r>
+      <w:r>
+        <w:rPr>
+          <w:rFonts w:ascii="Courier New" w:eastAsia="Times New Roman" w:hAnsi="Courier New" w:cs="Courier New"/>
+          <w:i/>
+          <w:iCs/>
+          <w:noProof/>
+          <w:color w:val="67A37C"/>
+          <w:lang w:val="en-US"/>
+        </w:rPr>
+        <w:t xml:space="preserve">@param </w:t>
+      </w:r>
+      <w:r>
+        <w:rPr>
+          <w:rFonts w:ascii="Courier New" w:eastAsia="Times New Roman" w:hAnsi="Courier New" w:cs="Courier New"/>
+          <w:i/>
+          <w:iCs/>
+          <w:noProof/>
+          <w:color w:val="ABADB3"/>
+          <w:lang w:val="en-US"/>
+        </w:rPr>
+        <w:t xml:space="preserve">vehicle </w:t>
+      </w:r>
+      <w:r>
+        <w:rPr>
+          <w:rFonts w:ascii="Courier New" w:eastAsia="Times New Roman" w:hAnsi="Courier New" w:cs="Courier New"/>
+          <w:i/>
+          <w:iCs/>
+          <w:noProof/>
+          <w:color w:val="5F826B"/>
+          <w:lang w:val="en-US"/>
+        </w:rPr>
+        <w:t>The vehicle to be removed from the truck.</w:t>
+      </w:r>
+      <w:r>
+        <w:rPr>
+          <w:rFonts w:ascii="Courier New" w:eastAsia="Times New Roman" w:hAnsi="Courier New" w:cs="Courier New"/>
+          <w:i/>
+          <w:iCs/>
+          <w:noProof/>
+          <w:color w:val="5F826B"/>
+          <w:lang w:val="en-US"/>
+        </w:rPr>
+        <w:br/>
+        <w:t xml:space="preserve">     */</w:t>
+      </w:r>
+      <w:r>
+        <w:rPr>
+          <w:rFonts w:ascii="Courier New" w:eastAsia="Times New Roman" w:hAnsi="Courier New" w:cs="Courier New"/>
+          <w:i/>
+          <w:iCs/>
+          <w:noProof/>
+          <w:color w:val="5F826B"/>
+          <w:lang w:val="en-US"/>
+        </w:rPr>
+        <w:br/>
+        <w:t xml:space="preserve">    </w:t>
+      </w:r>
+      <w:r>
+        <w:rPr>
+          <w:rFonts w:ascii="Courier New" w:eastAsia="Times New Roman" w:hAnsi="Courier New" w:cs="Courier New"/>
+          <w:noProof/>
+          <w:color w:val="CF8E6D"/>
+          <w:lang w:val="en-US"/>
+        </w:rPr>
+        <w:t xml:space="preserve">public void </w:t>
+      </w:r>
+      <w:r>
+        <w:rPr>
+          <w:rFonts w:ascii="Courier New" w:eastAsia="Times New Roman" w:hAnsi="Courier New" w:cs="Courier New"/>
+          <w:noProof/>
+          <w:color w:val="56A8F5"/>
+          <w:lang w:val="en-US"/>
+        </w:rPr>
+        <w:t>removeVehicle</w:t>
+      </w:r>
+      <w:r>
+        <w:rPr>
+          <w:rFonts w:ascii="Courier New" w:eastAsia="Times New Roman" w:hAnsi="Courier New" w:cs="Courier New"/>
+          <w:noProof/>
+          <w:color w:val="BCBEC4"/>
+          <w:lang w:val="en-US"/>
+        </w:rPr>
+        <w:t>(</w:t>
+      </w:r>
+      <w:r>
+        <w:rPr>
+          <w:rFonts w:ascii="Courier New" w:eastAsia="Times New Roman" w:hAnsi="Courier New" w:cs="Courier New"/>
+          <w:noProof/>
+          <w:color w:val="16BAAC"/>
+          <w:lang w:val="en-US"/>
+        </w:rPr>
+        <w:t xml:space="preserve">T </w:t>
+      </w:r>
+      <w:r>
+        <w:rPr>
+          <w:rFonts w:ascii="Courier New" w:eastAsia="Times New Roman" w:hAnsi="Courier New" w:cs="Courier New"/>
+          <w:noProof/>
+          <w:color w:val="BCBEC4"/>
+          <w:lang w:val="en-US"/>
+        </w:rPr>
+        <w:t>vehicle) {</w:t>
+      </w:r>
+      <w:r>
+        <w:rPr>
+          <w:rFonts w:ascii="Courier New" w:eastAsia="Times New Roman" w:hAnsi="Courier New" w:cs="Courier New"/>
+          <w:noProof/>
+          <w:color w:val="BCBEC4"/>
+          <w:lang w:val="en-US"/>
+        </w:rPr>
+        <w:br/>
+        <w:t xml:space="preserve">        </w:t>
+      </w:r>
+      <w:r>
+        <w:rPr>
+          <w:rFonts w:ascii="Courier New" w:eastAsia="Times New Roman" w:hAnsi="Courier New" w:cs="Courier New"/>
+          <w:noProof/>
+          <w:color w:val="C77DBB"/>
+          <w:lang w:val="en-US"/>
+        </w:rPr>
+        <w:t>arr</w:t>
+      </w:r>
+      <w:r>
+        <w:rPr>
+          <w:rFonts w:ascii="Courier New" w:eastAsia="Times New Roman" w:hAnsi="Courier New" w:cs="Courier New"/>
+          <w:noProof/>
+          <w:color w:val="BCBEC4"/>
+          <w:lang w:val="en-US"/>
+        </w:rPr>
+        <w:t>.remove(vehicle);</w:t>
+      </w:r>
+      <w:r>
+        <w:rPr>
+          <w:rFonts w:ascii="Courier New" w:eastAsia="Times New Roman" w:hAnsi="Courier New" w:cs="Courier New"/>
+          <w:noProof/>
+          <w:color w:val="BCBEC4"/>
+          <w:lang w:val="en-US"/>
+        </w:rPr>
+        <w:br/>
+        <w:t xml:space="preserve">    }</w:t>
+      </w:r>
+      <w:r>
+        <w:rPr>
+          <w:rFonts w:ascii="Courier New" w:eastAsia="Times New Roman" w:hAnsi="Courier New" w:cs="Courier New"/>
+          <w:noProof/>
+          <w:color w:val="BCBEC4"/>
+          <w:lang w:val="en-US"/>
+        </w:rPr>
+        <w:br/>
+      </w:r>
+      <w:r>
+        <w:rPr>
+          <w:rFonts w:ascii="Courier New" w:eastAsia="Times New Roman" w:hAnsi="Courier New" w:cs="Courier New"/>
+          <w:noProof/>
+          <w:color w:val="BCBEC4"/>
+          <w:lang w:val="en-US"/>
+        </w:rPr>
+        <w:br/>
+        <w:t xml:space="preserve">    </w:t>
+      </w:r>
+      <w:r>
+        <w:rPr>
+          <w:rFonts w:ascii="Courier New" w:eastAsia="Times New Roman" w:hAnsi="Courier New" w:cs="Courier New"/>
+          <w:i/>
+          <w:iCs/>
+          <w:noProof/>
+          <w:color w:val="5F826B"/>
+          <w:lang w:val="en-US"/>
+        </w:rPr>
+        <w:t>/**</w:t>
+      </w:r>
+      <w:r>
+        <w:rPr>
+          <w:rFonts w:ascii="Courier New" w:eastAsia="Times New Roman" w:hAnsi="Courier New" w:cs="Courier New"/>
+          <w:i/>
+          <w:iCs/>
+          <w:noProof/>
+          <w:color w:val="5F826B"/>
+          <w:lang w:val="en-US"/>
+        </w:rPr>
+        <w:br/>
+        <w:t xml:space="preserve">     * Finds and returns the vehicle with the minimum carrying capacity among the vehicles carried by the truck.</w:t>
+      </w:r>
+      <w:r>
+        <w:rPr>
+          <w:rFonts w:ascii="Courier New" w:eastAsia="Times New Roman" w:hAnsi="Courier New" w:cs="Courier New"/>
+          <w:i/>
+          <w:iCs/>
+          <w:noProof/>
+          <w:color w:val="5F826B"/>
+          <w:lang w:val="en-US"/>
+        </w:rPr>
+        <w:br/>
+        <w:t xml:space="preserve">     *</w:t>
+      </w:r>
+      <w:r>
+        <w:rPr>
+          <w:rFonts w:ascii="Courier New" w:eastAsia="Times New Roman" w:hAnsi="Courier New" w:cs="Courier New"/>
+          <w:i/>
+          <w:iCs/>
+          <w:noProof/>
+          <w:color w:val="5F826B"/>
+          <w:lang w:val="en-US"/>
+        </w:rPr>
+        <w:br/>
+        <w:t xml:space="preserve">     * </w:t>
+      </w:r>
+      <w:r>
+        <w:rPr>
+          <w:rFonts w:ascii="Courier New" w:eastAsia="Times New Roman" w:hAnsi="Courier New" w:cs="Courier New"/>
+          <w:i/>
+          <w:iCs/>
+          <w:noProof/>
+          <w:color w:val="67A37C"/>
+          <w:lang w:val="en-US"/>
+        </w:rPr>
+        <w:t xml:space="preserve">@return </w:t>
+      </w:r>
+      <w:r>
+        <w:rPr>
+          <w:rFonts w:ascii="Courier New" w:eastAsia="Times New Roman" w:hAnsi="Courier New" w:cs="Courier New"/>
+          <w:i/>
+          <w:iCs/>
+          <w:noProof/>
+          <w:color w:val="5F826B"/>
+          <w:lang w:val="en-US"/>
+        </w:rPr>
+        <w:t>The vehicle with the minimum carrying capacity, or {</w:t>
+      </w:r>
+      <w:r>
+        <w:rPr>
+          <w:rFonts w:ascii="Courier New" w:eastAsia="Times New Roman" w:hAnsi="Courier New" w:cs="Courier New"/>
+          <w:i/>
+          <w:iCs/>
+          <w:noProof/>
+          <w:color w:val="67A37C"/>
+          <w:lang w:val="en-US"/>
+        </w:rPr>
+        <w:t xml:space="preserve">@code </w:t>
+      </w:r>
+      <w:r>
+        <w:rPr>
+          <w:rFonts w:ascii="Courier New" w:eastAsia="Times New Roman" w:hAnsi="Courier New" w:cs="Courier New"/>
+          <w:i/>
+          <w:iCs/>
+          <w:noProof/>
+          <w:color w:val="5F826B"/>
+          <w:lang w:val="en-US"/>
+        </w:rPr>
+        <w:t>null} if the list is empty.</w:t>
+      </w:r>
+      <w:r>
+        <w:rPr>
+          <w:rFonts w:ascii="Courier New" w:eastAsia="Times New Roman" w:hAnsi="Courier New" w:cs="Courier New"/>
+          <w:i/>
+          <w:iCs/>
+          <w:noProof/>
+          <w:color w:val="5F826B"/>
+          <w:lang w:val="en-US"/>
+        </w:rPr>
+        <w:br/>
+        <w:t xml:space="preserve">     */</w:t>
+      </w:r>
+      <w:r>
+        <w:rPr>
+          <w:rFonts w:ascii="Courier New" w:eastAsia="Times New Roman" w:hAnsi="Courier New" w:cs="Courier New"/>
+          <w:i/>
+          <w:iCs/>
+          <w:noProof/>
+          <w:color w:val="5F826B"/>
+          <w:lang w:val="en-US"/>
+        </w:rPr>
+        <w:br/>
+        <w:t xml:space="preserve">    </w:t>
+      </w:r>
+      <w:r>
+        <w:rPr>
+          <w:rFonts w:ascii="Courier New" w:eastAsia="Times New Roman" w:hAnsi="Courier New" w:cs="Courier New"/>
+          <w:noProof/>
+          <w:color w:val="CF8E6D"/>
+          <w:lang w:val="en-US"/>
+        </w:rPr>
+        <w:t xml:space="preserve">public </w:t>
+      </w:r>
+      <w:r>
+        <w:rPr>
+          <w:rFonts w:ascii="Courier New" w:eastAsia="Times New Roman" w:hAnsi="Courier New" w:cs="Courier New"/>
+          <w:noProof/>
+          <w:color w:val="16BAAC"/>
+          <w:lang w:val="en-US"/>
+        </w:rPr>
+        <w:t xml:space="preserve">T </w:t>
+      </w:r>
+      <w:r>
+        <w:rPr>
+          <w:rFonts w:ascii="Courier New" w:eastAsia="Times New Roman" w:hAnsi="Courier New" w:cs="Courier New"/>
+          <w:noProof/>
+          <w:color w:val="56A8F5"/>
+          <w:lang w:val="en-US"/>
+        </w:rPr>
+        <w:t>findMinCarryingCapacity</w:t>
+      </w:r>
+      <w:r>
+        <w:rPr>
+          <w:rFonts w:ascii="Courier New" w:eastAsia="Times New Roman" w:hAnsi="Courier New" w:cs="Courier New"/>
+          <w:noProof/>
+          <w:color w:val="BCBEC4"/>
+          <w:lang w:val="en-US"/>
+        </w:rPr>
+        <w:t>() {</w:t>
+      </w:r>
+      <w:r>
+        <w:rPr>
+          <w:rFonts w:ascii="Courier New" w:eastAsia="Times New Roman" w:hAnsi="Courier New" w:cs="Courier New"/>
+          <w:noProof/>
+          <w:color w:val="BCBEC4"/>
+          <w:lang w:val="en-US"/>
+        </w:rPr>
+        <w:br/>
+        <w:t xml:space="preserve">        </w:t>
+      </w:r>
+      <w:r>
+        <w:rPr>
+          <w:rFonts w:ascii="Courier New" w:eastAsia="Times New Roman" w:hAnsi="Courier New" w:cs="Courier New"/>
+          <w:noProof/>
+          <w:color w:val="CF8E6D"/>
+          <w:lang w:val="en-US"/>
+        </w:rPr>
+        <w:t>if</w:t>
+      </w:r>
+      <w:r>
+        <w:rPr>
+          <w:rFonts w:ascii="Courier New" w:eastAsia="Times New Roman" w:hAnsi="Courier New" w:cs="Courier New"/>
+          <w:noProof/>
+          <w:color w:val="BCBEC4"/>
+          <w:lang w:val="en-US"/>
+        </w:rPr>
+        <w:t>(</w:t>
+      </w:r>
+      <w:r>
+        <w:rPr>
+          <w:rFonts w:ascii="Courier New" w:eastAsia="Times New Roman" w:hAnsi="Courier New" w:cs="Courier New"/>
+          <w:noProof/>
+          <w:color w:val="C77DBB"/>
+          <w:lang w:val="en-US"/>
+        </w:rPr>
+        <w:t xml:space="preserve">arr </w:t>
+      </w:r>
+      <w:r>
+        <w:rPr>
+          <w:rFonts w:ascii="Courier New" w:eastAsia="Times New Roman" w:hAnsi="Courier New" w:cs="Courier New"/>
+          <w:noProof/>
+          <w:color w:val="BCBEC4"/>
+          <w:lang w:val="en-US"/>
+        </w:rPr>
+        <w:t xml:space="preserve">!= </w:t>
+      </w:r>
+      <w:r>
+        <w:rPr>
+          <w:rFonts w:ascii="Courier New" w:eastAsia="Times New Roman" w:hAnsi="Courier New" w:cs="Courier New"/>
+          <w:noProof/>
+          <w:color w:val="CF8E6D"/>
+          <w:lang w:val="en-US"/>
+        </w:rPr>
+        <w:t>null</w:t>
+      </w:r>
+      <w:r>
+        <w:rPr>
+          <w:rFonts w:ascii="Courier New" w:eastAsia="Times New Roman" w:hAnsi="Courier New" w:cs="Courier New"/>
+          <w:noProof/>
+          <w:color w:val="BCBEC4"/>
+          <w:lang w:val="en-US"/>
+        </w:rPr>
+        <w:t>) {</w:t>
+      </w:r>
+      <w:r>
+        <w:rPr>
+          <w:rFonts w:ascii="Courier New" w:eastAsia="Times New Roman" w:hAnsi="Courier New" w:cs="Courier New"/>
+          <w:noProof/>
+          <w:color w:val="BCBEC4"/>
+          <w:lang w:val="en-US"/>
+        </w:rPr>
+        <w:br/>
+        <w:t xml:space="preserve">            </w:t>
+      </w:r>
+      <w:r>
+        <w:rPr>
+          <w:rFonts w:ascii="Courier New" w:eastAsia="Times New Roman" w:hAnsi="Courier New" w:cs="Courier New"/>
+          <w:noProof/>
+          <w:color w:val="16BAAC"/>
+          <w:lang w:val="en-US"/>
+        </w:rPr>
+        <w:t xml:space="preserve">T </w:t>
+      </w:r>
+      <w:r>
+        <w:rPr>
+          <w:rFonts w:ascii="Courier New" w:eastAsia="Times New Roman" w:hAnsi="Courier New" w:cs="Courier New"/>
+          <w:noProof/>
+          <w:color w:val="BCBEC4"/>
+          <w:lang w:val="en-US"/>
+        </w:rPr>
+        <w:t xml:space="preserve">min = </w:t>
+      </w:r>
+      <w:r>
+        <w:rPr>
+          <w:rFonts w:ascii="Courier New" w:eastAsia="Times New Roman" w:hAnsi="Courier New" w:cs="Courier New"/>
+          <w:noProof/>
+          <w:color w:val="C77DBB"/>
+          <w:lang w:val="en-US"/>
+        </w:rPr>
+        <w:t>arr</w:t>
+      </w:r>
+      <w:r>
+        <w:rPr>
+          <w:rFonts w:ascii="Courier New" w:eastAsia="Times New Roman" w:hAnsi="Courier New" w:cs="Courier New"/>
+          <w:noProof/>
+          <w:color w:val="BCBEC4"/>
+          <w:lang w:val="en-US"/>
+        </w:rPr>
+        <w:t>.get(</w:t>
+      </w:r>
+      <w:r>
+        <w:rPr>
+          <w:rFonts w:ascii="Courier New" w:eastAsia="Times New Roman" w:hAnsi="Courier New" w:cs="Courier New"/>
+          <w:noProof/>
+          <w:color w:val="2AACB8"/>
+          <w:lang w:val="en-US"/>
+        </w:rPr>
+        <w:t>0</w:t>
+      </w:r>
+      <w:r>
+        <w:rPr>
+          <w:rFonts w:ascii="Courier New" w:eastAsia="Times New Roman" w:hAnsi="Courier New" w:cs="Courier New"/>
+          <w:noProof/>
+          <w:color w:val="BCBEC4"/>
+          <w:lang w:val="en-US"/>
+        </w:rPr>
+        <w:t>);</w:t>
+      </w:r>
+      <w:r>
+        <w:rPr>
+          <w:rFonts w:ascii="Courier New" w:eastAsia="Times New Roman" w:hAnsi="Courier New" w:cs="Courier New"/>
+          <w:noProof/>
+          <w:color w:val="BCBEC4"/>
+          <w:lang w:val="en-US"/>
+        </w:rPr>
+        <w:br/>
+        <w:t xml:space="preserve">            </w:t>
+      </w:r>
+      <w:r>
+        <w:rPr>
+          <w:rFonts w:ascii="Courier New" w:eastAsia="Times New Roman" w:hAnsi="Courier New" w:cs="Courier New"/>
+          <w:noProof/>
+          <w:color w:val="CF8E6D"/>
+          <w:lang w:val="en-US"/>
+        </w:rPr>
+        <w:t>for</w:t>
+      </w:r>
+      <w:r>
+        <w:rPr>
+          <w:rFonts w:ascii="Courier New" w:eastAsia="Times New Roman" w:hAnsi="Courier New" w:cs="Courier New"/>
+          <w:noProof/>
+          <w:color w:val="BCBEC4"/>
+          <w:lang w:val="en-US"/>
+        </w:rPr>
+        <w:t>(</w:t>
+      </w:r>
+      <w:r>
+        <w:rPr>
+          <w:rFonts w:ascii="Courier New" w:eastAsia="Times New Roman" w:hAnsi="Courier New" w:cs="Courier New"/>
+          <w:noProof/>
+          <w:color w:val="CF8E6D"/>
+          <w:lang w:val="en-US"/>
+        </w:rPr>
+        <w:t xml:space="preserve">int </w:t>
+      </w:r>
+      <w:r>
+        <w:rPr>
+          <w:rFonts w:ascii="Courier New" w:eastAsia="Times New Roman" w:hAnsi="Courier New" w:cs="Courier New"/>
+          <w:noProof/>
+          <w:color w:val="BCBEC4"/>
+          <w:lang w:val="en-US"/>
+        </w:rPr>
+        <w:t xml:space="preserve">i = </w:t>
+      </w:r>
+      <w:r>
+        <w:rPr>
+          <w:rFonts w:ascii="Courier New" w:eastAsia="Times New Roman" w:hAnsi="Courier New" w:cs="Courier New"/>
+          <w:noProof/>
+          <w:color w:val="2AACB8"/>
+          <w:lang w:val="en-US"/>
+        </w:rPr>
+        <w:t>1</w:t>
+      </w:r>
+      <w:r>
+        <w:rPr>
+          <w:rFonts w:ascii="Courier New" w:eastAsia="Times New Roman" w:hAnsi="Courier New" w:cs="Courier New"/>
+          <w:noProof/>
+          <w:color w:val="BCBEC4"/>
+          <w:lang w:val="en-US"/>
+        </w:rPr>
+        <w:t xml:space="preserve">; i &lt; </w:t>
+      </w:r>
+      <w:r>
+        <w:rPr>
+          <w:rFonts w:ascii="Courier New" w:eastAsia="Times New Roman" w:hAnsi="Courier New" w:cs="Courier New"/>
+          <w:noProof/>
+          <w:color w:val="C77DBB"/>
+          <w:lang w:val="en-US"/>
+        </w:rPr>
+        <w:t>arr</w:t>
+      </w:r>
+      <w:r>
+        <w:rPr>
+          <w:rFonts w:ascii="Courier New" w:eastAsia="Times New Roman" w:hAnsi="Courier New" w:cs="Courier New"/>
+          <w:noProof/>
+          <w:color w:val="BCBEC4"/>
+          <w:lang w:val="en-US"/>
+        </w:rPr>
+        <w:t>.size(); i++) {</w:t>
+      </w:r>
+      <w:r>
+        <w:rPr>
+          <w:rFonts w:ascii="Courier New" w:eastAsia="Times New Roman" w:hAnsi="Courier New" w:cs="Courier New"/>
+          <w:noProof/>
+          <w:color w:val="BCBEC4"/>
+          <w:lang w:val="en-US"/>
+        </w:rPr>
+        <w:br/>
+        <w:t xml:space="preserve">                </w:t>
+      </w:r>
+      <w:r>
+        <w:rPr>
+          <w:rFonts w:ascii="Courier New" w:eastAsia="Times New Roman" w:hAnsi="Courier New" w:cs="Courier New"/>
+          <w:noProof/>
+          <w:color w:val="CF8E6D"/>
+          <w:lang w:val="en-US"/>
+        </w:rPr>
+        <w:t>if</w:t>
+      </w:r>
+      <w:r>
+        <w:rPr>
+          <w:rFonts w:ascii="Courier New" w:eastAsia="Times New Roman" w:hAnsi="Courier New" w:cs="Courier New"/>
+          <w:noProof/>
+          <w:color w:val="BCBEC4"/>
+          <w:lang w:val="en-US"/>
+        </w:rPr>
+        <w:t>(min.compareTo(</w:t>
+      </w:r>
+      <w:r>
+        <w:rPr>
+          <w:rFonts w:ascii="Courier New" w:eastAsia="Times New Roman" w:hAnsi="Courier New" w:cs="Courier New"/>
+          <w:noProof/>
+          <w:color w:val="C77DBB"/>
+          <w:lang w:val="en-US"/>
+        </w:rPr>
+        <w:t>arr</w:t>
+      </w:r>
+      <w:r>
+        <w:rPr>
+          <w:rFonts w:ascii="Courier New" w:eastAsia="Times New Roman" w:hAnsi="Courier New" w:cs="Courier New"/>
+          <w:noProof/>
+          <w:color w:val="BCBEC4"/>
+          <w:lang w:val="en-US"/>
+        </w:rPr>
+        <w:t xml:space="preserve">.get(i)) &gt; </w:t>
+      </w:r>
+      <w:r>
+        <w:rPr>
+          <w:rFonts w:ascii="Courier New" w:eastAsia="Times New Roman" w:hAnsi="Courier New" w:cs="Courier New"/>
+          <w:noProof/>
+          <w:color w:val="2AACB8"/>
+          <w:lang w:val="en-US"/>
+        </w:rPr>
+        <w:t>0</w:t>
+      </w:r>
+      <w:r>
+        <w:rPr>
+          <w:rFonts w:ascii="Courier New" w:eastAsia="Times New Roman" w:hAnsi="Courier New" w:cs="Courier New"/>
+          <w:noProof/>
+          <w:color w:val="BCBEC4"/>
+          <w:lang w:val="en-US"/>
+        </w:rPr>
+        <w:t>){</w:t>
+      </w:r>
+      <w:r>
+        <w:rPr>
+          <w:rFonts w:ascii="Courier New" w:eastAsia="Times New Roman" w:hAnsi="Courier New" w:cs="Courier New"/>
+          <w:noProof/>
+          <w:color w:val="BCBEC4"/>
+          <w:lang w:val="en-US"/>
+        </w:rPr>
+        <w:br/>
+        <w:t xml:space="preserve">                    min = </w:t>
+      </w:r>
+      <w:r>
+        <w:rPr>
+          <w:rFonts w:ascii="Courier New" w:eastAsia="Times New Roman" w:hAnsi="Courier New" w:cs="Courier New"/>
+          <w:noProof/>
+          <w:color w:val="C77DBB"/>
+          <w:lang w:val="en-US"/>
+        </w:rPr>
+        <w:t>arr</w:t>
+      </w:r>
+      <w:r>
+        <w:rPr>
+          <w:rFonts w:ascii="Courier New" w:eastAsia="Times New Roman" w:hAnsi="Courier New" w:cs="Courier New"/>
+          <w:noProof/>
+          <w:color w:val="BCBEC4"/>
+          <w:lang w:val="en-US"/>
+        </w:rPr>
+        <w:t>.get(i);</w:t>
+      </w:r>
+      <w:r>
+        <w:rPr>
+          <w:rFonts w:ascii="Courier New" w:eastAsia="Times New Roman" w:hAnsi="Courier New" w:cs="Courier New"/>
+          <w:noProof/>
+          <w:color w:val="BCBEC4"/>
+          <w:lang w:val="en-US"/>
+        </w:rPr>
+        <w:br/>
+        <w:t xml:space="preserve">                }</w:t>
+      </w:r>
+      <w:r>
+        <w:rPr>
+          <w:rFonts w:ascii="Courier New" w:eastAsia="Times New Roman" w:hAnsi="Courier New" w:cs="Courier New"/>
+          <w:noProof/>
+          <w:color w:val="BCBEC4"/>
+          <w:lang w:val="en-US"/>
+        </w:rPr>
+        <w:br/>
+        <w:t xml:space="preserve">            }</w:t>
+      </w:r>
+      <w:r>
+        <w:rPr>
+          <w:rFonts w:ascii="Courier New" w:eastAsia="Times New Roman" w:hAnsi="Courier New" w:cs="Courier New"/>
+          <w:noProof/>
+          <w:color w:val="BCBEC4"/>
+          <w:lang w:val="en-US"/>
+        </w:rPr>
+        <w:br/>
+        <w:t xml:space="preserve">            </w:t>
+      </w:r>
+      <w:r>
+        <w:rPr>
+          <w:rFonts w:ascii="Courier New" w:eastAsia="Times New Roman" w:hAnsi="Courier New" w:cs="Courier New"/>
+          <w:noProof/>
+          <w:color w:val="CF8E6D"/>
+          <w:lang w:val="en-US"/>
+        </w:rPr>
+        <w:t xml:space="preserve">return </w:t>
+      </w:r>
+      <w:r>
+        <w:rPr>
+          <w:rFonts w:ascii="Courier New" w:eastAsia="Times New Roman" w:hAnsi="Courier New" w:cs="Courier New"/>
+          <w:noProof/>
+          <w:color w:val="BCBEC4"/>
+          <w:lang w:val="en-US"/>
+        </w:rPr>
+        <w:t>min;</w:t>
+      </w:r>
+      <w:r>
+        <w:rPr>
+          <w:rFonts w:ascii="Courier New" w:eastAsia="Times New Roman" w:hAnsi="Courier New" w:cs="Courier New"/>
+          <w:noProof/>
+          <w:color w:val="BCBEC4"/>
+          <w:lang w:val="en-US"/>
+        </w:rPr>
+        <w:br/>
+        <w:t xml:space="preserve">        } </w:t>
+      </w:r>
+      <w:r>
+        <w:rPr>
+          <w:rFonts w:ascii="Courier New" w:eastAsia="Times New Roman" w:hAnsi="Courier New" w:cs="Courier New"/>
+          <w:noProof/>
+          <w:color w:val="CF8E6D"/>
+          <w:lang w:val="en-US"/>
+        </w:rPr>
+        <w:t xml:space="preserve">else </w:t>
+      </w:r>
+      <w:r>
+        <w:rPr>
+          <w:rFonts w:ascii="Courier New" w:eastAsia="Times New Roman" w:hAnsi="Courier New" w:cs="Courier New"/>
+          <w:noProof/>
+          <w:color w:val="BCBEC4"/>
+          <w:lang w:val="en-US"/>
+        </w:rPr>
+        <w:t>{</w:t>
+      </w:r>
+      <w:r>
+        <w:rPr>
+          <w:rFonts w:ascii="Courier New" w:eastAsia="Times New Roman" w:hAnsi="Courier New" w:cs="Courier New"/>
+          <w:noProof/>
+          <w:color w:val="BCBEC4"/>
+          <w:lang w:val="en-US"/>
+        </w:rPr>
+        <w:br/>
+        <w:t xml:space="preserve">            </w:t>
+      </w:r>
+      <w:r>
+        <w:rPr>
+          <w:rFonts w:ascii="Courier New" w:eastAsia="Times New Roman" w:hAnsi="Courier New" w:cs="Courier New"/>
+          <w:noProof/>
+          <w:color w:val="CF8E6D"/>
+          <w:lang w:val="en-US"/>
+        </w:rPr>
+        <w:t>return null</w:t>
+      </w:r>
+      <w:r>
+        <w:rPr>
+          <w:rFonts w:ascii="Courier New" w:eastAsia="Times New Roman" w:hAnsi="Courier New" w:cs="Courier New"/>
+          <w:noProof/>
+          <w:color w:val="BCBEC4"/>
+          <w:lang w:val="en-US"/>
+        </w:rPr>
+        <w:t>;</w:t>
+      </w:r>
+      <w:r>
+        <w:rPr>
+          <w:rFonts w:ascii="Courier New" w:eastAsia="Times New Roman" w:hAnsi="Courier New" w:cs="Courier New"/>
+          <w:noProof/>
+          <w:color w:val="BCBEC4"/>
+          <w:lang w:val="en-US"/>
+        </w:rPr>
+        <w:br/>
+        <w:t xml:space="preserve">        }</w:t>
+      </w:r>
+      <w:r>
+        <w:rPr>
+          <w:rFonts w:ascii="Courier New" w:eastAsia="Times New Roman" w:hAnsi="Courier New" w:cs="Courier New"/>
+          <w:noProof/>
+          <w:color w:val="BCBEC4"/>
+          <w:lang w:val="en-US"/>
+        </w:rPr>
+        <w:br/>
+        <w:t xml:space="preserve">    }</w:t>
+      </w:r>
+      <w:r>
+        <w:rPr>
+          <w:rFonts w:ascii="Courier New" w:eastAsia="Times New Roman" w:hAnsi="Courier New" w:cs="Courier New"/>
+          <w:noProof/>
+          <w:color w:val="BCBEC4"/>
+          <w:lang w:val="en-US"/>
+        </w:rPr>
+        <w:br/>
+      </w:r>
+      <w:r>
+        <w:rPr>
+          <w:rFonts w:ascii="Courier New" w:eastAsia="Times New Roman" w:hAnsi="Courier New" w:cs="Courier New"/>
+          <w:noProof/>
+          <w:color w:val="BCBEC4"/>
+          <w:lang w:val="en-US"/>
+        </w:rPr>
+        <w:br/>
+        <w:t xml:space="preserve">    </w:t>
+      </w:r>
+      <w:r>
+        <w:rPr>
+          <w:rFonts w:ascii="Courier New" w:eastAsia="Times New Roman" w:hAnsi="Courier New" w:cs="Courier New"/>
+          <w:i/>
+          <w:iCs/>
+          <w:noProof/>
+          <w:color w:val="5F826B"/>
+          <w:lang w:val="en-US"/>
+        </w:rPr>
+        <w:t>/**</w:t>
+      </w:r>
+      <w:r>
+        <w:rPr>
+          <w:rFonts w:ascii="Courier New" w:eastAsia="Times New Roman" w:hAnsi="Courier New" w:cs="Courier New"/>
+          <w:i/>
+          <w:iCs/>
+          <w:noProof/>
+          <w:color w:val="5F826B"/>
+          <w:lang w:val="en-US"/>
+        </w:rPr>
+        <w:br/>
+        <w:t xml:space="preserve">     * Finds and returns the vehicle with the maximum carrying capacity among the vehicles carried by the truck.</w:t>
+      </w:r>
+      <w:r>
+        <w:rPr>
+          <w:rFonts w:ascii="Courier New" w:eastAsia="Times New Roman" w:hAnsi="Courier New" w:cs="Courier New"/>
+          <w:i/>
+          <w:iCs/>
+          <w:noProof/>
+          <w:color w:val="5F826B"/>
+          <w:lang w:val="en-US"/>
+        </w:rPr>
+        <w:br/>
+        <w:t xml:space="preserve">     *</w:t>
+      </w:r>
+      <w:r>
+        <w:rPr>
+          <w:rFonts w:ascii="Courier New" w:eastAsia="Times New Roman" w:hAnsi="Courier New" w:cs="Courier New"/>
+          <w:i/>
+          <w:iCs/>
+          <w:noProof/>
+          <w:color w:val="5F826B"/>
+          <w:lang w:val="en-US"/>
+        </w:rPr>
+        <w:br/>
+        <w:t xml:space="preserve">     * </w:t>
+      </w:r>
+      <w:r>
+        <w:rPr>
+          <w:rFonts w:ascii="Courier New" w:eastAsia="Times New Roman" w:hAnsi="Courier New" w:cs="Courier New"/>
+          <w:i/>
+          <w:iCs/>
+          <w:noProof/>
+          <w:color w:val="67A37C"/>
+          <w:lang w:val="en-US"/>
+        </w:rPr>
+        <w:t xml:space="preserve">@return </w:t>
+      </w:r>
+      <w:r>
+        <w:rPr>
+          <w:rFonts w:ascii="Courier New" w:eastAsia="Times New Roman" w:hAnsi="Courier New" w:cs="Courier New"/>
+          <w:i/>
+          <w:iCs/>
+          <w:noProof/>
+          <w:color w:val="5F826B"/>
+          <w:lang w:val="en-US"/>
+        </w:rPr>
+        <w:t>The vehicle with the maximum carrying capacity, or {</w:t>
+      </w:r>
+      <w:r>
+        <w:rPr>
+          <w:rFonts w:ascii="Courier New" w:eastAsia="Times New Roman" w:hAnsi="Courier New" w:cs="Courier New"/>
+          <w:i/>
+          <w:iCs/>
+          <w:noProof/>
+          <w:color w:val="67A37C"/>
+          <w:lang w:val="en-US"/>
+        </w:rPr>
+        <w:t xml:space="preserve">@code </w:t>
+      </w:r>
+      <w:r>
+        <w:rPr>
+          <w:rFonts w:ascii="Courier New" w:eastAsia="Times New Roman" w:hAnsi="Courier New" w:cs="Courier New"/>
+          <w:i/>
+          <w:iCs/>
+          <w:noProof/>
+          <w:color w:val="5F826B"/>
+          <w:lang w:val="en-US"/>
+        </w:rPr>
+        <w:t>null} if the list is empty.</w:t>
+      </w:r>
+      <w:r>
+        <w:rPr>
+          <w:rFonts w:ascii="Courier New" w:eastAsia="Times New Roman" w:hAnsi="Courier New" w:cs="Courier New"/>
+          <w:i/>
+          <w:iCs/>
+          <w:noProof/>
+          <w:color w:val="5F826B"/>
+          <w:lang w:val="en-US"/>
+        </w:rPr>
+        <w:br/>
+        <w:t xml:space="preserve">     */</w:t>
+      </w:r>
+      <w:r>
+        <w:rPr>
+          <w:rFonts w:ascii="Courier New" w:eastAsia="Times New Roman" w:hAnsi="Courier New" w:cs="Courier New"/>
+          <w:i/>
+          <w:iCs/>
+          <w:noProof/>
+          <w:color w:val="5F826B"/>
+          <w:lang w:val="en-US"/>
+        </w:rPr>
+        <w:br/>
+        <w:t xml:space="preserve">    </w:t>
+      </w:r>
+      <w:r>
+        <w:rPr>
+          <w:rFonts w:ascii="Courier New" w:eastAsia="Times New Roman" w:hAnsi="Courier New" w:cs="Courier New"/>
+          <w:noProof/>
+          <w:color w:val="CF8E6D"/>
+          <w:lang w:val="en-US"/>
+        </w:rPr>
+        <w:t xml:space="preserve">public </w:t>
+      </w:r>
+      <w:r>
+        <w:rPr>
+          <w:rFonts w:ascii="Courier New" w:eastAsia="Times New Roman" w:hAnsi="Courier New" w:cs="Courier New"/>
+          <w:noProof/>
+          <w:color w:val="16BAAC"/>
+          <w:lang w:val="en-US"/>
+        </w:rPr>
+        <w:t xml:space="preserve">T </w:t>
+      </w:r>
+      <w:r>
+        <w:rPr>
+          <w:rFonts w:ascii="Courier New" w:eastAsia="Times New Roman" w:hAnsi="Courier New" w:cs="Courier New"/>
+          <w:noProof/>
+          <w:color w:val="56A8F5"/>
+          <w:lang w:val="en-US"/>
+        </w:rPr>
+        <w:t>findMaxCarryingCapacity</w:t>
+      </w:r>
+      <w:r>
+        <w:rPr>
+          <w:rFonts w:ascii="Courier New" w:eastAsia="Times New Roman" w:hAnsi="Courier New" w:cs="Courier New"/>
+          <w:noProof/>
+          <w:color w:val="BCBEC4"/>
+          <w:lang w:val="en-US"/>
+        </w:rPr>
+        <w:t>() {</w:t>
+      </w:r>
+      <w:r>
+        <w:rPr>
+          <w:rFonts w:ascii="Courier New" w:eastAsia="Times New Roman" w:hAnsi="Courier New" w:cs="Courier New"/>
+          <w:noProof/>
+          <w:color w:val="BCBEC4"/>
+          <w:lang w:val="en-US"/>
+        </w:rPr>
+        <w:br/>
+        <w:t xml:space="preserve">        </w:t>
+      </w:r>
+      <w:r>
+        <w:rPr>
+          <w:rFonts w:ascii="Courier New" w:eastAsia="Times New Roman" w:hAnsi="Courier New" w:cs="Courier New"/>
+          <w:noProof/>
+          <w:color w:val="CF8E6D"/>
+          <w:lang w:val="en-US"/>
+        </w:rPr>
+        <w:t>if</w:t>
+      </w:r>
+      <w:r>
+        <w:rPr>
+          <w:rFonts w:ascii="Courier New" w:eastAsia="Times New Roman" w:hAnsi="Courier New" w:cs="Courier New"/>
+          <w:noProof/>
+          <w:color w:val="BCBEC4"/>
+          <w:lang w:val="en-US"/>
+        </w:rPr>
+        <w:t>(</w:t>
+      </w:r>
+      <w:r>
+        <w:rPr>
+          <w:rFonts w:ascii="Courier New" w:eastAsia="Times New Roman" w:hAnsi="Courier New" w:cs="Courier New"/>
+          <w:noProof/>
+          <w:color w:val="C77DBB"/>
+          <w:lang w:val="en-US"/>
+        </w:rPr>
+        <w:t xml:space="preserve">arr </w:t>
+      </w:r>
+      <w:r>
+        <w:rPr>
+          <w:rFonts w:ascii="Courier New" w:eastAsia="Times New Roman" w:hAnsi="Courier New" w:cs="Courier New"/>
+          <w:noProof/>
+          <w:color w:val="BCBEC4"/>
+          <w:lang w:val="en-US"/>
+        </w:rPr>
+        <w:t xml:space="preserve">!= </w:t>
+      </w:r>
+      <w:r>
+        <w:rPr>
+          <w:rFonts w:ascii="Courier New" w:eastAsia="Times New Roman" w:hAnsi="Courier New" w:cs="Courier New"/>
+          <w:noProof/>
+          <w:color w:val="CF8E6D"/>
+          <w:lang w:val="en-US"/>
+        </w:rPr>
+        <w:t>null</w:t>
+      </w:r>
+      <w:r>
+        <w:rPr>
+          <w:rFonts w:ascii="Courier New" w:eastAsia="Times New Roman" w:hAnsi="Courier New" w:cs="Courier New"/>
+          <w:noProof/>
+          <w:color w:val="BCBEC4"/>
+          <w:lang w:val="en-US"/>
+        </w:rPr>
+        <w:t>) {</w:t>
+      </w:r>
+      <w:r>
+        <w:rPr>
+          <w:rFonts w:ascii="Courier New" w:eastAsia="Times New Roman" w:hAnsi="Courier New" w:cs="Courier New"/>
+          <w:noProof/>
+          <w:color w:val="BCBEC4"/>
+          <w:lang w:val="en-US"/>
+        </w:rPr>
+        <w:br/>
+        <w:t xml:space="preserve">            </w:t>
+      </w:r>
+      <w:r>
+        <w:rPr>
+          <w:rFonts w:ascii="Courier New" w:eastAsia="Times New Roman" w:hAnsi="Courier New" w:cs="Courier New"/>
+          <w:noProof/>
+          <w:color w:val="16BAAC"/>
+          <w:lang w:val="en-US"/>
+        </w:rPr>
+        <w:t xml:space="preserve">T </w:t>
+      </w:r>
+      <w:r>
+        <w:rPr>
+          <w:rFonts w:ascii="Courier New" w:eastAsia="Times New Roman" w:hAnsi="Courier New" w:cs="Courier New"/>
+          <w:noProof/>
+          <w:color w:val="BCBEC4"/>
+          <w:lang w:val="en-US"/>
+        </w:rPr>
+        <w:t xml:space="preserve">max = </w:t>
+      </w:r>
+      <w:r>
+        <w:rPr>
+          <w:rFonts w:ascii="Courier New" w:eastAsia="Times New Roman" w:hAnsi="Courier New" w:cs="Courier New"/>
+          <w:noProof/>
+          <w:color w:val="C77DBB"/>
+          <w:lang w:val="en-US"/>
+        </w:rPr>
+        <w:t>arr</w:t>
+      </w:r>
+      <w:r>
+        <w:rPr>
+          <w:rFonts w:ascii="Courier New" w:eastAsia="Times New Roman" w:hAnsi="Courier New" w:cs="Courier New"/>
+          <w:noProof/>
+          <w:color w:val="BCBEC4"/>
+          <w:lang w:val="en-US"/>
+        </w:rPr>
+        <w:t>.get(</w:t>
+      </w:r>
+      <w:r>
+        <w:rPr>
+          <w:rFonts w:ascii="Courier New" w:eastAsia="Times New Roman" w:hAnsi="Courier New" w:cs="Courier New"/>
+          <w:noProof/>
+          <w:color w:val="2AACB8"/>
+          <w:lang w:val="en-US"/>
+        </w:rPr>
+        <w:t>0</w:t>
+      </w:r>
+      <w:r>
+        <w:rPr>
+          <w:rFonts w:ascii="Courier New" w:eastAsia="Times New Roman" w:hAnsi="Courier New" w:cs="Courier New"/>
+          <w:noProof/>
+          <w:color w:val="BCBEC4"/>
+          <w:lang w:val="en-US"/>
+        </w:rPr>
+        <w:t>);</w:t>
+      </w:r>
+      <w:r>
+        <w:rPr>
+          <w:rFonts w:ascii="Courier New" w:eastAsia="Times New Roman" w:hAnsi="Courier New" w:cs="Courier New"/>
+          <w:noProof/>
+          <w:color w:val="BCBEC4"/>
+          <w:lang w:val="en-US"/>
+        </w:rPr>
+        <w:br/>
+        <w:t xml:space="preserve">            </w:t>
+      </w:r>
+      <w:r>
+        <w:rPr>
+          <w:rFonts w:ascii="Courier New" w:eastAsia="Times New Roman" w:hAnsi="Courier New" w:cs="Courier New"/>
+          <w:noProof/>
+          <w:color w:val="CF8E6D"/>
+          <w:lang w:val="en-US"/>
+        </w:rPr>
+        <w:t>for</w:t>
+      </w:r>
+      <w:r>
+        <w:rPr>
+          <w:rFonts w:ascii="Courier New" w:eastAsia="Times New Roman" w:hAnsi="Courier New" w:cs="Courier New"/>
+          <w:noProof/>
+          <w:color w:val="BCBEC4"/>
+          <w:lang w:val="en-US"/>
+        </w:rPr>
+        <w:t>(</w:t>
+      </w:r>
+      <w:r>
+        <w:rPr>
+          <w:rFonts w:ascii="Courier New" w:eastAsia="Times New Roman" w:hAnsi="Courier New" w:cs="Courier New"/>
+          <w:noProof/>
+          <w:color w:val="CF8E6D"/>
+          <w:lang w:val="en-US"/>
+        </w:rPr>
+        <w:t xml:space="preserve">int </w:t>
+      </w:r>
+      <w:r>
+        <w:rPr>
+          <w:rFonts w:ascii="Courier New" w:eastAsia="Times New Roman" w:hAnsi="Courier New" w:cs="Courier New"/>
+          <w:noProof/>
+          <w:color w:val="BCBEC4"/>
+          <w:lang w:val="en-US"/>
+        </w:rPr>
+        <w:t xml:space="preserve">i = </w:t>
+      </w:r>
+      <w:r>
+        <w:rPr>
+          <w:rFonts w:ascii="Courier New" w:eastAsia="Times New Roman" w:hAnsi="Courier New" w:cs="Courier New"/>
+          <w:noProof/>
+          <w:color w:val="2AACB8"/>
+          <w:lang w:val="en-US"/>
+        </w:rPr>
+        <w:t>1</w:t>
+      </w:r>
+      <w:r>
+        <w:rPr>
+          <w:rFonts w:ascii="Courier New" w:eastAsia="Times New Roman" w:hAnsi="Courier New" w:cs="Courier New"/>
+          <w:noProof/>
+          <w:color w:val="BCBEC4"/>
+          <w:lang w:val="en-US"/>
+        </w:rPr>
+        <w:t xml:space="preserve">; i &lt; </w:t>
+      </w:r>
+      <w:r>
+        <w:rPr>
+          <w:rFonts w:ascii="Courier New" w:eastAsia="Times New Roman" w:hAnsi="Courier New" w:cs="Courier New"/>
+          <w:noProof/>
+          <w:color w:val="C77DBB"/>
+          <w:lang w:val="en-US"/>
+        </w:rPr>
+        <w:t>arr</w:t>
+      </w:r>
+      <w:r>
+        <w:rPr>
+          <w:rFonts w:ascii="Courier New" w:eastAsia="Times New Roman" w:hAnsi="Courier New" w:cs="Courier New"/>
+          <w:noProof/>
+          <w:color w:val="BCBEC4"/>
+          <w:lang w:val="en-US"/>
+        </w:rPr>
+        <w:t>.size(); i++) {</w:t>
+      </w:r>
+      <w:r>
+        <w:rPr>
+          <w:rFonts w:ascii="Courier New" w:eastAsia="Times New Roman" w:hAnsi="Courier New" w:cs="Courier New"/>
+          <w:noProof/>
+          <w:color w:val="BCBEC4"/>
+          <w:lang w:val="en-US"/>
+        </w:rPr>
+        <w:br/>
+        <w:t xml:space="preserve">                </w:t>
+      </w:r>
+      <w:r>
+        <w:rPr>
+          <w:rFonts w:ascii="Courier New" w:eastAsia="Times New Roman" w:hAnsi="Courier New" w:cs="Courier New"/>
+          <w:noProof/>
+          <w:color w:val="CF8E6D"/>
+          <w:lang w:val="en-US"/>
+        </w:rPr>
+        <w:t>if</w:t>
+      </w:r>
+      <w:r>
+        <w:rPr>
+          <w:rFonts w:ascii="Courier New" w:eastAsia="Times New Roman" w:hAnsi="Courier New" w:cs="Courier New"/>
+          <w:noProof/>
+          <w:color w:val="BCBEC4"/>
+          <w:lang w:val="en-US"/>
+        </w:rPr>
+        <w:t>(max.compareTo(</w:t>
+      </w:r>
+      <w:r>
+        <w:rPr>
+          <w:rFonts w:ascii="Courier New" w:eastAsia="Times New Roman" w:hAnsi="Courier New" w:cs="Courier New"/>
+          <w:noProof/>
+          <w:color w:val="C77DBB"/>
+          <w:lang w:val="en-US"/>
+        </w:rPr>
+        <w:t>arr</w:t>
+      </w:r>
+      <w:r>
+        <w:rPr>
+          <w:rFonts w:ascii="Courier New" w:eastAsia="Times New Roman" w:hAnsi="Courier New" w:cs="Courier New"/>
+          <w:noProof/>
+          <w:color w:val="BCBEC4"/>
+          <w:lang w:val="en-US"/>
+        </w:rPr>
+        <w:t xml:space="preserve">.get(i)) &lt; </w:t>
+      </w:r>
+      <w:r>
+        <w:rPr>
+          <w:rFonts w:ascii="Courier New" w:eastAsia="Times New Roman" w:hAnsi="Courier New" w:cs="Courier New"/>
+          <w:noProof/>
+          <w:color w:val="2AACB8"/>
+          <w:lang w:val="en-US"/>
+        </w:rPr>
+        <w:t>0</w:t>
+      </w:r>
+      <w:r>
+        <w:rPr>
+          <w:rFonts w:ascii="Courier New" w:eastAsia="Times New Roman" w:hAnsi="Courier New" w:cs="Courier New"/>
+          <w:noProof/>
+          <w:color w:val="BCBEC4"/>
+          <w:lang w:val="en-US"/>
+        </w:rPr>
+        <w:t>){</w:t>
+      </w:r>
+      <w:r>
+        <w:rPr>
+          <w:rFonts w:ascii="Courier New" w:eastAsia="Times New Roman" w:hAnsi="Courier New" w:cs="Courier New"/>
+          <w:noProof/>
+          <w:color w:val="BCBEC4"/>
+          <w:lang w:val="en-US"/>
+        </w:rPr>
+        <w:br/>
+        <w:t xml:space="preserve">                    max = </w:t>
+      </w:r>
+      <w:r>
+        <w:rPr>
+          <w:rFonts w:ascii="Courier New" w:eastAsia="Times New Roman" w:hAnsi="Courier New" w:cs="Courier New"/>
+          <w:noProof/>
+          <w:color w:val="C77DBB"/>
+          <w:lang w:val="en-US"/>
+        </w:rPr>
+        <w:t>arr</w:t>
+      </w:r>
+      <w:r>
+        <w:rPr>
+          <w:rFonts w:ascii="Courier New" w:eastAsia="Times New Roman" w:hAnsi="Courier New" w:cs="Courier New"/>
+          <w:noProof/>
+          <w:color w:val="BCBEC4"/>
+          <w:lang w:val="en-US"/>
+        </w:rPr>
+        <w:t>.get(i);</w:t>
+      </w:r>
+      <w:r>
+        <w:rPr>
+          <w:rFonts w:ascii="Courier New" w:eastAsia="Times New Roman" w:hAnsi="Courier New" w:cs="Courier New"/>
+          <w:noProof/>
+          <w:color w:val="BCBEC4"/>
+          <w:lang w:val="en-US"/>
+        </w:rPr>
+        <w:br/>
+        <w:t xml:space="preserve">                }</w:t>
+      </w:r>
+      <w:r>
+        <w:rPr>
+          <w:rFonts w:ascii="Courier New" w:eastAsia="Times New Roman" w:hAnsi="Courier New" w:cs="Courier New"/>
+          <w:noProof/>
+          <w:color w:val="BCBEC4"/>
+          <w:lang w:val="en-US"/>
+        </w:rPr>
+        <w:br/>
+        <w:t xml:space="preserve">            }</w:t>
+      </w:r>
+      <w:r>
+        <w:rPr>
+          <w:rFonts w:ascii="Courier New" w:eastAsia="Times New Roman" w:hAnsi="Courier New" w:cs="Courier New"/>
+          <w:noProof/>
+          <w:color w:val="BCBEC4"/>
+          <w:lang w:val="en-US"/>
+        </w:rPr>
+        <w:br/>
+        <w:t xml:space="preserve">            </w:t>
+      </w:r>
+      <w:r>
+        <w:rPr>
+          <w:rFonts w:ascii="Courier New" w:eastAsia="Times New Roman" w:hAnsi="Courier New" w:cs="Courier New"/>
+          <w:noProof/>
+          <w:color w:val="CF8E6D"/>
+          <w:lang w:val="en-US"/>
+        </w:rPr>
+        <w:t xml:space="preserve">return </w:t>
+      </w:r>
+      <w:r>
+        <w:rPr>
+          <w:rFonts w:ascii="Courier New" w:eastAsia="Times New Roman" w:hAnsi="Courier New" w:cs="Courier New"/>
+          <w:noProof/>
+          <w:color w:val="BCBEC4"/>
+          <w:lang w:val="en-US"/>
+        </w:rPr>
+        <w:t>max;</w:t>
+      </w:r>
+      <w:r>
+        <w:rPr>
+          <w:rFonts w:ascii="Courier New" w:eastAsia="Times New Roman" w:hAnsi="Courier New" w:cs="Courier New"/>
+          <w:noProof/>
+          <w:color w:val="BCBEC4"/>
+          <w:lang w:val="en-US"/>
+        </w:rPr>
+        <w:br/>
+        <w:t xml:space="preserve">        } </w:t>
+      </w:r>
+      <w:r>
+        <w:rPr>
+          <w:rFonts w:ascii="Courier New" w:eastAsia="Times New Roman" w:hAnsi="Courier New" w:cs="Courier New"/>
+          <w:noProof/>
+          <w:color w:val="CF8E6D"/>
+          <w:lang w:val="en-US"/>
+        </w:rPr>
+        <w:t xml:space="preserve">else </w:t>
+      </w:r>
+      <w:r>
+        <w:rPr>
+          <w:rFonts w:ascii="Courier New" w:eastAsia="Times New Roman" w:hAnsi="Courier New" w:cs="Courier New"/>
+          <w:noProof/>
+          <w:color w:val="BCBEC4"/>
+          <w:lang w:val="en-US"/>
+        </w:rPr>
+        <w:t>{</w:t>
+      </w:r>
+      <w:r>
+        <w:rPr>
+          <w:rFonts w:ascii="Courier New" w:eastAsia="Times New Roman" w:hAnsi="Courier New" w:cs="Courier New"/>
+          <w:noProof/>
+          <w:color w:val="BCBEC4"/>
+          <w:lang w:val="en-US"/>
+        </w:rPr>
+        <w:br/>
+      </w:r>
+      <w:r>
+        <w:rPr>
+          <w:rFonts w:ascii="Courier New" w:eastAsia="Times New Roman" w:hAnsi="Courier New" w:cs="Courier New"/>
+          <w:noProof/>
+          <w:color w:val="BCBEC4"/>
           <w:lang w:val="en-US"/>
         </w:rPr>
         <w:lastRenderedPageBreak/>
-        <w:t xml:space="preserve">     */</w:t>
-      </w:r>
-      <w:r>
-        <w:rPr>
-          <w:rFonts w:ascii="Courier New" w:eastAsia="Times New Roman" w:hAnsi="Courier New" w:cs="Courier New"/>
-          <w:i/>
-          <w:iCs/>
-          <w:noProof/>
-          <w:color w:val="5F826B"/>
-          <w:lang w:val="en-US"/>
-        </w:rPr>
-        <w:br/>
-        <w:t xml:space="preserve">    </w:t>
+        <w:t xml:space="preserve">            </w:t>
       </w:r>
       <w:r>
         <w:rPr>
@@ -4099,853 +5725,6 @@
           <w:color w:val="CF8E6D"/>
           <w:lang w:val="en-US"/>
         </w:rPr>
-        <w:t xml:space="preserve">public void </w:t>
-      </w:r>
-      <w:r>
-        <w:rPr>
-          <w:rFonts w:ascii="Courier New" w:eastAsia="Times New Roman" w:hAnsi="Courier New" w:cs="Courier New"/>
-          <w:noProof/>
-          <w:color w:val="56A8F5"/>
-          <w:lang w:val="en-US"/>
-        </w:rPr>
-        <w:t>addVehicle</w:t>
-      </w:r>
-      <w:r>
-        <w:rPr>
-          <w:rFonts w:ascii="Courier New" w:eastAsia="Times New Roman" w:hAnsi="Courier New" w:cs="Courier New"/>
-          <w:noProof/>
-          <w:color w:val="BCBEC4"/>
-          <w:lang w:val="en-US"/>
-        </w:rPr>
-        <w:t>(</w:t>
-      </w:r>
-      <w:r>
-        <w:rPr>
-          <w:rFonts w:ascii="Courier New" w:eastAsia="Times New Roman" w:hAnsi="Courier New" w:cs="Courier New"/>
-          <w:noProof/>
-          <w:color w:val="16BAAC"/>
-          <w:lang w:val="en-US"/>
-        </w:rPr>
-        <w:t xml:space="preserve">T </w:t>
-      </w:r>
-      <w:r>
-        <w:rPr>
-          <w:rFonts w:ascii="Courier New" w:eastAsia="Times New Roman" w:hAnsi="Courier New" w:cs="Courier New"/>
-          <w:noProof/>
-          <w:color w:val="BCBEC4"/>
-          <w:lang w:val="en-US"/>
-        </w:rPr>
-        <w:t>vehicle) {</w:t>
-      </w:r>
-      <w:r>
-        <w:rPr>
-          <w:rFonts w:ascii="Courier New" w:eastAsia="Times New Roman" w:hAnsi="Courier New" w:cs="Courier New"/>
-          <w:noProof/>
-          <w:color w:val="BCBEC4"/>
-          <w:lang w:val="en-US"/>
-        </w:rPr>
-        <w:br/>
-        <w:t xml:space="preserve">        </w:t>
-      </w:r>
-      <w:r>
-        <w:rPr>
-          <w:rFonts w:ascii="Courier New" w:eastAsia="Times New Roman" w:hAnsi="Courier New" w:cs="Courier New"/>
-          <w:noProof/>
-          <w:color w:val="C77DBB"/>
-          <w:lang w:val="en-US"/>
-        </w:rPr>
-        <w:t>arr</w:t>
-      </w:r>
-      <w:r>
-        <w:rPr>
-          <w:rFonts w:ascii="Courier New" w:eastAsia="Times New Roman" w:hAnsi="Courier New" w:cs="Courier New"/>
-          <w:noProof/>
-          <w:color w:val="BCBEC4"/>
-          <w:lang w:val="en-US"/>
-        </w:rPr>
-        <w:t>.add(vehicle);</w:t>
-      </w:r>
-      <w:r>
-        <w:rPr>
-          <w:rFonts w:ascii="Courier New" w:eastAsia="Times New Roman" w:hAnsi="Courier New" w:cs="Courier New"/>
-          <w:noProof/>
-          <w:color w:val="BCBEC4"/>
-          <w:lang w:val="en-US"/>
-        </w:rPr>
-        <w:br/>
-        <w:t xml:space="preserve">    }</w:t>
-      </w:r>
-      <w:r>
-        <w:rPr>
-          <w:rFonts w:ascii="Courier New" w:eastAsia="Times New Roman" w:hAnsi="Courier New" w:cs="Courier New"/>
-          <w:noProof/>
-          <w:color w:val="BCBEC4"/>
-          <w:lang w:val="en-US"/>
-        </w:rPr>
-        <w:br/>
-      </w:r>
-      <w:r>
-        <w:rPr>
-          <w:rFonts w:ascii="Courier New" w:eastAsia="Times New Roman" w:hAnsi="Courier New" w:cs="Courier New"/>
-          <w:noProof/>
-          <w:color w:val="BCBEC4"/>
-          <w:lang w:val="en-US"/>
-        </w:rPr>
-        <w:br/>
-        <w:t xml:space="preserve">    </w:t>
-      </w:r>
-      <w:r>
-        <w:rPr>
-          <w:rFonts w:ascii="Courier New" w:eastAsia="Times New Roman" w:hAnsi="Courier New" w:cs="Courier New"/>
-          <w:i/>
-          <w:iCs/>
-          <w:noProof/>
-          <w:color w:val="5F826B"/>
-          <w:lang w:val="en-US"/>
-        </w:rPr>
-        <w:t>/**</w:t>
-      </w:r>
-      <w:r>
-        <w:rPr>
-          <w:rFonts w:ascii="Courier New" w:eastAsia="Times New Roman" w:hAnsi="Courier New" w:cs="Courier New"/>
-          <w:i/>
-          <w:iCs/>
-          <w:noProof/>
-          <w:color w:val="5F826B"/>
-          <w:lang w:val="en-US"/>
-        </w:rPr>
-        <w:br/>
-        <w:t xml:space="preserve">     * Removes a vehicle from the list of vehicles carried by the truck.</w:t>
-      </w:r>
-      <w:r>
-        <w:rPr>
-          <w:rFonts w:ascii="Courier New" w:eastAsia="Times New Roman" w:hAnsi="Courier New" w:cs="Courier New"/>
-          <w:i/>
-          <w:iCs/>
-          <w:noProof/>
-          <w:color w:val="5F826B"/>
-          <w:lang w:val="en-US"/>
-        </w:rPr>
-        <w:br/>
-        <w:t xml:space="preserve">     *</w:t>
-      </w:r>
-      <w:r>
-        <w:rPr>
-          <w:rFonts w:ascii="Courier New" w:eastAsia="Times New Roman" w:hAnsi="Courier New" w:cs="Courier New"/>
-          <w:i/>
-          <w:iCs/>
-          <w:noProof/>
-          <w:color w:val="5F826B"/>
-          <w:lang w:val="en-US"/>
-        </w:rPr>
-        <w:br/>
-        <w:t xml:space="preserve">     * </w:t>
-      </w:r>
-      <w:r>
-        <w:rPr>
-          <w:rFonts w:ascii="Courier New" w:eastAsia="Times New Roman" w:hAnsi="Courier New" w:cs="Courier New"/>
-          <w:i/>
-          <w:iCs/>
-          <w:noProof/>
-          <w:color w:val="67A37C"/>
-          <w:lang w:val="en-US"/>
-        </w:rPr>
-        <w:t xml:space="preserve">@param </w:t>
-      </w:r>
-      <w:r>
-        <w:rPr>
-          <w:rFonts w:ascii="Courier New" w:eastAsia="Times New Roman" w:hAnsi="Courier New" w:cs="Courier New"/>
-          <w:i/>
-          <w:iCs/>
-          <w:noProof/>
-          <w:color w:val="ABADB3"/>
-          <w:lang w:val="en-US"/>
-        </w:rPr>
-        <w:t xml:space="preserve">vehicle </w:t>
-      </w:r>
-      <w:r>
-        <w:rPr>
-          <w:rFonts w:ascii="Courier New" w:eastAsia="Times New Roman" w:hAnsi="Courier New" w:cs="Courier New"/>
-          <w:i/>
-          <w:iCs/>
-          <w:noProof/>
-          <w:color w:val="5F826B"/>
-          <w:lang w:val="en-US"/>
-        </w:rPr>
-        <w:t>The vehicle to be removed from the truck.</w:t>
-      </w:r>
-      <w:r>
-        <w:rPr>
-          <w:rFonts w:ascii="Courier New" w:eastAsia="Times New Roman" w:hAnsi="Courier New" w:cs="Courier New"/>
-          <w:i/>
-          <w:iCs/>
-          <w:noProof/>
-          <w:color w:val="5F826B"/>
-          <w:lang w:val="en-US"/>
-        </w:rPr>
-        <w:br/>
-        <w:t xml:space="preserve">     */</w:t>
-      </w:r>
-      <w:r>
-        <w:rPr>
-          <w:rFonts w:ascii="Courier New" w:eastAsia="Times New Roman" w:hAnsi="Courier New" w:cs="Courier New"/>
-          <w:i/>
-          <w:iCs/>
-          <w:noProof/>
-          <w:color w:val="5F826B"/>
-          <w:lang w:val="en-US"/>
-        </w:rPr>
-        <w:br/>
-        <w:t xml:space="preserve">    </w:t>
-      </w:r>
-      <w:r>
-        <w:rPr>
-          <w:rFonts w:ascii="Courier New" w:eastAsia="Times New Roman" w:hAnsi="Courier New" w:cs="Courier New"/>
-          <w:noProof/>
-          <w:color w:val="CF8E6D"/>
-          <w:lang w:val="en-US"/>
-        </w:rPr>
-        <w:t xml:space="preserve">public void </w:t>
-      </w:r>
-      <w:r>
-        <w:rPr>
-          <w:rFonts w:ascii="Courier New" w:eastAsia="Times New Roman" w:hAnsi="Courier New" w:cs="Courier New"/>
-          <w:noProof/>
-          <w:color w:val="56A8F5"/>
-          <w:lang w:val="en-US"/>
-        </w:rPr>
-        <w:t>removeVehicle</w:t>
-      </w:r>
-      <w:r>
-        <w:rPr>
-          <w:rFonts w:ascii="Courier New" w:eastAsia="Times New Roman" w:hAnsi="Courier New" w:cs="Courier New"/>
-          <w:noProof/>
-          <w:color w:val="BCBEC4"/>
-          <w:lang w:val="en-US"/>
-        </w:rPr>
-        <w:t>(</w:t>
-      </w:r>
-      <w:r>
-        <w:rPr>
-          <w:rFonts w:ascii="Courier New" w:eastAsia="Times New Roman" w:hAnsi="Courier New" w:cs="Courier New"/>
-          <w:noProof/>
-          <w:color w:val="16BAAC"/>
-          <w:lang w:val="en-US"/>
-        </w:rPr>
-        <w:t xml:space="preserve">T </w:t>
-      </w:r>
-      <w:r>
-        <w:rPr>
-          <w:rFonts w:ascii="Courier New" w:eastAsia="Times New Roman" w:hAnsi="Courier New" w:cs="Courier New"/>
-          <w:noProof/>
-          <w:color w:val="BCBEC4"/>
-          <w:lang w:val="en-US"/>
-        </w:rPr>
-        <w:t>vehicle) {</w:t>
-      </w:r>
-      <w:r>
-        <w:rPr>
-          <w:rFonts w:ascii="Courier New" w:eastAsia="Times New Roman" w:hAnsi="Courier New" w:cs="Courier New"/>
-          <w:noProof/>
-          <w:color w:val="BCBEC4"/>
-          <w:lang w:val="en-US"/>
-        </w:rPr>
-        <w:br/>
-        <w:t xml:space="preserve">        </w:t>
-      </w:r>
-      <w:r>
-        <w:rPr>
-          <w:rFonts w:ascii="Courier New" w:eastAsia="Times New Roman" w:hAnsi="Courier New" w:cs="Courier New"/>
-          <w:noProof/>
-          <w:color w:val="C77DBB"/>
-          <w:lang w:val="en-US"/>
-        </w:rPr>
-        <w:t>arr</w:t>
-      </w:r>
-      <w:r>
-        <w:rPr>
-          <w:rFonts w:ascii="Courier New" w:eastAsia="Times New Roman" w:hAnsi="Courier New" w:cs="Courier New"/>
-          <w:noProof/>
-          <w:color w:val="BCBEC4"/>
-          <w:lang w:val="en-US"/>
-        </w:rPr>
-        <w:t>.remove(vehicle);</w:t>
-      </w:r>
-      <w:r>
-        <w:rPr>
-          <w:rFonts w:ascii="Courier New" w:eastAsia="Times New Roman" w:hAnsi="Courier New" w:cs="Courier New"/>
-          <w:noProof/>
-          <w:color w:val="BCBEC4"/>
-          <w:lang w:val="en-US"/>
-        </w:rPr>
-        <w:br/>
-        <w:t xml:space="preserve">    }</w:t>
-      </w:r>
-      <w:r>
-        <w:rPr>
-          <w:rFonts w:ascii="Courier New" w:eastAsia="Times New Roman" w:hAnsi="Courier New" w:cs="Courier New"/>
-          <w:noProof/>
-          <w:color w:val="BCBEC4"/>
-          <w:lang w:val="en-US"/>
-        </w:rPr>
-        <w:br/>
-      </w:r>
-      <w:r>
-        <w:rPr>
-          <w:rFonts w:ascii="Courier New" w:eastAsia="Times New Roman" w:hAnsi="Courier New" w:cs="Courier New"/>
-          <w:noProof/>
-          <w:color w:val="BCBEC4"/>
-          <w:lang w:val="en-US"/>
-        </w:rPr>
-        <w:br/>
-        <w:t xml:space="preserve">    </w:t>
-      </w:r>
-      <w:r>
-        <w:rPr>
-          <w:rFonts w:ascii="Courier New" w:eastAsia="Times New Roman" w:hAnsi="Courier New" w:cs="Courier New"/>
-          <w:i/>
-          <w:iCs/>
-          <w:noProof/>
-          <w:color w:val="5F826B"/>
-          <w:lang w:val="en-US"/>
-        </w:rPr>
-        <w:t>/**</w:t>
-      </w:r>
-      <w:r>
-        <w:rPr>
-          <w:rFonts w:ascii="Courier New" w:eastAsia="Times New Roman" w:hAnsi="Courier New" w:cs="Courier New"/>
-          <w:i/>
-          <w:iCs/>
-          <w:noProof/>
-          <w:color w:val="5F826B"/>
-          <w:lang w:val="en-US"/>
-        </w:rPr>
-        <w:br/>
-        <w:t xml:space="preserve">     * Finds and returns the vehicle with the minimum carrying capacity among the vehicles carried by the truck.</w:t>
-      </w:r>
-      <w:r>
-        <w:rPr>
-          <w:rFonts w:ascii="Courier New" w:eastAsia="Times New Roman" w:hAnsi="Courier New" w:cs="Courier New"/>
-          <w:i/>
-          <w:iCs/>
-          <w:noProof/>
-          <w:color w:val="5F826B"/>
-          <w:lang w:val="en-US"/>
-        </w:rPr>
-        <w:br/>
-        <w:t xml:space="preserve">     *</w:t>
-      </w:r>
-      <w:r>
-        <w:rPr>
-          <w:rFonts w:ascii="Courier New" w:eastAsia="Times New Roman" w:hAnsi="Courier New" w:cs="Courier New"/>
-          <w:i/>
-          <w:iCs/>
-          <w:noProof/>
-          <w:color w:val="5F826B"/>
-          <w:lang w:val="en-US"/>
-        </w:rPr>
-        <w:br/>
-        <w:t xml:space="preserve">     * </w:t>
-      </w:r>
-      <w:r>
-        <w:rPr>
-          <w:rFonts w:ascii="Courier New" w:eastAsia="Times New Roman" w:hAnsi="Courier New" w:cs="Courier New"/>
-          <w:i/>
-          <w:iCs/>
-          <w:noProof/>
-          <w:color w:val="67A37C"/>
-          <w:lang w:val="en-US"/>
-        </w:rPr>
-        <w:t xml:space="preserve">@return </w:t>
-      </w:r>
-      <w:r>
-        <w:rPr>
-          <w:rFonts w:ascii="Courier New" w:eastAsia="Times New Roman" w:hAnsi="Courier New" w:cs="Courier New"/>
-          <w:i/>
-          <w:iCs/>
-          <w:noProof/>
-          <w:color w:val="5F826B"/>
-          <w:lang w:val="en-US"/>
-        </w:rPr>
-        <w:t>The vehicle with the minimum carrying capacity, or {</w:t>
-      </w:r>
-      <w:r>
-        <w:rPr>
-          <w:rFonts w:ascii="Courier New" w:eastAsia="Times New Roman" w:hAnsi="Courier New" w:cs="Courier New"/>
-          <w:i/>
-          <w:iCs/>
-          <w:noProof/>
-          <w:color w:val="67A37C"/>
-          <w:lang w:val="en-US"/>
-        </w:rPr>
-        <w:t xml:space="preserve">@code </w:t>
-      </w:r>
-      <w:r>
-        <w:rPr>
-          <w:rFonts w:ascii="Courier New" w:eastAsia="Times New Roman" w:hAnsi="Courier New" w:cs="Courier New"/>
-          <w:i/>
-          <w:iCs/>
-          <w:noProof/>
-          <w:color w:val="5F826B"/>
-          <w:lang w:val="en-US"/>
-        </w:rPr>
-        <w:t>null} if the list is empty.</w:t>
-      </w:r>
-      <w:r>
-        <w:rPr>
-          <w:rFonts w:ascii="Courier New" w:eastAsia="Times New Roman" w:hAnsi="Courier New" w:cs="Courier New"/>
-          <w:i/>
-          <w:iCs/>
-          <w:noProof/>
-          <w:color w:val="5F826B"/>
-          <w:lang w:val="en-US"/>
-        </w:rPr>
-        <w:br/>
-        <w:t xml:space="preserve">     */</w:t>
-      </w:r>
-      <w:r>
-        <w:rPr>
-          <w:rFonts w:ascii="Courier New" w:eastAsia="Times New Roman" w:hAnsi="Courier New" w:cs="Courier New"/>
-          <w:i/>
-          <w:iCs/>
-          <w:noProof/>
-          <w:color w:val="5F826B"/>
-          <w:lang w:val="en-US"/>
-        </w:rPr>
-        <w:br/>
-        <w:t xml:space="preserve">    </w:t>
-      </w:r>
-      <w:r>
-        <w:rPr>
-          <w:rFonts w:ascii="Courier New" w:eastAsia="Times New Roman" w:hAnsi="Courier New" w:cs="Courier New"/>
-          <w:noProof/>
-          <w:color w:val="CF8E6D"/>
-          <w:lang w:val="en-US"/>
-        </w:rPr>
-        <w:t xml:space="preserve">public </w:t>
-      </w:r>
-      <w:r>
-        <w:rPr>
-          <w:rFonts w:ascii="Courier New" w:eastAsia="Times New Roman" w:hAnsi="Courier New" w:cs="Courier New"/>
-          <w:noProof/>
-          <w:color w:val="16BAAC"/>
-          <w:lang w:val="en-US"/>
-        </w:rPr>
-        <w:t xml:space="preserve">T </w:t>
-      </w:r>
-      <w:r>
-        <w:rPr>
-          <w:rFonts w:ascii="Courier New" w:eastAsia="Times New Roman" w:hAnsi="Courier New" w:cs="Courier New"/>
-          <w:noProof/>
-          <w:color w:val="56A8F5"/>
-          <w:lang w:val="en-US"/>
-        </w:rPr>
-        <w:t>findMinCarryingCapacity</w:t>
-      </w:r>
-      <w:r>
-        <w:rPr>
-          <w:rFonts w:ascii="Courier New" w:eastAsia="Times New Roman" w:hAnsi="Courier New" w:cs="Courier New"/>
-          <w:noProof/>
-          <w:color w:val="BCBEC4"/>
-          <w:lang w:val="en-US"/>
-        </w:rPr>
-        <w:t>() {</w:t>
-      </w:r>
-      <w:r>
-        <w:rPr>
-          <w:rFonts w:ascii="Courier New" w:eastAsia="Times New Roman" w:hAnsi="Courier New" w:cs="Courier New"/>
-          <w:noProof/>
-          <w:color w:val="BCBEC4"/>
-          <w:lang w:val="en-US"/>
-        </w:rPr>
-        <w:br/>
-        <w:t xml:space="preserve">        </w:t>
-      </w:r>
-      <w:r>
-        <w:rPr>
-          <w:rFonts w:ascii="Courier New" w:eastAsia="Times New Roman" w:hAnsi="Courier New" w:cs="Courier New"/>
-          <w:noProof/>
-          <w:color w:val="CF8E6D"/>
-          <w:lang w:val="en-US"/>
-        </w:rPr>
-        <w:t>if</w:t>
-      </w:r>
-      <w:r>
-        <w:rPr>
-          <w:rFonts w:ascii="Courier New" w:eastAsia="Times New Roman" w:hAnsi="Courier New" w:cs="Courier New"/>
-          <w:noProof/>
-          <w:color w:val="BCBEC4"/>
-          <w:lang w:val="en-US"/>
-        </w:rPr>
-        <w:t>(</w:t>
-      </w:r>
-      <w:r>
-        <w:rPr>
-          <w:rFonts w:ascii="Courier New" w:eastAsia="Times New Roman" w:hAnsi="Courier New" w:cs="Courier New"/>
-          <w:noProof/>
-          <w:color w:val="C77DBB"/>
-          <w:lang w:val="en-US"/>
-        </w:rPr>
-        <w:t xml:space="preserve">arr </w:t>
-      </w:r>
-      <w:r>
-        <w:rPr>
-          <w:rFonts w:ascii="Courier New" w:eastAsia="Times New Roman" w:hAnsi="Courier New" w:cs="Courier New"/>
-          <w:noProof/>
-          <w:color w:val="BCBEC4"/>
-          <w:lang w:val="en-US"/>
-        </w:rPr>
-        <w:t xml:space="preserve">!= </w:t>
-      </w:r>
-      <w:r>
-        <w:rPr>
-          <w:rFonts w:ascii="Courier New" w:eastAsia="Times New Roman" w:hAnsi="Courier New" w:cs="Courier New"/>
-          <w:noProof/>
-          <w:color w:val="CF8E6D"/>
-          <w:lang w:val="en-US"/>
-        </w:rPr>
-        <w:t>null</w:t>
-      </w:r>
-      <w:r>
-        <w:rPr>
-          <w:rFonts w:ascii="Courier New" w:eastAsia="Times New Roman" w:hAnsi="Courier New" w:cs="Courier New"/>
-          <w:noProof/>
-          <w:color w:val="BCBEC4"/>
-          <w:lang w:val="en-US"/>
-        </w:rPr>
-        <w:t>) {</w:t>
-      </w:r>
-      <w:r>
-        <w:rPr>
-          <w:rFonts w:ascii="Courier New" w:eastAsia="Times New Roman" w:hAnsi="Courier New" w:cs="Courier New"/>
-          <w:noProof/>
-          <w:color w:val="BCBEC4"/>
-          <w:lang w:val="en-US"/>
-        </w:rPr>
-        <w:br/>
-        <w:t xml:space="preserve">            </w:t>
-      </w:r>
-      <w:r>
-        <w:rPr>
-          <w:rFonts w:ascii="Courier New" w:eastAsia="Times New Roman" w:hAnsi="Courier New" w:cs="Courier New"/>
-          <w:noProof/>
-          <w:color w:val="16BAAC"/>
-          <w:lang w:val="en-US"/>
-        </w:rPr>
-        <w:t xml:space="preserve">T </w:t>
-      </w:r>
-      <w:r>
-        <w:rPr>
-          <w:rFonts w:ascii="Courier New" w:eastAsia="Times New Roman" w:hAnsi="Courier New" w:cs="Courier New"/>
-          <w:noProof/>
-          <w:color w:val="BCBEC4"/>
-          <w:lang w:val="en-US"/>
-        </w:rPr>
-        <w:t xml:space="preserve">min = </w:t>
-      </w:r>
-      <w:r>
-        <w:rPr>
-          <w:rFonts w:ascii="Courier New" w:eastAsia="Times New Roman" w:hAnsi="Courier New" w:cs="Courier New"/>
-          <w:noProof/>
-          <w:color w:val="C77DBB"/>
-          <w:lang w:val="en-US"/>
-        </w:rPr>
-        <w:t>arr</w:t>
-      </w:r>
-      <w:r>
-        <w:rPr>
-          <w:rFonts w:ascii="Courier New" w:eastAsia="Times New Roman" w:hAnsi="Courier New" w:cs="Courier New"/>
-          <w:noProof/>
-          <w:color w:val="BCBEC4"/>
-          <w:lang w:val="en-US"/>
-        </w:rPr>
-        <w:t>.get(</w:t>
-      </w:r>
-      <w:r>
-        <w:rPr>
-          <w:rFonts w:ascii="Courier New" w:eastAsia="Times New Roman" w:hAnsi="Courier New" w:cs="Courier New"/>
-          <w:noProof/>
-          <w:color w:val="2AACB8"/>
-          <w:lang w:val="en-US"/>
-        </w:rPr>
-        <w:t>0</w:t>
-      </w:r>
-      <w:r>
-        <w:rPr>
-          <w:rFonts w:ascii="Courier New" w:eastAsia="Times New Roman" w:hAnsi="Courier New" w:cs="Courier New"/>
-          <w:noProof/>
-          <w:color w:val="BCBEC4"/>
-          <w:lang w:val="en-US"/>
-        </w:rPr>
-        <w:t>);</w:t>
-      </w:r>
-      <w:r>
-        <w:rPr>
-          <w:rFonts w:ascii="Courier New" w:eastAsia="Times New Roman" w:hAnsi="Courier New" w:cs="Courier New"/>
-          <w:noProof/>
-          <w:color w:val="BCBEC4"/>
-          <w:lang w:val="en-US"/>
-        </w:rPr>
-        <w:br/>
-        <w:t xml:space="preserve">            </w:t>
-      </w:r>
-      <w:r>
-        <w:rPr>
-          <w:rFonts w:ascii="Courier New" w:eastAsia="Times New Roman" w:hAnsi="Courier New" w:cs="Courier New"/>
-          <w:noProof/>
-          <w:color w:val="CF8E6D"/>
-          <w:lang w:val="en-US"/>
-        </w:rPr>
-        <w:t>for</w:t>
-      </w:r>
-      <w:r>
-        <w:rPr>
-          <w:rFonts w:ascii="Courier New" w:eastAsia="Times New Roman" w:hAnsi="Courier New" w:cs="Courier New"/>
-          <w:noProof/>
-          <w:color w:val="BCBEC4"/>
-          <w:lang w:val="en-US"/>
-        </w:rPr>
-        <w:t>(</w:t>
-      </w:r>
-      <w:r>
-        <w:rPr>
-          <w:rFonts w:ascii="Courier New" w:eastAsia="Times New Roman" w:hAnsi="Courier New" w:cs="Courier New"/>
-          <w:noProof/>
-          <w:color w:val="CF8E6D"/>
-          <w:lang w:val="en-US"/>
-        </w:rPr>
-        <w:t xml:space="preserve">int </w:t>
-      </w:r>
-      <w:r>
-        <w:rPr>
-          <w:rFonts w:ascii="Courier New" w:eastAsia="Times New Roman" w:hAnsi="Courier New" w:cs="Courier New"/>
-          <w:noProof/>
-          <w:color w:val="BCBEC4"/>
-          <w:lang w:val="en-US"/>
-        </w:rPr>
-        <w:t xml:space="preserve">i = </w:t>
-      </w:r>
-      <w:r>
-        <w:rPr>
-          <w:rFonts w:ascii="Courier New" w:eastAsia="Times New Roman" w:hAnsi="Courier New" w:cs="Courier New"/>
-          <w:noProof/>
-          <w:color w:val="2AACB8"/>
-          <w:lang w:val="en-US"/>
-        </w:rPr>
-        <w:t>1</w:t>
-      </w:r>
-      <w:r>
-        <w:rPr>
-          <w:rFonts w:ascii="Courier New" w:eastAsia="Times New Roman" w:hAnsi="Courier New" w:cs="Courier New"/>
-          <w:noProof/>
-          <w:color w:val="BCBEC4"/>
-          <w:lang w:val="en-US"/>
-        </w:rPr>
-        <w:t xml:space="preserve">; i &lt; </w:t>
-      </w:r>
-      <w:r>
-        <w:rPr>
-          <w:rFonts w:ascii="Courier New" w:eastAsia="Times New Roman" w:hAnsi="Courier New" w:cs="Courier New"/>
-          <w:noProof/>
-          <w:color w:val="C77DBB"/>
-          <w:lang w:val="en-US"/>
-        </w:rPr>
-        <w:t>arr</w:t>
-      </w:r>
-      <w:r>
-        <w:rPr>
-          <w:rFonts w:ascii="Courier New" w:eastAsia="Times New Roman" w:hAnsi="Courier New" w:cs="Courier New"/>
-          <w:noProof/>
-          <w:color w:val="BCBEC4"/>
-          <w:lang w:val="en-US"/>
-        </w:rPr>
-        <w:t>.size(); i++) {</w:t>
-      </w:r>
-      <w:r>
-        <w:rPr>
-          <w:rFonts w:ascii="Courier New" w:eastAsia="Times New Roman" w:hAnsi="Courier New" w:cs="Courier New"/>
-          <w:noProof/>
-          <w:color w:val="BCBEC4"/>
-          <w:lang w:val="en-US"/>
-        </w:rPr>
-        <w:br/>
-        <w:t xml:space="preserve">                </w:t>
-      </w:r>
-      <w:r>
-        <w:rPr>
-          <w:rFonts w:ascii="Courier New" w:eastAsia="Times New Roman" w:hAnsi="Courier New" w:cs="Courier New"/>
-          <w:noProof/>
-          <w:color w:val="CF8E6D"/>
-          <w:lang w:val="en-US"/>
-        </w:rPr>
-        <w:t>if</w:t>
-      </w:r>
-      <w:r>
-        <w:rPr>
-          <w:rFonts w:ascii="Courier New" w:eastAsia="Times New Roman" w:hAnsi="Courier New" w:cs="Courier New"/>
-          <w:noProof/>
-          <w:color w:val="BCBEC4"/>
-          <w:lang w:val="en-US"/>
-        </w:rPr>
-        <w:t>(min.compareTo(</w:t>
-      </w:r>
-      <w:r>
-        <w:rPr>
-          <w:rFonts w:ascii="Courier New" w:eastAsia="Times New Roman" w:hAnsi="Courier New" w:cs="Courier New"/>
-          <w:noProof/>
-          <w:color w:val="C77DBB"/>
-          <w:lang w:val="en-US"/>
-        </w:rPr>
-        <w:t>arr</w:t>
-      </w:r>
-      <w:r>
-        <w:rPr>
-          <w:rFonts w:ascii="Courier New" w:eastAsia="Times New Roman" w:hAnsi="Courier New" w:cs="Courier New"/>
-          <w:noProof/>
-          <w:color w:val="BCBEC4"/>
-          <w:lang w:val="en-US"/>
-        </w:rPr>
-        <w:t xml:space="preserve">.get(i)) &gt; </w:t>
-      </w:r>
-      <w:r>
-        <w:rPr>
-          <w:rFonts w:ascii="Courier New" w:eastAsia="Times New Roman" w:hAnsi="Courier New" w:cs="Courier New"/>
-          <w:noProof/>
-          <w:color w:val="2AACB8"/>
-          <w:lang w:val="en-US"/>
-        </w:rPr>
-        <w:t>0</w:t>
-      </w:r>
-      <w:r>
-        <w:rPr>
-          <w:rFonts w:ascii="Courier New" w:eastAsia="Times New Roman" w:hAnsi="Courier New" w:cs="Courier New"/>
-          <w:noProof/>
-          <w:color w:val="BCBEC4"/>
-          <w:lang w:val="en-US"/>
-        </w:rPr>
-        <w:t>){</w:t>
-      </w:r>
-      <w:r>
-        <w:rPr>
-          <w:rFonts w:ascii="Courier New" w:eastAsia="Times New Roman" w:hAnsi="Courier New" w:cs="Courier New"/>
-          <w:noProof/>
-          <w:color w:val="BCBEC4"/>
-          <w:lang w:val="en-US"/>
-        </w:rPr>
-        <w:br/>
-        <w:t xml:space="preserve">                    min = </w:t>
-      </w:r>
-      <w:r>
-        <w:rPr>
-          <w:rFonts w:ascii="Courier New" w:eastAsia="Times New Roman" w:hAnsi="Courier New" w:cs="Courier New"/>
-          <w:noProof/>
-          <w:color w:val="C77DBB"/>
-          <w:lang w:val="en-US"/>
-        </w:rPr>
-        <w:t>arr</w:t>
-      </w:r>
-      <w:r>
-        <w:rPr>
-          <w:rFonts w:ascii="Courier New" w:eastAsia="Times New Roman" w:hAnsi="Courier New" w:cs="Courier New"/>
-          <w:noProof/>
-          <w:color w:val="BCBEC4"/>
-          <w:lang w:val="en-US"/>
-        </w:rPr>
-        <w:t>.get(i);</w:t>
-      </w:r>
-      <w:r>
-        <w:rPr>
-          <w:rFonts w:ascii="Courier New" w:eastAsia="Times New Roman" w:hAnsi="Courier New" w:cs="Courier New"/>
-          <w:noProof/>
-          <w:color w:val="BCBEC4"/>
-          <w:lang w:val="en-US"/>
-        </w:rPr>
-        <w:br/>
-        <w:t xml:space="preserve">                }</w:t>
-      </w:r>
-      <w:r>
-        <w:rPr>
-          <w:rFonts w:ascii="Courier New" w:eastAsia="Times New Roman" w:hAnsi="Courier New" w:cs="Courier New"/>
-          <w:noProof/>
-          <w:color w:val="BCBEC4"/>
-          <w:lang w:val="en-US"/>
-        </w:rPr>
-        <w:br/>
-        <w:t xml:space="preserve">            }</w:t>
-      </w:r>
-      <w:r>
-        <w:rPr>
-          <w:rFonts w:ascii="Courier New" w:eastAsia="Times New Roman" w:hAnsi="Courier New" w:cs="Courier New"/>
-          <w:noProof/>
-          <w:color w:val="BCBEC4"/>
-          <w:lang w:val="en-US"/>
-        </w:rPr>
-        <w:br/>
-        <w:t xml:space="preserve">            </w:t>
-      </w:r>
-      <w:r>
-        <w:rPr>
-          <w:rFonts w:ascii="Courier New" w:eastAsia="Times New Roman" w:hAnsi="Courier New" w:cs="Courier New"/>
-          <w:noProof/>
-          <w:color w:val="CF8E6D"/>
-          <w:lang w:val="en-US"/>
-        </w:rPr>
-        <w:t xml:space="preserve">return </w:t>
-      </w:r>
-      <w:r>
-        <w:rPr>
-          <w:rFonts w:ascii="Courier New" w:eastAsia="Times New Roman" w:hAnsi="Courier New" w:cs="Courier New"/>
-          <w:noProof/>
-          <w:color w:val="BCBEC4"/>
-          <w:lang w:val="en-US"/>
-        </w:rPr>
-        <w:t>min;</w:t>
-      </w:r>
-      <w:r>
-        <w:rPr>
-          <w:rFonts w:ascii="Courier New" w:eastAsia="Times New Roman" w:hAnsi="Courier New" w:cs="Courier New"/>
-          <w:noProof/>
-          <w:color w:val="BCBEC4"/>
-          <w:lang w:val="en-US"/>
-        </w:rPr>
-        <w:br/>
-        <w:t xml:space="preserve">        } </w:t>
-      </w:r>
-      <w:r>
-        <w:rPr>
-          <w:rFonts w:ascii="Courier New" w:eastAsia="Times New Roman" w:hAnsi="Courier New" w:cs="Courier New"/>
-          <w:noProof/>
-          <w:color w:val="CF8E6D"/>
-          <w:lang w:val="en-US"/>
-        </w:rPr>
-        <w:t xml:space="preserve">else </w:t>
-      </w:r>
-      <w:r>
-        <w:rPr>
-          <w:rFonts w:ascii="Courier New" w:eastAsia="Times New Roman" w:hAnsi="Courier New" w:cs="Courier New"/>
-          <w:noProof/>
-          <w:color w:val="BCBEC4"/>
-          <w:lang w:val="en-US"/>
-        </w:rPr>
-        <w:t>{</w:t>
-      </w:r>
-      <w:r>
-        <w:rPr>
-          <w:rFonts w:ascii="Courier New" w:eastAsia="Times New Roman" w:hAnsi="Courier New" w:cs="Courier New"/>
-          <w:noProof/>
-          <w:color w:val="BCBEC4"/>
-          <w:lang w:val="en-US"/>
-        </w:rPr>
-        <w:br/>
-        <w:t xml:space="preserve">            </w:t>
-      </w:r>
-      <w:r>
-        <w:rPr>
-          <w:rFonts w:ascii="Courier New" w:eastAsia="Times New Roman" w:hAnsi="Courier New" w:cs="Courier New"/>
-          <w:noProof/>
-          <w:color w:val="CF8E6D"/>
-          <w:lang w:val="en-US"/>
-        </w:rPr>
         <w:t>return null</w:t>
       </w:r>
       <w:r>
@@ -4975,611 +5754,6 @@
           <w:lang w:val="en-US"/>
         </w:rPr>
         <w:br/>
-        <w:t xml:space="preserve">    }</w:t>
-      </w:r>
-      <w:r>
-        <w:rPr>
-          <w:rFonts w:ascii="Courier New" w:eastAsia="Times New Roman" w:hAnsi="Courier New" w:cs="Courier New"/>
-          <w:noProof/>
-          <w:color w:val="BCBEC4"/>
-          <w:lang w:val="en-US"/>
-        </w:rPr>
-        <w:br/>
-      </w:r>
-      <w:r>
-        <w:rPr>
-          <w:rFonts w:ascii="Courier New" w:eastAsia="Times New Roman" w:hAnsi="Courier New" w:cs="Courier New"/>
-          <w:noProof/>
-          <w:color w:val="BCBEC4"/>
-          <w:lang w:val="en-US"/>
-        </w:rPr>
-        <w:br/>
-        <w:t xml:space="preserve">    </w:t>
-      </w:r>
-      <w:r>
-        <w:rPr>
-          <w:rFonts w:ascii="Courier New" w:eastAsia="Times New Roman" w:hAnsi="Courier New" w:cs="Courier New"/>
-          <w:i/>
-          <w:iCs/>
-          <w:noProof/>
-          <w:color w:val="5F826B"/>
-          <w:lang w:val="en-US"/>
-        </w:rPr>
-        <w:t>/**</w:t>
-      </w:r>
-      <w:r>
-        <w:rPr>
-          <w:rFonts w:ascii="Courier New" w:eastAsia="Times New Roman" w:hAnsi="Courier New" w:cs="Courier New"/>
-          <w:i/>
-          <w:iCs/>
-          <w:noProof/>
-          <w:color w:val="5F826B"/>
-          <w:lang w:val="en-US"/>
-        </w:rPr>
-        <w:br/>
-        <w:t xml:space="preserve">     * Finds and returns the vehicle with the maximum carrying capacity among the vehicles carried by the truck.</w:t>
-      </w:r>
-      <w:r>
-        <w:rPr>
-          <w:rFonts w:ascii="Courier New" w:eastAsia="Times New Roman" w:hAnsi="Courier New" w:cs="Courier New"/>
-          <w:i/>
-          <w:iCs/>
-          <w:noProof/>
-          <w:color w:val="5F826B"/>
-          <w:lang w:val="en-US"/>
-        </w:rPr>
-        <w:br/>
-        <w:t xml:space="preserve">     *</w:t>
-      </w:r>
-      <w:r>
-        <w:rPr>
-          <w:rFonts w:ascii="Courier New" w:eastAsia="Times New Roman" w:hAnsi="Courier New" w:cs="Courier New"/>
-          <w:i/>
-          <w:iCs/>
-          <w:noProof/>
-          <w:color w:val="5F826B"/>
-          <w:lang w:val="en-US"/>
-        </w:rPr>
-        <w:br/>
-        <w:t xml:space="preserve">     * </w:t>
-      </w:r>
-      <w:r>
-        <w:rPr>
-          <w:rFonts w:ascii="Courier New" w:eastAsia="Times New Roman" w:hAnsi="Courier New" w:cs="Courier New"/>
-          <w:i/>
-          <w:iCs/>
-          <w:noProof/>
-          <w:color w:val="67A37C"/>
-          <w:lang w:val="en-US"/>
-        </w:rPr>
-        <w:t xml:space="preserve">@return </w:t>
-      </w:r>
-      <w:r>
-        <w:rPr>
-          <w:rFonts w:ascii="Courier New" w:eastAsia="Times New Roman" w:hAnsi="Courier New" w:cs="Courier New"/>
-          <w:i/>
-          <w:iCs/>
-          <w:noProof/>
-          <w:color w:val="5F826B"/>
-          <w:lang w:val="en-US"/>
-        </w:rPr>
-        <w:t>The vehicle with the maximum carrying capacity, or {</w:t>
-      </w:r>
-      <w:r>
-        <w:rPr>
-          <w:rFonts w:ascii="Courier New" w:eastAsia="Times New Roman" w:hAnsi="Courier New" w:cs="Courier New"/>
-          <w:i/>
-          <w:iCs/>
-          <w:noProof/>
-          <w:color w:val="67A37C"/>
-          <w:lang w:val="en-US"/>
-        </w:rPr>
-        <w:t xml:space="preserve">@code </w:t>
-      </w:r>
-      <w:r>
-        <w:rPr>
-          <w:rFonts w:ascii="Courier New" w:eastAsia="Times New Roman" w:hAnsi="Courier New" w:cs="Courier New"/>
-          <w:i/>
-          <w:iCs/>
-          <w:noProof/>
-          <w:color w:val="5F826B"/>
-          <w:lang w:val="en-US"/>
-        </w:rPr>
-        <w:t>null} if the list is empty.</w:t>
-      </w:r>
-      <w:r>
-        <w:rPr>
-          <w:rFonts w:ascii="Courier New" w:eastAsia="Times New Roman" w:hAnsi="Courier New" w:cs="Courier New"/>
-          <w:i/>
-          <w:iCs/>
-          <w:noProof/>
-          <w:color w:val="5F826B"/>
-          <w:lang w:val="en-US"/>
-        </w:rPr>
-        <w:br/>
-        <w:t xml:space="preserve">     */</w:t>
-      </w:r>
-      <w:r>
-        <w:rPr>
-          <w:rFonts w:ascii="Courier New" w:eastAsia="Times New Roman" w:hAnsi="Courier New" w:cs="Courier New"/>
-          <w:i/>
-          <w:iCs/>
-          <w:noProof/>
-          <w:color w:val="5F826B"/>
-          <w:lang w:val="en-US"/>
-        </w:rPr>
-        <w:br/>
-        <w:t xml:space="preserve">    </w:t>
-      </w:r>
-      <w:r>
-        <w:rPr>
-          <w:rFonts w:ascii="Courier New" w:eastAsia="Times New Roman" w:hAnsi="Courier New" w:cs="Courier New"/>
-          <w:noProof/>
-          <w:color w:val="CF8E6D"/>
-          <w:lang w:val="en-US"/>
-        </w:rPr>
-        <w:t xml:space="preserve">public </w:t>
-      </w:r>
-      <w:r>
-        <w:rPr>
-          <w:rFonts w:ascii="Courier New" w:eastAsia="Times New Roman" w:hAnsi="Courier New" w:cs="Courier New"/>
-          <w:noProof/>
-          <w:color w:val="16BAAC"/>
-          <w:lang w:val="en-US"/>
-        </w:rPr>
-        <w:t xml:space="preserve">T </w:t>
-      </w:r>
-      <w:r>
-        <w:rPr>
-          <w:rFonts w:ascii="Courier New" w:eastAsia="Times New Roman" w:hAnsi="Courier New" w:cs="Courier New"/>
-          <w:noProof/>
-          <w:color w:val="56A8F5"/>
-          <w:lang w:val="en-US"/>
-        </w:rPr>
-        <w:t>findMaxCarryingCapacity</w:t>
-      </w:r>
-      <w:r>
-        <w:rPr>
-          <w:rFonts w:ascii="Courier New" w:eastAsia="Times New Roman" w:hAnsi="Courier New" w:cs="Courier New"/>
-          <w:noProof/>
-          <w:color w:val="BCBEC4"/>
-          <w:lang w:val="en-US"/>
-        </w:rPr>
-        <w:t>() {</w:t>
-      </w:r>
-      <w:r>
-        <w:rPr>
-          <w:rFonts w:ascii="Courier New" w:eastAsia="Times New Roman" w:hAnsi="Courier New" w:cs="Courier New"/>
-          <w:noProof/>
-          <w:color w:val="BCBEC4"/>
-          <w:lang w:val="en-US"/>
-        </w:rPr>
-        <w:br/>
-        <w:t xml:space="preserve">        </w:t>
-      </w:r>
-      <w:r>
-        <w:rPr>
-          <w:rFonts w:ascii="Courier New" w:eastAsia="Times New Roman" w:hAnsi="Courier New" w:cs="Courier New"/>
-          <w:noProof/>
-          <w:color w:val="CF8E6D"/>
-          <w:lang w:val="en-US"/>
-        </w:rPr>
-        <w:t>if</w:t>
-      </w:r>
-      <w:r>
-        <w:rPr>
-          <w:rFonts w:ascii="Courier New" w:eastAsia="Times New Roman" w:hAnsi="Courier New" w:cs="Courier New"/>
-          <w:noProof/>
-          <w:color w:val="BCBEC4"/>
-          <w:lang w:val="en-US"/>
-        </w:rPr>
-        <w:t>(</w:t>
-      </w:r>
-      <w:r>
-        <w:rPr>
-          <w:rFonts w:ascii="Courier New" w:eastAsia="Times New Roman" w:hAnsi="Courier New" w:cs="Courier New"/>
-          <w:noProof/>
-          <w:color w:val="C77DBB"/>
-          <w:lang w:val="en-US"/>
-        </w:rPr>
-        <w:t xml:space="preserve">arr </w:t>
-      </w:r>
-      <w:r>
-        <w:rPr>
-          <w:rFonts w:ascii="Courier New" w:eastAsia="Times New Roman" w:hAnsi="Courier New" w:cs="Courier New"/>
-          <w:noProof/>
-          <w:color w:val="BCBEC4"/>
-          <w:lang w:val="en-US"/>
-        </w:rPr>
-        <w:t xml:space="preserve">!= </w:t>
-      </w:r>
-      <w:r>
-        <w:rPr>
-          <w:rFonts w:ascii="Courier New" w:eastAsia="Times New Roman" w:hAnsi="Courier New" w:cs="Courier New"/>
-          <w:noProof/>
-          <w:color w:val="CF8E6D"/>
-          <w:lang w:val="en-US"/>
-        </w:rPr>
-        <w:t>null</w:t>
-      </w:r>
-      <w:r>
-        <w:rPr>
-          <w:rFonts w:ascii="Courier New" w:eastAsia="Times New Roman" w:hAnsi="Courier New" w:cs="Courier New"/>
-          <w:noProof/>
-          <w:color w:val="BCBEC4"/>
-          <w:lang w:val="en-US"/>
-        </w:rPr>
-        <w:t>) {</w:t>
-      </w:r>
-      <w:r>
-        <w:rPr>
-          <w:rFonts w:ascii="Courier New" w:eastAsia="Times New Roman" w:hAnsi="Courier New" w:cs="Courier New"/>
-          <w:noProof/>
-          <w:color w:val="BCBEC4"/>
-          <w:lang w:val="en-US"/>
-        </w:rPr>
-        <w:br/>
-        <w:t xml:space="preserve">            </w:t>
-      </w:r>
-      <w:r>
-        <w:rPr>
-          <w:rFonts w:ascii="Courier New" w:eastAsia="Times New Roman" w:hAnsi="Courier New" w:cs="Courier New"/>
-          <w:noProof/>
-          <w:color w:val="16BAAC"/>
-          <w:lang w:val="en-US"/>
-        </w:rPr>
-        <w:t xml:space="preserve">T </w:t>
-      </w:r>
-      <w:r>
-        <w:rPr>
-          <w:rFonts w:ascii="Courier New" w:eastAsia="Times New Roman" w:hAnsi="Courier New" w:cs="Courier New"/>
-          <w:noProof/>
-          <w:color w:val="BCBEC4"/>
-          <w:lang w:val="en-US"/>
-        </w:rPr>
-        <w:t xml:space="preserve">max = </w:t>
-      </w:r>
-      <w:r>
-        <w:rPr>
-          <w:rFonts w:ascii="Courier New" w:eastAsia="Times New Roman" w:hAnsi="Courier New" w:cs="Courier New"/>
-          <w:noProof/>
-          <w:color w:val="C77DBB"/>
-          <w:lang w:val="en-US"/>
-        </w:rPr>
-        <w:t>arr</w:t>
-      </w:r>
-      <w:r>
-        <w:rPr>
-          <w:rFonts w:ascii="Courier New" w:eastAsia="Times New Roman" w:hAnsi="Courier New" w:cs="Courier New"/>
-          <w:noProof/>
-          <w:color w:val="BCBEC4"/>
-          <w:lang w:val="en-US"/>
-        </w:rPr>
-        <w:t>.get(</w:t>
-      </w:r>
-      <w:r>
-        <w:rPr>
-          <w:rFonts w:ascii="Courier New" w:eastAsia="Times New Roman" w:hAnsi="Courier New" w:cs="Courier New"/>
-          <w:noProof/>
-          <w:color w:val="2AACB8"/>
-          <w:lang w:val="en-US"/>
-        </w:rPr>
-        <w:t>0</w:t>
-      </w:r>
-      <w:r>
-        <w:rPr>
-          <w:rFonts w:ascii="Courier New" w:eastAsia="Times New Roman" w:hAnsi="Courier New" w:cs="Courier New"/>
-          <w:noProof/>
-          <w:color w:val="BCBEC4"/>
-          <w:lang w:val="en-US"/>
-        </w:rPr>
-        <w:t>);</w:t>
-      </w:r>
-      <w:r>
-        <w:rPr>
-          <w:rFonts w:ascii="Courier New" w:eastAsia="Times New Roman" w:hAnsi="Courier New" w:cs="Courier New"/>
-          <w:noProof/>
-          <w:color w:val="BCBEC4"/>
-          <w:lang w:val="en-US"/>
-        </w:rPr>
-        <w:br/>
-        <w:t xml:space="preserve">            </w:t>
-      </w:r>
-      <w:r>
-        <w:rPr>
-          <w:rFonts w:ascii="Courier New" w:eastAsia="Times New Roman" w:hAnsi="Courier New" w:cs="Courier New"/>
-          <w:noProof/>
-          <w:color w:val="CF8E6D"/>
-          <w:lang w:val="en-US"/>
-        </w:rPr>
-        <w:t>for</w:t>
-      </w:r>
-      <w:r>
-        <w:rPr>
-          <w:rFonts w:ascii="Courier New" w:eastAsia="Times New Roman" w:hAnsi="Courier New" w:cs="Courier New"/>
-          <w:noProof/>
-          <w:color w:val="BCBEC4"/>
-          <w:lang w:val="en-US"/>
-        </w:rPr>
-        <w:t>(</w:t>
-      </w:r>
-      <w:r>
-        <w:rPr>
-          <w:rFonts w:ascii="Courier New" w:eastAsia="Times New Roman" w:hAnsi="Courier New" w:cs="Courier New"/>
-          <w:noProof/>
-          <w:color w:val="CF8E6D"/>
-          <w:lang w:val="en-US"/>
-        </w:rPr>
-        <w:t xml:space="preserve">int </w:t>
-      </w:r>
-      <w:r>
-        <w:rPr>
-          <w:rFonts w:ascii="Courier New" w:eastAsia="Times New Roman" w:hAnsi="Courier New" w:cs="Courier New"/>
-          <w:noProof/>
-          <w:color w:val="BCBEC4"/>
-          <w:lang w:val="en-US"/>
-        </w:rPr>
-        <w:t xml:space="preserve">i = </w:t>
-      </w:r>
-      <w:r>
-        <w:rPr>
-          <w:rFonts w:ascii="Courier New" w:eastAsia="Times New Roman" w:hAnsi="Courier New" w:cs="Courier New"/>
-          <w:noProof/>
-          <w:color w:val="2AACB8"/>
-          <w:lang w:val="en-US"/>
-        </w:rPr>
-        <w:t>1</w:t>
-      </w:r>
-      <w:r>
-        <w:rPr>
-          <w:rFonts w:ascii="Courier New" w:eastAsia="Times New Roman" w:hAnsi="Courier New" w:cs="Courier New"/>
-          <w:noProof/>
-          <w:color w:val="BCBEC4"/>
-          <w:lang w:val="en-US"/>
-        </w:rPr>
-        <w:t xml:space="preserve">; i &lt; </w:t>
-      </w:r>
-      <w:r>
-        <w:rPr>
-          <w:rFonts w:ascii="Courier New" w:eastAsia="Times New Roman" w:hAnsi="Courier New" w:cs="Courier New"/>
-          <w:noProof/>
-          <w:color w:val="C77DBB"/>
-          <w:lang w:val="en-US"/>
-        </w:rPr>
-        <w:t>arr</w:t>
-      </w:r>
-      <w:r>
-        <w:rPr>
-          <w:rFonts w:ascii="Courier New" w:eastAsia="Times New Roman" w:hAnsi="Courier New" w:cs="Courier New"/>
-          <w:noProof/>
-          <w:color w:val="BCBEC4"/>
-          <w:lang w:val="en-US"/>
-        </w:rPr>
-        <w:t>.size(); i++) {</w:t>
-      </w:r>
-      <w:r>
-        <w:rPr>
-          <w:rFonts w:ascii="Courier New" w:eastAsia="Times New Roman" w:hAnsi="Courier New" w:cs="Courier New"/>
-          <w:noProof/>
-          <w:color w:val="BCBEC4"/>
-          <w:lang w:val="en-US"/>
-        </w:rPr>
-        <w:br/>
-        <w:t xml:space="preserve">                </w:t>
-      </w:r>
-      <w:r>
-        <w:rPr>
-          <w:rFonts w:ascii="Courier New" w:eastAsia="Times New Roman" w:hAnsi="Courier New" w:cs="Courier New"/>
-          <w:noProof/>
-          <w:color w:val="CF8E6D"/>
-          <w:lang w:val="en-US"/>
-        </w:rPr>
-        <w:t>if</w:t>
-      </w:r>
-      <w:r>
-        <w:rPr>
-          <w:rFonts w:ascii="Courier New" w:eastAsia="Times New Roman" w:hAnsi="Courier New" w:cs="Courier New"/>
-          <w:noProof/>
-          <w:color w:val="BCBEC4"/>
-          <w:lang w:val="en-US"/>
-        </w:rPr>
-        <w:t>(max.compareTo(</w:t>
-      </w:r>
-      <w:r>
-        <w:rPr>
-          <w:rFonts w:ascii="Courier New" w:eastAsia="Times New Roman" w:hAnsi="Courier New" w:cs="Courier New"/>
-          <w:noProof/>
-          <w:color w:val="C77DBB"/>
-          <w:lang w:val="en-US"/>
-        </w:rPr>
-        <w:t>arr</w:t>
-      </w:r>
-      <w:r>
-        <w:rPr>
-          <w:rFonts w:ascii="Courier New" w:eastAsia="Times New Roman" w:hAnsi="Courier New" w:cs="Courier New"/>
-          <w:noProof/>
-          <w:color w:val="BCBEC4"/>
-          <w:lang w:val="en-US"/>
-        </w:rPr>
-        <w:t xml:space="preserve">.get(i)) &lt; </w:t>
-      </w:r>
-      <w:r>
-        <w:rPr>
-          <w:rFonts w:ascii="Courier New" w:eastAsia="Times New Roman" w:hAnsi="Courier New" w:cs="Courier New"/>
-          <w:noProof/>
-          <w:color w:val="2AACB8"/>
-          <w:lang w:val="en-US"/>
-        </w:rPr>
-        <w:t>0</w:t>
-      </w:r>
-      <w:r>
-        <w:rPr>
-          <w:rFonts w:ascii="Courier New" w:eastAsia="Times New Roman" w:hAnsi="Courier New" w:cs="Courier New"/>
-          <w:noProof/>
-          <w:color w:val="BCBEC4"/>
-          <w:lang w:val="en-US"/>
-        </w:rPr>
-        <w:t>){</w:t>
-      </w:r>
-      <w:r>
-        <w:rPr>
-          <w:rFonts w:ascii="Courier New" w:eastAsia="Times New Roman" w:hAnsi="Courier New" w:cs="Courier New"/>
-          <w:noProof/>
-          <w:color w:val="BCBEC4"/>
-          <w:lang w:val="en-US"/>
-        </w:rPr>
-        <w:br/>
-        <w:t xml:space="preserve">                    max = </w:t>
-      </w:r>
-      <w:r>
-        <w:rPr>
-          <w:rFonts w:ascii="Courier New" w:eastAsia="Times New Roman" w:hAnsi="Courier New" w:cs="Courier New"/>
-          <w:noProof/>
-          <w:color w:val="C77DBB"/>
-          <w:lang w:val="en-US"/>
-        </w:rPr>
-        <w:t>arr</w:t>
-      </w:r>
-      <w:r>
-        <w:rPr>
-          <w:rFonts w:ascii="Courier New" w:eastAsia="Times New Roman" w:hAnsi="Courier New" w:cs="Courier New"/>
-          <w:noProof/>
-          <w:color w:val="BCBEC4"/>
-          <w:lang w:val="en-US"/>
-        </w:rPr>
-        <w:t>.get(i);</w:t>
-      </w:r>
-      <w:r>
-        <w:rPr>
-          <w:rFonts w:ascii="Courier New" w:eastAsia="Times New Roman" w:hAnsi="Courier New" w:cs="Courier New"/>
-          <w:noProof/>
-          <w:color w:val="BCBEC4"/>
-          <w:lang w:val="en-US"/>
-        </w:rPr>
-        <w:br/>
-        <w:t xml:space="preserve">                }</w:t>
-      </w:r>
-      <w:r>
-        <w:rPr>
-          <w:rFonts w:ascii="Courier New" w:eastAsia="Times New Roman" w:hAnsi="Courier New" w:cs="Courier New"/>
-          <w:noProof/>
-          <w:color w:val="BCBEC4"/>
-          <w:lang w:val="en-US"/>
-        </w:rPr>
-        <w:br/>
-        <w:t xml:space="preserve">            }</w:t>
-      </w:r>
-      <w:r>
-        <w:rPr>
-          <w:rFonts w:ascii="Courier New" w:eastAsia="Times New Roman" w:hAnsi="Courier New" w:cs="Courier New"/>
-          <w:noProof/>
-          <w:color w:val="BCBEC4"/>
-          <w:lang w:val="en-US"/>
-        </w:rPr>
-        <w:br/>
-        <w:t xml:space="preserve">            </w:t>
-      </w:r>
-      <w:r>
-        <w:rPr>
-          <w:rFonts w:ascii="Courier New" w:eastAsia="Times New Roman" w:hAnsi="Courier New" w:cs="Courier New"/>
-          <w:noProof/>
-          <w:color w:val="CF8E6D"/>
-          <w:lang w:val="en-US"/>
-        </w:rPr>
-        <w:t xml:space="preserve">return </w:t>
-      </w:r>
-      <w:r>
-        <w:rPr>
-          <w:rFonts w:ascii="Courier New" w:eastAsia="Times New Roman" w:hAnsi="Courier New" w:cs="Courier New"/>
-          <w:noProof/>
-          <w:color w:val="BCBEC4"/>
-          <w:lang w:val="en-US"/>
-        </w:rPr>
-        <w:t>max;</w:t>
-      </w:r>
-      <w:r>
-        <w:rPr>
-          <w:rFonts w:ascii="Courier New" w:eastAsia="Times New Roman" w:hAnsi="Courier New" w:cs="Courier New"/>
-          <w:noProof/>
-          <w:color w:val="BCBEC4"/>
-          <w:lang w:val="en-US"/>
-        </w:rPr>
-        <w:br/>
-        <w:t xml:space="preserve">        } </w:t>
-      </w:r>
-      <w:r>
-        <w:rPr>
-          <w:rFonts w:ascii="Courier New" w:eastAsia="Times New Roman" w:hAnsi="Courier New" w:cs="Courier New"/>
-          <w:noProof/>
-          <w:color w:val="CF8E6D"/>
-          <w:lang w:val="en-US"/>
-        </w:rPr>
-        <w:t xml:space="preserve">else </w:t>
-      </w:r>
-      <w:r>
-        <w:rPr>
-          <w:rFonts w:ascii="Courier New" w:eastAsia="Times New Roman" w:hAnsi="Courier New" w:cs="Courier New"/>
-          <w:noProof/>
-          <w:color w:val="BCBEC4"/>
-          <w:lang w:val="en-US"/>
-        </w:rPr>
-        <w:t>{</w:t>
-      </w:r>
-      <w:r>
-        <w:rPr>
-          <w:rFonts w:ascii="Courier New" w:eastAsia="Times New Roman" w:hAnsi="Courier New" w:cs="Courier New"/>
-          <w:noProof/>
-          <w:color w:val="BCBEC4"/>
-          <w:lang w:val="en-US"/>
-        </w:rPr>
-        <w:br/>
-        <w:t xml:space="preserve">            </w:t>
-      </w:r>
-      <w:r>
-        <w:rPr>
-          <w:rFonts w:ascii="Courier New" w:eastAsia="Times New Roman" w:hAnsi="Courier New" w:cs="Courier New"/>
-          <w:noProof/>
-          <w:color w:val="CF8E6D"/>
-          <w:lang w:val="en-US"/>
-        </w:rPr>
-        <w:t>return null</w:t>
-      </w:r>
-      <w:r>
-        <w:rPr>
-          <w:rFonts w:ascii="Courier New" w:eastAsia="Times New Roman" w:hAnsi="Courier New" w:cs="Courier New"/>
-          <w:noProof/>
-          <w:color w:val="BCBEC4"/>
-          <w:lang w:val="en-US"/>
-        </w:rPr>
-        <w:t>;</w:t>
-      </w:r>
-      <w:r>
-        <w:rPr>
-          <w:rFonts w:ascii="Courier New" w:eastAsia="Times New Roman" w:hAnsi="Courier New" w:cs="Courier New"/>
-          <w:noProof/>
-          <w:color w:val="BCBEC4"/>
-          <w:lang w:val="en-US"/>
-        </w:rPr>
-        <w:br/>
-        <w:t xml:space="preserve">        }</w:t>
-      </w:r>
-      <w:r>
-        <w:rPr>
-          <w:rFonts w:ascii="Courier New" w:eastAsia="Times New Roman" w:hAnsi="Courier New" w:cs="Courier New"/>
-          <w:noProof/>
-          <w:color w:val="BCBEC4"/>
-          <w:lang w:val="en-US"/>
-        </w:rPr>
-        <w:br/>
-      </w:r>
-      <w:r>
-        <w:rPr>
-          <w:rFonts w:ascii="Courier New" w:eastAsia="Times New Roman" w:hAnsi="Courier New" w:cs="Courier New"/>
-          <w:noProof/>
-          <w:color w:val="BCBEC4"/>
-          <w:lang w:val="en-US"/>
-        </w:rPr>
-        <w:lastRenderedPageBreak/>
         <w:t xml:space="preserve">    }</w:t>
       </w:r>
       <w:r>
@@ -5632,19 +5806,7 @@
           <w:szCs w:val="24"/>
           <w:lang w:val="en-US" w:eastAsia="uk-UA"/>
         </w:rPr>
-        <w:t>Food</w:t>
-      </w:r>
-      <w:r>
-        <w:rPr>
-          <w:rFonts w:ascii="Times New Roman" w:eastAsia="Times New Roman" w:hAnsi="Times New Roman" w:cs="Times New Roman"/>
-          <w:bCs/>
-          <w:noProof/>
-          <w:color w:val="000000" w:themeColor="text1"/>
-          <w:sz w:val="28"/>
-          <w:szCs w:val="24"/>
-          <w:lang w:val="en-US" w:eastAsia="uk-UA"/>
-        </w:rPr>
-        <w:t>Truck.java</w:t>
+        <w:t>FoodTruck.java</w:t>
       </w:r>
     </w:p>
     <w:p>
@@ -6752,6 +6914,15 @@
           <w:lang w:val="en-US"/>
         </w:rPr>
         <w:br/>
+      </w:r>
+      <w:r>
+        <w:rPr>
+          <w:rFonts w:ascii="Courier New" w:eastAsia="Times New Roman" w:hAnsi="Courier New" w:cs="Courier New"/>
+          <w:noProof/>
+          <w:color w:val="BCBEC4"/>
+          <w:lang w:val="en-US"/>
+        </w:rPr>
+        <w:lastRenderedPageBreak/>
         <w:t xml:space="preserve">    }</w:t>
       </w:r>
       <w:r>
@@ -6771,15 +6942,6 @@
           <w:lang w:val="en-US"/>
         </w:rPr>
         <w:br/>
-      </w:r>
-      <w:r>
-        <w:rPr>
-          <w:rFonts w:ascii="Courier New" w:eastAsia="Times New Roman" w:hAnsi="Courier New" w:cs="Courier New"/>
-          <w:noProof/>
-          <w:color w:val="BCBEC4"/>
-          <w:lang w:val="en-US"/>
-        </w:rPr>
-        <w:lastRenderedPageBreak/>
         <w:t xml:space="preserve">    </w:t>
       </w:r>
       <w:r>
@@ -7392,19 +7554,7 @@
           <w:szCs w:val="24"/>
           <w:lang w:val="en-US" w:eastAsia="uk-UA"/>
         </w:rPr>
-        <w:t>Dangerous</w:t>
-      </w:r>
-      <w:r>
-        <w:rPr>
-          <w:rFonts w:ascii="Times New Roman" w:eastAsia="Times New Roman" w:hAnsi="Times New Roman" w:cs="Times New Roman"/>
-          <w:bCs/>
-          <w:noProof/>
-          <w:color w:val="000000" w:themeColor="text1"/>
-          <w:sz w:val="28"/>
-          <w:szCs w:val="24"/>
-          <w:lang w:val="en-US" w:eastAsia="uk-UA"/>
-        </w:rPr>
-        <w:t>Truck.java</w:t>
+        <w:t>DangerousTruck.java</w:t>
       </w:r>
     </w:p>
     <w:p>
@@ -7869,6 +8019,17 @@
           <w:lang w:val="en-US"/>
         </w:rPr>
         <w:br/>
+      </w:r>
+      <w:r>
+        <w:rPr>
+          <w:rFonts w:ascii="Courier New" w:eastAsia="Times New Roman" w:hAnsi="Courier New" w:cs="Courier New"/>
+          <w:i/>
+          <w:iCs/>
+          <w:noProof/>
+          <w:color w:val="5F826B"/>
+          <w:lang w:val="en-US"/>
+        </w:rPr>
+        <w:lastRenderedPageBreak/>
         <w:t xml:space="preserve">     * Rating scale from 1 to 5.</w:t>
       </w:r>
       <w:r>
@@ -7893,1183 +8054,1181 @@
           <w:lang w:val="en-US"/>
         </w:rPr>
         <w:br/>
-      </w:r>
-      <w:r>
-        <w:rPr>
-          <w:rFonts w:ascii="Courier New" w:eastAsia="Times New Roman" w:hAnsi="Courier New" w:cs="Courier New"/>
-          <w:i/>
-          <w:iCs/>
-          <w:noProof/>
-          <w:color w:val="5F826B"/>
+        <w:t xml:space="preserve">    </w:t>
+      </w:r>
+      <w:r>
+        <w:rPr>
+          <w:rFonts w:ascii="Courier New" w:eastAsia="Times New Roman" w:hAnsi="Courier New" w:cs="Courier New"/>
+          <w:noProof/>
+          <w:color w:val="CF8E6D"/>
+          <w:lang w:val="en-US"/>
+        </w:rPr>
+        <w:t xml:space="preserve">private int </w:t>
+      </w:r>
+      <w:r>
+        <w:rPr>
+          <w:rFonts w:ascii="Courier New" w:eastAsia="Times New Roman" w:hAnsi="Courier New" w:cs="Courier New"/>
+          <w:noProof/>
+          <w:color w:val="C77DBB"/>
+          <w:lang w:val="en-US"/>
+        </w:rPr>
+        <w:t>levelOfDanger</w:t>
+      </w:r>
+      <w:r>
+        <w:rPr>
+          <w:rFonts w:ascii="Courier New" w:eastAsia="Times New Roman" w:hAnsi="Courier New" w:cs="Courier New"/>
+          <w:noProof/>
+          <w:color w:val="BCBEC4"/>
+          <w:lang w:val="en-US"/>
+        </w:rPr>
+        <w:t>;</w:t>
+      </w:r>
+      <w:r>
+        <w:rPr>
+          <w:rFonts w:ascii="Courier New" w:eastAsia="Times New Roman" w:hAnsi="Courier New" w:cs="Courier New"/>
+          <w:noProof/>
+          <w:color w:val="BCBEC4"/>
+          <w:lang w:val="en-US"/>
+        </w:rPr>
+        <w:br/>
+      </w:r>
+      <w:r>
+        <w:rPr>
+          <w:rFonts w:ascii="Courier New" w:eastAsia="Times New Roman" w:hAnsi="Courier New" w:cs="Courier New"/>
+          <w:noProof/>
+          <w:color w:val="BCBEC4"/>
+          <w:lang w:val="en-US"/>
+        </w:rPr>
+        <w:br/>
+        <w:t xml:space="preserve">    </w:t>
+      </w:r>
+      <w:r>
+        <w:rPr>
+          <w:rFonts w:ascii="Courier New" w:eastAsia="Times New Roman" w:hAnsi="Courier New" w:cs="Courier New"/>
+          <w:i/>
+          <w:iCs/>
+          <w:noProof/>
+          <w:color w:val="5F826B"/>
+          <w:lang w:val="en-US"/>
+        </w:rPr>
+        <w:t>/**</w:t>
+      </w:r>
+      <w:r>
+        <w:rPr>
+          <w:rFonts w:ascii="Courier New" w:eastAsia="Times New Roman" w:hAnsi="Courier New" w:cs="Courier New"/>
+          <w:i/>
+          <w:iCs/>
+          <w:noProof/>
+          <w:color w:val="5F826B"/>
+          <w:lang w:val="en-US"/>
+        </w:rPr>
+        <w:br/>
+        <w:t xml:space="preserve">     * Constructs a new instance of the {</w:t>
+      </w:r>
+      <w:r>
+        <w:rPr>
+          <w:rFonts w:ascii="Courier New" w:eastAsia="Times New Roman" w:hAnsi="Courier New" w:cs="Courier New"/>
+          <w:i/>
+          <w:iCs/>
+          <w:noProof/>
+          <w:color w:val="67A37C"/>
+          <w:lang w:val="en-US"/>
+        </w:rPr>
+        <w:t xml:space="preserve">@code </w:t>
+      </w:r>
+      <w:r>
+        <w:rPr>
+          <w:rFonts w:ascii="Courier New" w:eastAsia="Times New Roman" w:hAnsi="Courier New" w:cs="Courier New"/>
+          <w:i/>
+          <w:iCs/>
+          <w:noProof/>
+          <w:color w:val="5F826B"/>
+          <w:lang w:val="en-US"/>
+        </w:rPr>
+        <w:t>DangerousTruck} class with the specified carrying capacity and level of danger.</w:t>
+      </w:r>
+      <w:r>
+        <w:rPr>
+          <w:rFonts w:ascii="Courier New" w:eastAsia="Times New Roman" w:hAnsi="Courier New" w:cs="Courier New"/>
+          <w:i/>
+          <w:iCs/>
+          <w:noProof/>
+          <w:color w:val="5F826B"/>
+          <w:lang w:val="en-US"/>
+        </w:rPr>
+        <w:br/>
+        <w:t xml:space="preserve">     *</w:t>
+      </w:r>
+      <w:r>
+        <w:rPr>
+          <w:rFonts w:ascii="Courier New" w:eastAsia="Times New Roman" w:hAnsi="Courier New" w:cs="Courier New"/>
+          <w:i/>
+          <w:iCs/>
+          <w:noProof/>
+          <w:color w:val="5F826B"/>
+          <w:lang w:val="en-US"/>
+        </w:rPr>
+        <w:br/>
+        <w:t xml:space="preserve">     * </w:t>
+      </w:r>
+      <w:r>
+        <w:rPr>
+          <w:rFonts w:ascii="Courier New" w:eastAsia="Times New Roman" w:hAnsi="Courier New" w:cs="Courier New"/>
+          <w:i/>
+          <w:iCs/>
+          <w:noProof/>
+          <w:color w:val="67A37C"/>
+          <w:lang w:val="en-US"/>
+        </w:rPr>
+        <w:t xml:space="preserve">@param </w:t>
+      </w:r>
+      <w:r>
+        <w:rPr>
+          <w:rFonts w:ascii="Courier New" w:eastAsia="Times New Roman" w:hAnsi="Courier New" w:cs="Courier New"/>
+          <w:i/>
+          <w:iCs/>
+          <w:noProof/>
+          <w:color w:val="ABADB3"/>
+          <w:lang w:val="en-US"/>
+        </w:rPr>
+        <w:t xml:space="preserve">carryingCapacity </w:t>
+      </w:r>
+      <w:r>
+        <w:rPr>
+          <w:rFonts w:ascii="Courier New" w:eastAsia="Times New Roman" w:hAnsi="Courier New" w:cs="Courier New"/>
+          <w:i/>
+          <w:iCs/>
+          <w:noProof/>
+          <w:color w:val="5F826B"/>
+          <w:lang w:val="en-US"/>
+        </w:rPr>
+        <w:t>The carrying capacity of the dangerous goods truck.</w:t>
+      </w:r>
+      <w:r>
+        <w:rPr>
+          <w:rFonts w:ascii="Courier New" w:eastAsia="Times New Roman" w:hAnsi="Courier New" w:cs="Courier New"/>
+          <w:i/>
+          <w:iCs/>
+          <w:noProof/>
+          <w:color w:val="5F826B"/>
+          <w:lang w:val="en-US"/>
+        </w:rPr>
+        <w:br/>
+        <w:t xml:space="preserve">     * </w:t>
+      </w:r>
+      <w:r>
+        <w:rPr>
+          <w:rFonts w:ascii="Courier New" w:eastAsia="Times New Roman" w:hAnsi="Courier New" w:cs="Courier New"/>
+          <w:i/>
+          <w:iCs/>
+          <w:noProof/>
+          <w:color w:val="67A37C"/>
+          <w:lang w:val="en-US"/>
+        </w:rPr>
+        <w:t xml:space="preserve">@param </w:t>
+      </w:r>
+      <w:r>
+        <w:rPr>
+          <w:rFonts w:ascii="Courier New" w:eastAsia="Times New Roman" w:hAnsi="Courier New" w:cs="Courier New"/>
+          <w:i/>
+          <w:iCs/>
+          <w:noProof/>
+          <w:color w:val="ABADB3"/>
+          <w:lang w:val="en-US"/>
+        </w:rPr>
+        <w:t xml:space="preserve">levelOfDanger    </w:t>
+      </w:r>
+      <w:r>
+        <w:rPr>
+          <w:rFonts w:ascii="Courier New" w:eastAsia="Times New Roman" w:hAnsi="Courier New" w:cs="Courier New"/>
+          <w:i/>
+          <w:iCs/>
+          <w:noProof/>
+          <w:color w:val="5F826B"/>
+          <w:lang w:val="en-US"/>
+        </w:rPr>
+        <w:t>The level of danger associated with the transported goods.</w:t>
+      </w:r>
+      <w:r>
+        <w:rPr>
+          <w:rFonts w:ascii="Courier New" w:eastAsia="Times New Roman" w:hAnsi="Courier New" w:cs="Courier New"/>
+          <w:i/>
+          <w:iCs/>
+          <w:noProof/>
+          <w:color w:val="5F826B"/>
+          <w:lang w:val="en-US"/>
+        </w:rPr>
+        <w:br/>
+        <w:t xml:space="preserve">     */</w:t>
+      </w:r>
+      <w:r>
+        <w:rPr>
+          <w:rFonts w:ascii="Courier New" w:eastAsia="Times New Roman" w:hAnsi="Courier New" w:cs="Courier New"/>
+          <w:i/>
+          <w:iCs/>
+          <w:noProof/>
+          <w:color w:val="5F826B"/>
+          <w:lang w:val="en-US"/>
+        </w:rPr>
+        <w:br/>
+        <w:t xml:space="preserve">    </w:t>
+      </w:r>
+      <w:r>
+        <w:rPr>
+          <w:rFonts w:ascii="Courier New" w:eastAsia="Times New Roman" w:hAnsi="Courier New" w:cs="Courier New"/>
+          <w:noProof/>
+          <w:color w:val="CF8E6D"/>
+          <w:lang w:val="en-US"/>
+        </w:rPr>
+        <w:t xml:space="preserve">public </w:t>
+      </w:r>
+      <w:r>
+        <w:rPr>
+          <w:rFonts w:ascii="Courier New" w:eastAsia="Times New Roman" w:hAnsi="Courier New" w:cs="Courier New"/>
+          <w:noProof/>
+          <w:color w:val="56A8F5"/>
+          <w:lang w:val="en-US"/>
+        </w:rPr>
+        <w:t>DangerousTruck</w:t>
+      </w:r>
+      <w:r>
+        <w:rPr>
+          <w:rFonts w:ascii="Courier New" w:eastAsia="Times New Roman" w:hAnsi="Courier New" w:cs="Courier New"/>
+          <w:noProof/>
+          <w:color w:val="BCBEC4"/>
+          <w:lang w:val="en-US"/>
+        </w:rPr>
+        <w:t>(</w:t>
+      </w:r>
+      <w:r>
+        <w:rPr>
+          <w:rFonts w:ascii="Courier New" w:eastAsia="Times New Roman" w:hAnsi="Courier New" w:cs="Courier New"/>
+          <w:noProof/>
+          <w:color w:val="CF8E6D"/>
+          <w:lang w:val="en-US"/>
+        </w:rPr>
+        <w:t xml:space="preserve">float </w:t>
+      </w:r>
+      <w:r>
+        <w:rPr>
+          <w:rFonts w:ascii="Courier New" w:eastAsia="Times New Roman" w:hAnsi="Courier New" w:cs="Courier New"/>
+          <w:noProof/>
+          <w:color w:val="BCBEC4"/>
+          <w:lang w:val="en-US"/>
+        </w:rPr>
+        <w:t xml:space="preserve">carryingCapacity, </w:t>
+      </w:r>
+      <w:r>
+        <w:rPr>
+          <w:rFonts w:ascii="Courier New" w:eastAsia="Times New Roman" w:hAnsi="Courier New" w:cs="Courier New"/>
+          <w:noProof/>
+          <w:color w:val="CF8E6D"/>
+          <w:lang w:val="en-US"/>
+        </w:rPr>
+        <w:t xml:space="preserve">int </w:t>
+      </w:r>
+      <w:r>
+        <w:rPr>
+          <w:rFonts w:ascii="Courier New" w:eastAsia="Times New Roman" w:hAnsi="Courier New" w:cs="Courier New"/>
+          <w:noProof/>
+          <w:color w:val="BCBEC4"/>
+          <w:lang w:val="en-US"/>
+        </w:rPr>
+        <w:t>levelOfDanger) {</w:t>
+      </w:r>
+      <w:r>
+        <w:rPr>
+          <w:rFonts w:ascii="Courier New" w:eastAsia="Times New Roman" w:hAnsi="Courier New" w:cs="Courier New"/>
+          <w:noProof/>
+          <w:color w:val="BCBEC4"/>
+          <w:lang w:val="en-US"/>
+        </w:rPr>
+        <w:br/>
+        <w:t xml:space="preserve">        </w:t>
+      </w:r>
+      <w:r>
+        <w:rPr>
+          <w:rFonts w:ascii="Courier New" w:eastAsia="Times New Roman" w:hAnsi="Courier New" w:cs="Courier New"/>
+          <w:noProof/>
+          <w:color w:val="CF8E6D"/>
+          <w:lang w:val="en-US"/>
+        </w:rPr>
+        <w:t>this</w:t>
+      </w:r>
+      <w:r>
+        <w:rPr>
+          <w:rFonts w:ascii="Courier New" w:eastAsia="Times New Roman" w:hAnsi="Courier New" w:cs="Courier New"/>
+          <w:noProof/>
+          <w:color w:val="BCBEC4"/>
+          <w:lang w:val="en-US"/>
+        </w:rPr>
+        <w:t>.</w:t>
+      </w:r>
+      <w:r>
+        <w:rPr>
+          <w:rFonts w:ascii="Courier New" w:eastAsia="Times New Roman" w:hAnsi="Courier New" w:cs="Courier New"/>
+          <w:noProof/>
+          <w:color w:val="C77DBB"/>
+          <w:lang w:val="en-US"/>
+        </w:rPr>
+        <w:t xml:space="preserve">carryingCapacity </w:t>
+      </w:r>
+      <w:r>
+        <w:rPr>
+          <w:rFonts w:ascii="Courier New" w:eastAsia="Times New Roman" w:hAnsi="Courier New" w:cs="Courier New"/>
+          <w:noProof/>
+          <w:color w:val="BCBEC4"/>
+          <w:lang w:val="en-US"/>
+        </w:rPr>
+        <w:t>= carryingCapacity;</w:t>
+      </w:r>
+      <w:r>
+        <w:rPr>
+          <w:rFonts w:ascii="Courier New" w:eastAsia="Times New Roman" w:hAnsi="Courier New" w:cs="Courier New"/>
+          <w:noProof/>
+          <w:color w:val="BCBEC4"/>
+          <w:lang w:val="en-US"/>
+        </w:rPr>
+        <w:br/>
+        <w:t xml:space="preserve">        </w:t>
+      </w:r>
+      <w:r>
+        <w:rPr>
+          <w:rFonts w:ascii="Courier New" w:eastAsia="Times New Roman" w:hAnsi="Courier New" w:cs="Courier New"/>
+          <w:noProof/>
+          <w:color w:val="CF8E6D"/>
+          <w:lang w:val="en-US"/>
+        </w:rPr>
+        <w:t>this</w:t>
+      </w:r>
+      <w:r>
+        <w:rPr>
+          <w:rFonts w:ascii="Courier New" w:eastAsia="Times New Roman" w:hAnsi="Courier New" w:cs="Courier New"/>
+          <w:noProof/>
+          <w:color w:val="BCBEC4"/>
+          <w:lang w:val="en-US"/>
+        </w:rPr>
+        <w:t>.</w:t>
+      </w:r>
+      <w:r>
+        <w:rPr>
+          <w:rFonts w:ascii="Courier New" w:eastAsia="Times New Roman" w:hAnsi="Courier New" w:cs="Courier New"/>
+          <w:noProof/>
+          <w:color w:val="C77DBB"/>
+          <w:lang w:val="en-US"/>
+        </w:rPr>
+        <w:t xml:space="preserve">levelOfDanger </w:t>
+      </w:r>
+      <w:r>
+        <w:rPr>
+          <w:rFonts w:ascii="Courier New" w:eastAsia="Times New Roman" w:hAnsi="Courier New" w:cs="Courier New"/>
+          <w:noProof/>
+          <w:color w:val="BCBEC4"/>
+          <w:lang w:val="en-US"/>
+        </w:rPr>
+        <w:t>= levelOfDanger;</w:t>
+      </w:r>
+      <w:r>
+        <w:rPr>
+          <w:rFonts w:ascii="Courier New" w:eastAsia="Times New Roman" w:hAnsi="Courier New" w:cs="Courier New"/>
+          <w:noProof/>
+          <w:color w:val="BCBEC4"/>
+          <w:lang w:val="en-US"/>
+        </w:rPr>
+        <w:br/>
+        <w:t xml:space="preserve">    }</w:t>
+      </w:r>
+      <w:r>
+        <w:rPr>
+          <w:rFonts w:ascii="Courier New" w:eastAsia="Times New Roman" w:hAnsi="Courier New" w:cs="Courier New"/>
+          <w:noProof/>
+          <w:color w:val="BCBEC4"/>
+          <w:lang w:val="en-US"/>
+        </w:rPr>
+        <w:br/>
+      </w:r>
+      <w:r>
+        <w:rPr>
+          <w:rFonts w:ascii="Courier New" w:eastAsia="Times New Roman" w:hAnsi="Courier New" w:cs="Courier New"/>
+          <w:noProof/>
+          <w:color w:val="BCBEC4"/>
+          <w:lang w:val="en-US"/>
+        </w:rPr>
+        <w:br/>
+        <w:t xml:space="preserve">    </w:t>
+      </w:r>
+      <w:r>
+        <w:rPr>
+          <w:rFonts w:ascii="Courier New" w:eastAsia="Times New Roman" w:hAnsi="Courier New" w:cs="Courier New"/>
+          <w:i/>
+          <w:iCs/>
+          <w:noProof/>
+          <w:color w:val="5F826B"/>
+          <w:lang w:val="en-US"/>
+        </w:rPr>
+        <w:t>/**</w:t>
+      </w:r>
+      <w:r>
+        <w:rPr>
+          <w:rFonts w:ascii="Courier New" w:eastAsia="Times New Roman" w:hAnsi="Courier New" w:cs="Courier New"/>
+          <w:i/>
+          <w:iCs/>
+          <w:noProof/>
+          <w:color w:val="5F826B"/>
+          <w:lang w:val="en-US"/>
+        </w:rPr>
+        <w:br/>
+        <w:t xml:space="preserve">     * Gets the carrying capacity of the dangerous goods truck.</w:t>
+      </w:r>
+      <w:r>
+        <w:rPr>
+          <w:rFonts w:ascii="Courier New" w:eastAsia="Times New Roman" w:hAnsi="Courier New" w:cs="Courier New"/>
+          <w:i/>
+          <w:iCs/>
+          <w:noProof/>
+          <w:color w:val="5F826B"/>
+          <w:lang w:val="en-US"/>
+        </w:rPr>
+        <w:br/>
+        <w:t xml:space="preserve">     *</w:t>
+      </w:r>
+      <w:r>
+        <w:rPr>
+          <w:rFonts w:ascii="Courier New" w:eastAsia="Times New Roman" w:hAnsi="Courier New" w:cs="Courier New"/>
+          <w:i/>
+          <w:iCs/>
+          <w:noProof/>
+          <w:color w:val="5F826B"/>
+          <w:lang w:val="en-US"/>
+        </w:rPr>
+        <w:br/>
+        <w:t xml:space="preserve">     * </w:t>
+      </w:r>
+      <w:r>
+        <w:rPr>
+          <w:rFonts w:ascii="Courier New" w:eastAsia="Times New Roman" w:hAnsi="Courier New" w:cs="Courier New"/>
+          <w:i/>
+          <w:iCs/>
+          <w:noProof/>
+          <w:color w:val="67A37C"/>
+          <w:lang w:val="en-US"/>
+        </w:rPr>
+        <w:t xml:space="preserve">@return </w:t>
+      </w:r>
+      <w:r>
+        <w:rPr>
+          <w:rFonts w:ascii="Courier New" w:eastAsia="Times New Roman" w:hAnsi="Courier New" w:cs="Courier New"/>
+          <w:i/>
+          <w:iCs/>
+          <w:noProof/>
+          <w:color w:val="5F826B"/>
+          <w:lang w:val="en-US"/>
+        </w:rPr>
+        <w:t>The carrying capacity of the dangerous goods truck.</w:t>
+      </w:r>
+      <w:r>
+        <w:rPr>
+          <w:rFonts w:ascii="Courier New" w:eastAsia="Times New Roman" w:hAnsi="Courier New" w:cs="Courier New"/>
+          <w:i/>
+          <w:iCs/>
+          <w:noProof/>
+          <w:color w:val="5F826B"/>
+          <w:lang w:val="en-US"/>
+        </w:rPr>
+        <w:br/>
+        <w:t xml:space="preserve">     */</w:t>
+      </w:r>
+      <w:r>
+        <w:rPr>
+          <w:rFonts w:ascii="Courier New" w:eastAsia="Times New Roman" w:hAnsi="Courier New" w:cs="Courier New"/>
+          <w:i/>
+          <w:iCs/>
+          <w:noProof/>
+          <w:color w:val="5F826B"/>
+          <w:lang w:val="en-US"/>
+        </w:rPr>
+        <w:br/>
+        <w:t xml:space="preserve">    </w:t>
+      </w:r>
+      <w:r>
+        <w:rPr>
+          <w:rFonts w:ascii="Courier New" w:eastAsia="Times New Roman" w:hAnsi="Courier New" w:cs="Courier New"/>
+          <w:noProof/>
+          <w:color w:val="B3AE60"/>
+          <w:lang w:val="en-US"/>
+        </w:rPr>
+        <w:t>@Override</w:t>
+      </w:r>
+      <w:r>
+        <w:rPr>
+          <w:rFonts w:ascii="Courier New" w:eastAsia="Times New Roman" w:hAnsi="Courier New" w:cs="Courier New"/>
+          <w:noProof/>
+          <w:color w:val="B3AE60"/>
+          <w:lang w:val="en-US"/>
+        </w:rPr>
+        <w:br/>
+        <w:t xml:space="preserve">    </w:t>
+      </w:r>
+      <w:r>
+        <w:rPr>
+          <w:rFonts w:ascii="Courier New" w:eastAsia="Times New Roman" w:hAnsi="Courier New" w:cs="Courier New"/>
+          <w:noProof/>
+          <w:color w:val="CF8E6D"/>
+          <w:lang w:val="en-US"/>
+        </w:rPr>
+        <w:t xml:space="preserve">public float </w:t>
+      </w:r>
+      <w:r>
+        <w:rPr>
+          <w:rFonts w:ascii="Courier New" w:eastAsia="Times New Roman" w:hAnsi="Courier New" w:cs="Courier New"/>
+          <w:noProof/>
+          <w:color w:val="56A8F5"/>
+          <w:lang w:val="en-US"/>
+        </w:rPr>
+        <w:t>getCarryingCapacity</w:t>
+      </w:r>
+      <w:r>
+        <w:rPr>
+          <w:rFonts w:ascii="Courier New" w:eastAsia="Times New Roman" w:hAnsi="Courier New" w:cs="Courier New"/>
+          <w:noProof/>
+          <w:color w:val="BCBEC4"/>
+          <w:lang w:val="en-US"/>
+        </w:rPr>
+        <w:t>() {</w:t>
+      </w:r>
+      <w:r>
+        <w:rPr>
+          <w:rFonts w:ascii="Courier New" w:eastAsia="Times New Roman" w:hAnsi="Courier New" w:cs="Courier New"/>
+          <w:noProof/>
+          <w:color w:val="BCBEC4"/>
+          <w:lang w:val="en-US"/>
+        </w:rPr>
+        <w:br/>
+        <w:t xml:space="preserve">        </w:t>
+      </w:r>
+      <w:r>
+        <w:rPr>
+          <w:rFonts w:ascii="Courier New" w:eastAsia="Times New Roman" w:hAnsi="Courier New" w:cs="Courier New"/>
+          <w:noProof/>
+          <w:color w:val="CF8E6D"/>
+          <w:lang w:val="en-US"/>
+        </w:rPr>
+        <w:t xml:space="preserve">return </w:t>
+      </w:r>
+      <w:r>
+        <w:rPr>
+          <w:rFonts w:ascii="Courier New" w:eastAsia="Times New Roman" w:hAnsi="Courier New" w:cs="Courier New"/>
+          <w:noProof/>
+          <w:color w:val="C77DBB"/>
+          <w:lang w:val="en-US"/>
+        </w:rPr>
+        <w:t>carryingCapacity</w:t>
+      </w:r>
+      <w:r>
+        <w:rPr>
+          <w:rFonts w:ascii="Courier New" w:eastAsia="Times New Roman" w:hAnsi="Courier New" w:cs="Courier New"/>
+          <w:noProof/>
+          <w:color w:val="BCBEC4"/>
+          <w:lang w:val="en-US"/>
+        </w:rPr>
+        <w:t>;</w:t>
+      </w:r>
+      <w:r>
+        <w:rPr>
+          <w:rFonts w:ascii="Courier New" w:eastAsia="Times New Roman" w:hAnsi="Courier New" w:cs="Courier New"/>
+          <w:noProof/>
+          <w:color w:val="BCBEC4"/>
+          <w:lang w:val="en-US"/>
+        </w:rPr>
+        <w:br/>
+        <w:t xml:space="preserve">    }</w:t>
+      </w:r>
+      <w:r>
+        <w:rPr>
+          <w:rFonts w:ascii="Courier New" w:eastAsia="Times New Roman" w:hAnsi="Courier New" w:cs="Courier New"/>
+          <w:noProof/>
+          <w:color w:val="BCBEC4"/>
+          <w:lang w:val="en-US"/>
+        </w:rPr>
+        <w:br/>
+      </w:r>
+      <w:r>
+        <w:rPr>
+          <w:rFonts w:ascii="Courier New" w:eastAsia="Times New Roman" w:hAnsi="Courier New" w:cs="Courier New"/>
+          <w:noProof/>
+          <w:color w:val="BCBEC4"/>
+          <w:lang w:val="en-US"/>
+        </w:rPr>
+        <w:br/>
+        <w:t xml:space="preserve">    </w:t>
+      </w:r>
+      <w:r>
+        <w:rPr>
+          <w:rFonts w:ascii="Courier New" w:eastAsia="Times New Roman" w:hAnsi="Courier New" w:cs="Courier New"/>
+          <w:i/>
+          <w:iCs/>
+          <w:noProof/>
+          <w:color w:val="5F826B"/>
+          <w:lang w:val="en-US"/>
+        </w:rPr>
+        <w:t>/**</w:t>
+      </w:r>
+      <w:r>
+        <w:rPr>
+          <w:rFonts w:ascii="Courier New" w:eastAsia="Times New Roman" w:hAnsi="Courier New" w:cs="Courier New"/>
+          <w:i/>
+          <w:iCs/>
+          <w:noProof/>
+          <w:color w:val="5F826B"/>
+          <w:lang w:val="en-US"/>
+        </w:rPr>
+        <w:br/>
+        <w:t xml:space="preserve">     * Prints information about the dangerous goods truck, including its type, carrying capacity, and level of danger.</w:t>
+      </w:r>
+      <w:r>
+        <w:rPr>
+          <w:rFonts w:ascii="Courier New" w:eastAsia="Times New Roman" w:hAnsi="Courier New" w:cs="Courier New"/>
+          <w:i/>
+          <w:iCs/>
+          <w:noProof/>
+          <w:color w:val="5F826B"/>
+          <w:lang w:val="en-US"/>
+        </w:rPr>
+        <w:br/>
+        <w:t xml:space="preserve">     */</w:t>
+      </w:r>
+      <w:r>
+        <w:rPr>
+          <w:rFonts w:ascii="Courier New" w:eastAsia="Times New Roman" w:hAnsi="Courier New" w:cs="Courier New"/>
+          <w:i/>
+          <w:iCs/>
+          <w:noProof/>
+          <w:color w:val="5F826B"/>
+          <w:lang w:val="en-US"/>
+        </w:rPr>
+        <w:br/>
+        <w:t xml:space="preserve">    </w:t>
+      </w:r>
+      <w:r>
+        <w:rPr>
+          <w:rFonts w:ascii="Courier New" w:eastAsia="Times New Roman" w:hAnsi="Courier New" w:cs="Courier New"/>
+          <w:noProof/>
+          <w:color w:val="B3AE60"/>
+          <w:lang w:val="en-US"/>
+        </w:rPr>
+        <w:t>@Override</w:t>
+      </w:r>
+      <w:r>
+        <w:rPr>
+          <w:rFonts w:ascii="Courier New" w:eastAsia="Times New Roman" w:hAnsi="Courier New" w:cs="Courier New"/>
+          <w:noProof/>
+          <w:color w:val="B3AE60"/>
+          <w:lang w:val="en-US"/>
+        </w:rPr>
+        <w:br/>
+        <w:t xml:space="preserve">    </w:t>
+      </w:r>
+      <w:r>
+        <w:rPr>
+          <w:rFonts w:ascii="Courier New" w:eastAsia="Times New Roman" w:hAnsi="Courier New" w:cs="Courier New"/>
+          <w:noProof/>
+          <w:color w:val="CF8E6D"/>
+          <w:lang w:val="en-US"/>
+        </w:rPr>
+        <w:t xml:space="preserve">public void </w:t>
+      </w:r>
+      <w:r>
+        <w:rPr>
+          <w:rFonts w:ascii="Courier New" w:eastAsia="Times New Roman" w:hAnsi="Courier New" w:cs="Courier New"/>
+          <w:noProof/>
+          <w:color w:val="56A8F5"/>
+          <w:lang w:val="en-US"/>
+        </w:rPr>
+        <w:t>print</w:t>
+      </w:r>
+      <w:r>
+        <w:rPr>
+          <w:rFonts w:ascii="Courier New" w:eastAsia="Times New Roman" w:hAnsi="Courier New" w:cs="Courier New"/>
+          <w:noProof/>
+          <w:color w:val="BCBEC4"/>
+          <w:lang w:val="en-US"/>
+        </w:rPr>
+        <w:t>() {</w:t>
+      </w:r>
+      <w:r>
+        <w:rPr>
+          <w:rFonts w:ascii="Courier New" w:eastAsia="Times New Roman" w:hAnsi="Courier New" w:cs="Courier New"/>
+          <w:noProof/>
+          <w:color w:val="BCBEC4"/>
+          <w:lang w:val="en-US"/>
+        </w:rPr>
+        <w:br/>
+        <w:t xml:space="preserve">        System.</w:t>
+      </w:r>
+      <w:r>
+        <w:rPr>
+          <w:rFonts w:ascii="Courier New" w:eastAsia="Times New Roman" w:hAnsi="Courier New" w:cs="Courier New"/>
+          <w:i/>
+          <w:iCs/>
+          <w:noProof/>
+          <w:color w:val="C77DBB"/>
+          <w:lang w:val="en-US"/>
+        </w:rPr>
+        <w:t>out</w:t>
+      </w:r>
+      <w:r>
+        <w:rPr>
+          <w:rFonts w:ascii="Courier New" w:eastAsia="Times New Roman" w:hAnsi="Courier New" w:cs="Courier New"/>
+          <w:noProof/>
+          <w:color w:val="BCBEC4"/>
+          <w:lang w:val="en-US"/>
+        </w:rPr>
+        <w:t>.println(</w:t>
+      </w:r>
+      <w:r>
+        <w:rPr>
+          <w:rFonts w:ascii="Courier New" w:eastAsia="Times New Roman" w:hAnsi="Courier New" w:cs="Courier New"/>
+          <w:noProof/>
+          <w:color w:val="6AAB73"/>
+          <w:lang w:val="en-US"/>
+        </w:rPr>
+        <w:t>"Type: FoodTruck"</w:t>
+      </w:r>
+      <w:r>
+        <w:rPr>
+          <w:rFonts w:ascii="Courier New" w:eastAsia="Times New Roman" w:hAnsi="Courier New" w:cs="Courier New"/>
+          <w:noProof/>
+          <w:color w:val="6AAB73"/>
+          <w:lang w:val="en-US"/>
+        </w:rPr>
+        <w:br/>
+        <w:t xml:space="preserve">                </w:t>
+      </w:r>
+      <w:r>
+        <w:rPr>
+          <w:rFonts w:ascii="Courier New" w:eastAsia="Times New Roman" w:hAnsi="Courier New" w:cs="Courier New"/>
+          <w:noProof/>
+          <w:color w:val="BCBEC4"/>
+          <w:lang w:val="en-US"/>
+        </w:rPr>
+        <w:t xml:space="preserve">+ </w:t>
+      </w:r>
+      <w:r>
+        <w:rPr>
+          <w:rFonts w:ascii="Courier New" w:eastAsia="Times New Roman" w:hAnsi="Courier New" w:cs="Courier New"/>
+          <w:noProof/>
+          <w:color w:val="6AAB73"/>
+          <w:lang w:val="en-US"/>
+        </w:rPr>
+        <w:t>"</w:t>
+      </w:r>
+      <w:r>
+        <w:rPr>
+          <w:rFonts w:ascii="Courier New" w:eastAsia="Times New Roman" w:hAnsi="Courier New" w:cs="Courier New"/>
+          <w:noProof/>
+          <w:color w:val="CF8E6D"/>
+          <w:lang w:val="en-US"/>
+        </w:rPr>
+        <w:t>\n</w:t>
+      </w:r>
+      <w:r>
+        <w:rPr>
+          <w:rFonts w:ascii="Courier New" w:eastAsia="Times New Roman" w:hAnsi="Courier New" w:cs="Courier New"/>
+          <w:noProof/>
+          <w:color w:val="6AAB73"/>
+          <w:lang w:val="en-US"/>
+        </w:rPr>
+        <w:t xml:space="preserve">Carrying capacity: " </w:t>
+      </w:r>
+      <w:r>
+        <w:rPr>
+          <w:rFonts w:ascii="Courier New" w:eastAsia="Times New Roman" w:hAnsi="Courier New" w:cs="Courier New"/>
+          <w:noProof/>
+          <w:color w:val="BCBEC4"/>
+          <w:lang w:val="en-US"/>
+        </w:rPr>
+        <w:t xml:space="preserve">+ </w:t>
+      </w:r>
+      <w:r>
+        <w:rPr>
+          <w:rFonts w:ascii="Courier New" w:eastAsia="Times New Roman" w:hAnsi="Courier New" w:cs="Courier New"/>
+          <w:noProof/>
+          <w:color w:val="C77DBB"/>
+          <w:lang w:val="en-US"/>
+        </w:rPr>
+        <w:t>carryingCapacity</w:t>
+      </w:r>
+      <w:r>
+        <w:rPr>
+          <w:rFonts w:ascii="Courier New" w:eastAsia="Times New Roman" w:hAnsi="Courier New" w:cs="Courier New"/>
+          <w:noProof/>
+          <w:color w:val="C77DBB"/>
+          <w:lang w:val="en-US"/>
+        </w:rPr>
+        <w:br/>
+        <w:t xml:space="preserve">                </w:t>
+      </w:r>
+      <w:r>
+        <w:rPr>
+          <w:rFonts w:ascii="Courier New" w:eastAsia="Times New Roman" w:hAnsi="Courier New" w:cs="Courier New"/>
+          <w:noProof/>
+          <w:color w:val="BCBEC4"/>
+          <w:lang w:val="en-US"/>
+        </w:rPr>
+        <w:t xml:space="preserve">+ </w:t>
+      </w:r>
+      <w:r>
+        <w:rPr>
+          <w:rFonts w:ascii="Courier New" w:eastAsia="Times New Roman" w:hAnsi="Courier New" w:cs="Courier New"/>
+          <w:noProof/>
+          <w:color w:val="6AAB73"/>
+          <w:lang w:val="en-US"/>
+        </w:rPr>
+        <w:t>"</w:t>
+      </w:r>
+      <w:r>
+        <w:rPr>
+          <w:rFonts w:ascii="Courier New" w:eastAsia="Times New Roman" w:hAnsi="Courier New" w:cs="Courier New"/>
+          <w:noProof/>
+          <w:color w:val="CF8E6D"/>
+          <w:lang w:val="en-US"/>
+        </w:rPr>
+        <w:t>\n</w:t>
+      </w:r>
+      <w:r>
+        <w:rPr>
+          <w:rFonts w:ascii="Courier New" w:eastAsia="Times New Roman" w:hAnsi="Courier New" w:cs="Courier New"/>
+          <w:noProof/>
+          <w:color w:val="6AAB73"/>
+          <w:lang w:val="en-US"/>
+        </w:rPr>
+        <w:t xml:space="preserve">Level of danger: " </w:t>
+      </w:r>
+      <w:r>
+        <w:rPr>
+          <w:rFonts w:ascii="Courier New" w:eastAsia="Times New Roman" w:hAnsi="Courier New" w:cs="Courier New"/>
+          <w:noProof/>
+          <w:color w:val="BCBEC4"/>
+          <w:lang w:val="en-US"/>
+        </w:rPr>
+        <w:t xml:space="preserve">+ </w:t>
+      </w:r>
+      <w:r>
+        <w:rPr>
+          <w:rFonts w:ascii="Courier New" w:eastAsia="Times New Roman" w:hAnsi="Courier New" w:cs="Courier New"/>
+          <w:noProof/>
+          <w:color w:val="C77DBB"/>
+          <w:lang w:val="en-US"/>
+        </w:rPr>
+        <w:t>levelOfDanger</w:t>
+      </w:r>
+      <w:r>
+        <w:rPr>
+          <w:rFonts w:ascii="Courier New" w:eastAsia="Times New Roman" w:hAnsi="Courier New" w:cs="Courier New"/>
+          <w:noProof/>
+          <w:color w:val="BCBEC4"/>
+          <w:lang w:val="en-US"/>
+        </w:rPr>
+        <w:t>);</w:t>
+      </w:r>
+      <w:r>
+        <w:rPr>
+          <w:rFonts w:ascii="Courier New" w:eastAsia="Times New Roman" w:hAnsi="Courier New" w:cs="Courier New"/>
+          <w:noProof/>
+          <w:color w:val="BCBEC4"/>
+          <w:lang w:val="en-US"/>
+        </w:rPr>
+        <w:br/>
+        <w:t xml:space="preserve">    }</w:t>
+      </w:r>
+      <w:r>
+        <w:rPr>
+          <w:rFonts w:ascii="Courier New" w:eastAsia="Times New Roman" w:hAnsi="Courier New" w:cs="Courier New"/>
+          <w:noProof/>
+          <w:color w:val="BCBEC4"/>
+          <w:lang w:val="en-US"/>
+        </w:rPr>
+        <w:br/>
+      </w:r>
+      <w:r>
+        <w:rPr>
+          <w:rFonts w:ascii="Courier New" w:eastAsia="Times New Roman" w:hAnsi="Courier New" w:cs="Courier New"/>
+          <w:noProof/>
+          <w:color w:val="BCBEC4"/>
+          <w:lang w:val="en-US"/>
+        </w:rPr>
+        <w:br/>
+        <w:t xml:space="preserve">    </w:t>
+      </w:r>
+      <w:r>
+        <w:rPr>
+          <w:rFonts w:ascii="Courier New" w:eastAsia="Times New Roman" w:hAnsi="Courier New" w:cs="Courier New"/>
+          <w:i/>
+          <w:iCs/>
+          <w:noProof/>
+          <w:color w:val="5F826B"/>
+          <w:lang w:val="en-US"/>
+        </w:rPr>
+        <w:t>/**</w:t>
+      </w:r>
+      <w:r>
+        <w:rPr>
+          <w:rFonts w:ascii="Courier New" w:eastAsia="Times New Roman" w:hAnsi="Courier New" w:cs="Courier New"/>
+          <w:i/>
+          <w:iCs/>
+          <w:noProof/>
+          <w:color w:val="5F826B"/>
+          <w:lang w:val="en-US"/>
+        </w:rPr>
+        <w:br/>
+        <w:t xml:space="preserve">     * Compares the carrying capacity of the dangerous goods truck with that of another vehicle.</w:t>
+      </w:r>
+      <w:r>
+        <w:rPr>
+          <w:rFonts w:ascii="Courier New" w:eastAsia="Times New Roman" w:hAnsi="Courier New" w:cs="Courier New"/>
+          <w:i/>
+          <w:iCs/>
+          <w:noProof/>
+          <w:color w:val="5F826B"/>
+          <w:lang w:val="en-US"/>
+        </w:rPr>
+        <w:br/>
+        <w:t xml:space="preserve">     *</w:t>
+      </w:r>
+      <w:r>
+        <w:rPr>
+          <w:rFonts w:ascii="Courier New" w:eastAsia="Times New Roman" w:hAnsi="Courier New" w:cs="Courier New"/>
+          <w:i/>
+          <w:iCs/>
+          <w:noProof/>
+          <w:color w:val="5F826B"/>
+          <w:lang w:val="en-US"/>
+        </w:rPr>
+        <w:br/>
+        <w:t xml:space="preserve">     * </w:t>
+      </w:r>
+      <w:r>
+        <w:rPr>
+          <w:rFonts w:ascii="Courier New" w:eastAsia="Times New Roman" w:hAnsi="Courier New" w:cs="Courier New"/>
+          <w:i/>
+          <w:iCs/>
+          <w:noProof/>
+          <w:color w:val="67A37C"/>
+          <w:lang w:val="en-US"/>
+        </w:rPr>
+        <w:t xml:space="preserve">@param </w:t>
+      </w:r>
+      <w:r>
+        <w:rPr>
+          <w:rFonts w:ascii="Courier New" w:eastAsia="Times New Roman" w:hAnsi="Courier New" w:cs="Courier New"/>
+          <w:i/>
+          <w:iCs/>
+          <w:noProof/>
+          <w:color w:val="ABADB3"/>
+          <w:lang w:val="en-US"/>
+        </w:rPr>
+        <w:t xml:space="preserve">vehicle </w:t>
+      </w:r>
+      <w:r>
+        <w:rPr>
+          <w:rFonts w:ascii="Courier New" w:eastAsia="Times New Roman" w:hAnsi="Courier New" w:cs="Courier New"/>
+          <w:i/>
+          <w:iCs/>
+          <w:noProof/>
+          <w:color w:val="5F826B"/>
+          <w:lang w:val="en-US"/>
+        </w:rPr>
+        <w:t>Another vehicle to compare carrying capacities.</w:t>
+      </w:r>
+      <w:r>
+        <w:rPr>
+          <w:rFonts w:ascii="Courier New" w:eastAsia="Times New Roman" w:hAnsi="Courier New" w:cs="Courier New"/>
+          <w:i/>
+          <w:iCs/>
+          <w:noProof/>
+          <w:color w:val="5F826B"/>
+          <w:lang w:val="en-US"/>
+        </w:rPr>
+        <w:br/>
+        <w:t xml:space="preserve">     * </w:t>
+      </w:r>
+      <w:r>
+        <w:rPr>
+          <w:rFonts w:ascii="Courier New" w:eastAsia="Times New Roman" w:hAnsi="Courier New" w:cs="Courier New"/>
+          <w:i/>
+          <w:iCs/>
+          <w:noProof/>
+          <w:color w:val="67A37C"/>
+          <w:lang w:val="en-US"/>
+        </w:rPr>
+        <w:t xml:space="preserve">@return </w:t>
+      </w:r>
+      <w:r>
+        <w:rPr>
+          <w:rFonts w:ascii="Courier New" w:eastAsia="Times New Roman" w:hAnsi="Courier New" w:cs="Courier New"/>
+          <w:i/>
+          <w:iCs/>
+          <w:noProof/>
+          <w:color w:val="5F826B"/>
+          <w:lang w:val="en-US"/>
+        </w:rPr>
+        <w:t>A negative integer, zero, or a positive integer if the carrying capacity of this truck</w:t>
+      </w:r>
+      <w:r>
+        <w:rPr>
+          <w:rFonts w:ascii="Courier New" w:eastAsia="Times New Roman" w:hAnsi="Courier New" w:cs="Courier New"/>
+          <w:i/>
+          <w:iCs/>
+          <w:noProof/>
+          <w:color w:val="5F826B"/>
+          <w:lang w:val="en-US"/>
+        </w:rPr>
+        <w:br/>
+        <w:t xml:space="preserve">     *         is less than, equal to, or greater than the carrying capacity of the specified vehicle.</w:t>
+      </w:r>
+      <w:r>
+        <w:rPr>
+          <w:rFonts w:ascii="Courier New" w:eastAsia="Times New Roman" w:hAnsi="Courier New" w:cs="Courier New"/>
+          <w:i/>
+          <w:iCs/>
+          <w:noProof/>
+          <w:color w:val="5F826B"/>
+          <w:lang w:val="en-US"/>
+        </w:rPr>
+        <w:br/>
+        <w:t xml:space="preserve">     */</w:t>
+      </w:r>
+      <w:r>
+        <w:rPr>
+          <w:rFonts w:ascii="Courier New" w:eastAsia="Times New Roman" w:hAnsi="Courier New" w:cs="Courier New"/>
+          <w:i/>
+          <w:iCs/>
+          <w:noProof/>
+          <w:color w:val="5F826B"/>
+          <w:lang w:val="en-US"/>
+        </w:rPr>
+        <w:br/>
+        <w:t xml:space="preserve">    </w:t>
+      </w:r>
+      <w:r>
+        <w:rPr>
+          <w:rFonts w:ascii="Courier New" w:eastAsia="Times New Roman" w:hAnsi="Courier New" w:cs="Courier New"/>
+          <w:noProof/>
+          <w:color w:val="B3AE60"/>
+          <w:lang w:val="en-US"/>
+        </w:rPr>
+        <w:t>@Override</w:t>
+      </w:r>
+      <w:r>
+        <w:rPr>
+          <w:rFonts w:ascii="Courier New" w:eastAsia="Times New Roman" w:hAnsi="Courier New" w:cs="Courier New"/>
+          <w:noProof/>
+          <w:color w:val="B3AE60"/>
+          <w:lang w:val="en-US"/>
+        </w:rPr>
+        <w:br/>
+        <w:t xml:space="preserve">    </w:t>
+      </w:r>
+      <w:r>
+        <w:rPr>
+          <w:rFonts w:ascii="Courier New" w:eastAsia="Times New Roman" w:hAnsi="Courier New" w:cs="Courier New"/>
+          <w:noProof/>
+          <w:color w:val="CF8E6D"/>
+          <w:lang w:val="en-US"/>
+        </w:rPr>
+        <w:t xml:space="preserve">public int </w:t>
+      </w:r>
+      <w:r>
+        <w:rPr>
+          <w:rFonts w:ascii="Courier New" w:eastAsia="Times New Roman" w:hAnsi="Courier New" w:cs="Courier New"/>
+          <w:noProof/>
+          <w:color w:val="56A8F5"/>
+          <w:lang w:val="en-US"/>
+        </w:rPr>
+        <w:t>compareTo</w:t>
+      </w:r>
+      <w:r>
+        <w:rPr>
+          <w:rFonts w:ascii="Courier New" w:eastAsia="Times New Roman" w:hAnsi="Courier New" w:cs="Courier New"/>
+          <w:noProof/>
+          <w:color w:val="BCBEC4"/>
+          <w:lang w:val="en-US"/>
+        </w:rPr>
+        <w:t>(Vehicle vehicle) {</w:t>
+      </w:r>
+      <w:r>
+        <w:rPr>
+          <w:rFonts w:ascii="Courier New" w:eastAsia="Times New Roman" w:hAnsi="Courier New" w:cs="Courier New"/>
+          <w:noProof/>
+          <w:color w:val="BCBEC4"/>
+          <w:lang w:val="en-US"/>
+        </w:rPr>
+        <w:br/>
+        <w:t xml:space="preserve">        Float d = </w:t>
+      </w:r>
+      <w:r>
+        <w:rPr>
+          <w:rFonts w:ascii="Courier New" w:eastAsia="Times New Roman" w:hAnsi="Courier New" w:cs="Courier New"/>
+          <w:noProof/>
+          <w:color w:val="C77DBB"/>
+          <w:lang w:val="en-US"/>
+        </w:rPr>
+        <w:t>carryingCapacity</w:t>
+      </w:r>
+      <w:r>
+        <w:rPr>
+          <w:rFonts w:ascii="Courier New" w:eastAsia="Times New Roman" w:hAnsi="Courier New" w:cs="Courier New"/>
+          <w:noProof/>
+          <w:color w:val="BCBEC4"/>
+          <w:lang w:val="en-US"/>
+        </w:rPr>
+        <w:t>;</w:t>
+      </w:r>
+      <w:r>
+        <w:rPr>
+          <w:rFonts w:ascii="Courier New" w:eastAsia="Times New Roman" w:hAnsi="Courier New" w:cs="Courier New"/>
+          <w:noProof/>
+          <w:color w:val="BCBEC4"/>
+          <w:lang w:val="en-US"/>
+        </w:rPr>
+        <w:br/>
+        <w:t xml:space="preserve">        </w:t>
+      </w:r>
+      <w:r>
+        <w:rPr>
+          <w:rFonts w:ascii="Courier New" w:eastAsia="Times New Roman" w:hAnsi="Courier New" w:cs="Courier New"/>
+          <w:noProof/>
+          <w:color w:val="CF8E6D"/>
+          <w:lang w:val="en-US"/>
+        </w:rPr>
+        <w:t xml:space="preserve">return </w:t>
+      </w:r>
+      <w:r>
+        <w:rPr>
+          <w:rFonts w:ascii="Courier New" w:eastAsia="Times New Roman" w:hAnsi="Courier New" w:cs="Courier New"/>
+          <w:noProof/>
+          <w:color w:val="BCBEC4"/>
+          <w:lang w:val="en-US"/>
+        </w:rPr>
+        <w:t>d.compareTo(vehicle.getCarryingCapacity());</w:t>
+      </w:r>
+      <w:r>
+        <w:rPr>
+          <w:rFonts w:ascii="Courier New" w:eastAsia="Times New Roman" w:hAnsi="Courier New" w:cs="Courier New"/>
+          <w:noProof/>
+          <w:color w:val="BCBEC4"/>
+          <w:lang w:val="en-US"/>
+        </w:rPr>
+        <w:br/>
+      </w:r>
+      <w:r>
+        <w:rPr>
+          <w:rFonts w:ascii="Courier New" w:eastAsia="Times New Roman" w:hAnsi="Courier New" w:cs="Courier New"/>
+          <w:noProof/>
+          <w:color w:val="BCBEC4"/>
           <w:lang w:val="en-US"/>
         </w:rPr>
         <w:lastRenderedPageBreak/>
-        <w:t xml:space="preserve">    </w:t>
-      </w:r>
-      <w:r>
-        <w:rPr>
-          <w:rFonts w:ascii="Courier New" w:eastAsia="Times New Roman" w:hAnsi="Courier New" w:cs="Courier New"/>
-          <w:noProof/>
-          <w:color w:val="CF8E6D"/>
-          <w:lang w:val="en-US"/>
-        </w:rPr>
-        <w:t xml:space="preserve">private int </w:t>
-      </w:r>
-      <w:r>
-        <w:rPr>
-          <w:rFonts w:ascii="Courier New" w:eastAsia="Times New Roman" w:hAnsi="Courier New" w:cs="Courier New"/>
-          <w:noProof/>
-          <w:color w:val="C77DBB"/>
-          <w:lang w:val="en-US"/>
-        </w:rPr>
-        <w:t>levelOfDanger</w:t>
-      </w:r>
-      <w:r>
-        <w:rPr>
-          <w:rFonts w:ascii="Courier New" w:eastAsia="Times New Roman" w:hAnsi="Courier New" w:cs="Courier New"/>
-          <w:noProof/>
-          <w:color w:val="BCBEC4"/>
-          <w:lang w:val="en-US"/>
-        </w:rPr>
-        <w:t>;</w:t>
-      </w:r>
-      <w:r>
-        <w:rPr>
-          <w:rFonts w:ascii="Courier New" w:eastAsia="Times New Roman" w:hAnsi="Courier New" w:cs="Courier New"/>
-          <w:noProof/>
-          <w:color w:val="BCBEC4"/>
-          <w:lang w:val="en-US"/>
-        </w:rPr>
-        <w:br/>
-      </w:r>
-      <w:r>
-        <w:rPr>
-          <w:rFonts w:ascii="Courier New" w:eastAsia="Times New Roman" w:hAnsi="Courier New" w:cs="Courier New"/>
-          <w:noProof/>
-          <w:color w:val="BCBEC4"/>
-          <w:lang w:val="en-US"/>
-        </w:rPr>
-        <w:br/>
-        <w:t xml:space="preserve">    </w:t>
-      </w:r>
-      <w:r>
-        <w:rPr>
-          <w:rFonts w:ascii="Courier New" w:eastAsia="Times New Roman" w:hAnsi="Courier New" w:cs="Courier New"/>
-          <w:i/>
-          <w:iCs/>
-          <w:noProof/>
-          <w:color w:val="5F826B"/>
-          <w:lang w:val="en-US"/>
-        </w:rPr>
-        <w:t>/**</w:t>
-      </w:r>
-      <w:r>
-        <w:rPr>
-          <w:rFonts w:ascii="Courier New" w:eastAsia="Times New Roman" w:hAnsi="Courier New" w:cs="Courier New"/>
-          <w:i/>
-          <w:iCs/>
-          <w:noProof/>
-          <w:color w:val="5F826B"/>
-          <w:lang w:val="en-US"/>
-        </w:rPr>
-        <w:br/>
-        <w:t xml:space="preserve">     * Constructs a new instance of the {</w:t>
-      </w:r>
-      <w:r>
-        <w:rPr>
-          <w:rFonts w:ascii="Courier New" w:eastAsia="Times New Roman" w:hAnsi="Courier New" w:cs="Courier New"/>
-          <w:i/>
-          <w:iCs/>
-          <w:noProof/>
-          <w:color w:val="67A37C"/>
-          <w:lang w:val="en-US"/>
-        </w:rPr>
-        <w:t xml:space="preserve">@code </w:t>
-      </w:r>
-      <w:r>
-        <w:rPr>
-          <w:rFonts w:ascii="Courier New" w:eastAsia="Times New Roman" w:hAnsi="Courier New" w:cs="Courier New"/>
-          <w:i/>
-          <w:iCs/>
-          <w:noProof/>
-          <w:color w:val="5F826B"/>
-          <w:lang w:val="en-US"/>
-        </w:rPr>
-        <w:t>DangerousTruck} class with the specified carrying capacity and level of danger.</w:t>
-      </w:r>
-      <w:r>
-        <w:rPr>
-          <w:rFonts w:ascii="Courier New" w:eastAsia="Times New Roman" w:hAnsi="Courier New" w:cs="Courier New"/>
-          <w:i/>
-          <w:iCs/>
-          <w:noProof/>
-          <w:color w:val="5F826B"/>
-          <w:lang w:val="en-US"/>
-        </w:rPr>
-        <w:br/>
-        <w:t xml:space="preserve">     *</w:t>
-      </w:r>
-      <w:r>
-        <w:rPr>
-          <w:rFonts w:ascii="Courier New" w:eastAsia="Times New Roman" w:hAnsi="Courier New" w:cs="Courier New"/>
-          <w:i/>
-          <w:iCs/>
-          <w:noProof/>
-          <w:color w:val="5F826B"/>
-          <w:lang w:val="en-US"/>
-        </w:rPr>
-        <w:br/>
-        <w:t xml:space="preserve">     * </w:t>
-      </w:r>
-      <w:r>
-        <w:rPr>
-          <w:rFonts w:ascii="Courier New" w:eastAsia="Times New Roman" w:hAnsi="Courier New" w:cs="Courier New"/>
-          <w:i/>
-          <w:iCs/>
-          <w:noProof/>
-          <w:color w:val="67A37C"/>
-          <w:lang w:val="en-US"/>
-        </w:rPr>
-        <w:t xml:space="preserve">@param </w:t>
-      </w:r>
-      <w:r>
-        <w:rPr>
-          <w:rFonts w:ascii="Courier New" w:eastAsia="Times New Roman" w:hAnsi="Courier New" w:cs="Courier New"/>
-          <w:i/>
-          <w:iCs/>
-          <w:noProof/>
-          <w:color w:val="ABADB3"/>
-          <w:lang w:val="en-US"/>
-        </w:rPr>
-        <w:t xml:space="preserve">carryingCapacity </w:t>
-      </w:r>
-      <w:r>
-        <w:rPr>
-          <w:rFonts w:ascii="Courier New" w:eastAsia="Times New Roman" w:hAnsi="Courier New" w:cs="Courier New"/>
-          <w:i/>
-          <w:iCs/>
-          <w:noProof/>
-          <w:color w:val="5F826B"/>
-          <w:lang w:val="en-US"/>
-        </w:rPr>
-        <w:t>The carrying capacity of the dangerous goods truck.</w:t>
-      </w:r>
-      <w:r>
-        <w:rPr>
-          <w:rFonts w:ascii="Courier New" w:eastAsia="Times New Roman" w:hAnsi="Courier New" w:cs="Courier New"/>
-          <w:i/>
-          <w:iCs/>
-          <w:noProof/>
-          <w:color w:val="5F826B"/>
-          <w:lang w:val="en-US"/>
-        </w:rPr>
-        <w:br/>
-        <w:t xml:space="preserve">     * </w:t>
-      </w:r>
-      <w:r>
-        <w:rPr>
-          <w:rFonts w:ascii="Courier New" w:eastAsia="Times New Roman" w:hAnsi="Courier New" w:cs="Courier New"/>
-          <w:i/>
-          <w:iCs/>
-          <w:noProof/>
-          <w:color w:val="67A37C"/>
-          <w:lang w:val="en-US"/>
-        </w:rPr>
-        <w:t xml:space="preserve">@param </w:t>
-      </w:r>
-      <w:r>
-        <w:rPr>
-          <w:rFonts w:ascii="Courier New" w:eastAsia="Times New Roman" w:hAnsi="Courier New" w:cs="Courier New"/>
-          <w:i/>
-          <w:iCs/>
-          <w:noProof/>
-          <w:color w:val="ABADB3"/>
-          <w:lang w:val="en-US"/>
-        </w:rPr>
-        <w:t xml:space="preserve">levelOfDanger    </w:t>
-      </w:r>
-      <w:r>
-        <w:rPr>
-          <w:rFonts w:ascii="Courier New" w:eastAsia="Times New Roman" w:hAnsi="Courier New" w:cs="Courier New"/>
-          <w:i/>
-          <w:iCs/>
-          <w:noProof/>
-          <w:color w:val="5F826B"/>
-          <w:lang w:val="en-US"/>
-        </w:rPr>
-        <w:t>The level of danger associated with the transported goods.</w:t>
-      </w:r>
-      <w:r>
-        <w:rPr>
-          <w:rFonts w:ascii="Courier New" w:eastAsia="Times New Roman" w:hAnsi="Courier New" w:cs="Courier New"/>
-          <w:i/>
-          <w:iCs/>
-          <w:noProof/>
-          <w:color w:val="5F826B"/>
-          <w:lang w:val="en-US"/>
-        </w:rPr>
-        <w:br/>
-        <w:t xml:space="preserve">     */</w:t>
-      </w:r>
-      <w:r>
-        <w:rPr>
-          <w:rFonts w:ascii="Courier New" w:eastAsia="Times New Roman" w:hAnsi="Courier New" w:cs="Courier New"/>
-          <w:i/>
-          <w:iCs/>
-          <w:noProof/>
-          <w:color w:val="5F826B"/>
-          <w:lang w:val="en-US"/>
-        </w:rPr>
-        <w:br/>
-        <w:t xml:space="preserve">    </w:t>
-      </w:r>
-      <w:r>
-        <w:rPr>
-          <w:rFonts w:ascii="Courier New" w:eastAsia="Times New Roman" w:hAnsi="Courier New" w:cs="Courier New"/>
-          <w:noProof/>
-          <w:color w:val="CF8E6D"/>
-          <w:lang w:val="en-US"/>
-        </w:rPr>
-        <w:t xml:space="preserve">public </w:t>
-      </w:r>
-      <w:r>
-        <w:rPr>
-          <w:rFonts w:ascii="Courier New" w:eastAsia="Times New Roman" w:hAnsi="Courier New" w:cs="Courier New"/>
-          <w:noProof/>
-          <w:color w:val="56A8F5"/>
-          <w:lang w:val="en-US"/>
-        </w:rPr>
-        <w:t>DangerousTruck</w:t>
-      </w:r>
-      <w:r>
-        <w:rPr>
-          <w:rFonts w:ascii="Courier New" w:eastAsia="Times New Roman" w:hAnsi="Courier New" w:cs="Courier New"/>
-          <w:noProof/>
-          <w:color w:val="BCBEC4"/>
-          <w:lang w:val="en-US"/>
-        </w:rPr>
-        <w:t>(</w:t>
-      </w:r>
-      <w:r>
-        <w:rPr>
-          <w:rFonts w:ascii="Courier New" w:eastAsia="Times New Roman" w:hAnsi="Courier New" w:cs="Courier New"/>
-          <w:noProof/>
-          <w:color w:val="CF8E6D"/>
-          <w:lang w:val="en-US"/>
-        </w:rPr>
-        <w:t xml:space="preserve">float </w:t>
-      </w:r>
-      <w:r>
-        <w:rPr>
-          <w:rFonts w:ascii="Courier New" w:eastAsia="Times New Roman" w:hAnsi="Courier New" w:cs="Courier New"/>
-          <w:noProof/>
-          <w:color w:val="BCBEC4"/>
-          <w:lang w:val="en-US"/>
-        </w:rPr>
-        <w:t xml:space="preserve">carryingCapacity, </w:t>
-      </w:r>
-      <w:r>
-        <w:rPr>
-          <w:rFonts w:ascii="Courier New" w:eastAsia="Times New Roman" w:hAnsi="Courier New" w:cs="Courier New"/>
-          <w:noProof/>
-          <w:color w:val="CF8E6D"/>
-          <w:lang w:val="en-US"/>
-        </w:rPr>
-        <w:t xml:space="preserve">int </w:t>
-      </w:r>
-      <w:r>
-        <w:rPr>
-          <w:rFonts w:ascii="Courier New" w:eastAsia="Times New Roman" w:hAnsi="Courier New" w:cs="Courier New"/>
-          <w:noProof/>
-          <w:color w:val="BCBEC4"/>
-          <w:lang w:val="en-US"/>
-        </w:rPr>
-        <w:t>levelOfDanger) {</w:t>
-      </w:r>
-      <w:r>
-        <w:rPr>
-          <w:rFonts w:ascii="Courier New" w:eastAsia="Times New Roman" w:hAnsi="Courier New" w:cs="Courier New"/>
-          <w:noProof/>
-          <w:color w:val="BCBEC4"/>
-          <w:lang w:val="en-US"/>
-        </w:rPr>
-        <w:br/>
-        <w:t xml:space="preserve">        </w:t>
-      </w:r>
-      <w:r>
-        <w:rPr>
-          <w:rFonts w:ascii="Courier New" w:eastAsia="Times New Roman" w:hAnsi="Courier New" w:cs="Courier New"/>
-          <w:noProof/>
-          <w:color w:val="CF8E6D"/>
-          <w:lang w:val="en-US"/>
-        </w:rPr>
-        <w:t>this</w:t>
-      </w:r>
-      <w:r>
-        <w:rPr>
-          <w:rFonts w:ascii="Courier New" w:eastAsia="Times New Roman" w:hAnsi="Courier New" w:cs="Courier New"/>
-          <w:noProof/>
-          <w:color w:val="BCBEC4"/>
-          <w:lang w:val="en-US"/>
-        </w:rPr>
-        <w:t>.</w:t>
-      </w:r>
-      <w:r>
-        <w:rPr>
-          <w:rFonts w:ascii="Courier New" w:eastAsia="Times New Roman" w:hAnsi="Courier New" w:cs="Courier New"/>
-          <w:noProof/>
-          <w:color w:val="C77DBB"/>
-          <w:lang w:val="en-US"/>
-        </w:rPr>
-        <w:t xml:space="preserve">carryingCapacity </w:t>
-      </w:r>
-      <w:r>
-        <w:rPr>
-          <w:rFonts w:ascii="Courier New" w:eastAsia="Times New Roman" w:hAnsi="Courier New" w:cs="Courier New"/>
-          <w:noProof/>
-          <w:color w:val="BCBEC4"/>
-          <w:lang w:val="en-US"/>
-        </w:rPr>
-        <w:t>= carryingCapacity;</w:t>
-      </w:r>
-      <w:r>
-        <w:rPr>
-          <w:rFonts w:ascii="Courier New" w:eastAsia="Times New Roman" w:hAnsi="Courier New" w:cs="Courier New"/>
-          <w:noProof/>
-          <w:color w:val="BCBEC4"/>
-          <w:lang w:val="en-US"/>
-        </w:rPr>
-        <w:br/>
-        <w:t xml:space="preserve">        </w:t>
-      </w:r>
-      <w:r>
-        <w:rPr>
-          <w:rFonts w:ascii="Courier New" w:eastAsia="Times New Roman" w:hAnsi="Courier New" w:cs="Courier New"/>
-          <w:noProof/>
-          <w:color w:val="CF8E6D"/>
-          <w:lang w:val="en-US"/>
-        </w:rPr>
-        <w:t>this</w:t>
-      </w:r>
-      <w:r>
-        <w:rPr>
-          <w:rFonts w:ascii="Courier New" w:eastAsia="Times New Roman" w:hAnsi="Courier New" w:cs="Courier New"/>
-          <w:noProof/>
-          <w:color w:val="BCBEC4"/>
-          <w:lang w:val="en-US"/>
-        </w:rPr>
-        <w:t>.</w:t>
-      </w:r>
-      <w:r>
-        <w:rPr>
-          <w:rFonts w:ascii="Courier New" w:eastAsia="Times New Roman" w:hAnsi="Courier New" w:cs="Courier New"/>
-          <w:noProof/>
-          <w:color w:val="C77DBB"/>
-          <w:lang w:val="en-US"/>
-        </w:rPr>
-        <w:t xml:space="preserve">levelOfDanger </w:t>
-      </w:r>
-      <w:r>
-        <w:rPr>
-          <w:rFonts w:ascii="Courier New" w:eastAsia="Times New Roman" w:hAnsi="Courier New" w:cs="Courier New"/>
-          <w:noProof/>
-          <w:color w:val="BCBEC4"/>
-          <w:lang w:val="en-US"/>
-        </w:rPr>
-        <w:t>= levelOfDanger;</w:t>
-      </w:r>
-      <w:r>
-        <w:rPr>
-          <w:rFonts w:ascii="Courier New" w:eastAsia="Times New Roman" w:hAnsi="Courier New" w:cs="Courier New"/>
-          <w:noProof/>
-          <w:color w:val="BCBEC4"/>
-          <w:lang w:val="en-US"/>
-        </w:rPr>
-        <w:br/>
-        <w:t xml:space="preserve">    }</w:t>
-      </w:r>
-      <w:r>
-        <w:rPr>
-          <w:rFonts w:ascii="Courier New" w:eastAsia="Times New Roman" w:hAnsi="Courier New" w:cs="Courier New"/>
-          <w:noProof/>
-          <w:color w:val="BCBEC4"/>
-          <w:lang w:val="en-US"/>
-        </w:rPr>
-        <w:br/>
-      </w:r>
-      <w:r>
-        <w:rPr>
-          <w:rFonts w:ascii="Courier New" w:eastAsia="Times New Roman" w:hAnsi="Courier New" w:cs="Courier New"/>
-          <w:noProof/>
-          <w:color w:val="BCBEC4"/>
-          <w:lang w:val="en-US"/>
-        </w:rPr>
-        <w:br/>
-        <w:t xml:space="preserve">    </w:t>
-      </w:r>
-      <w:r>
-        <w:rPr>
-          <w:rFonts w:ascii="Courier New" w:eastAsia="Times New Roman" w:hAnsi="Courier New" w:cs="Courier New"/>
-          <w:i/>
-          <w:iCs/>
-          <w:noProof/>
-          <w:color w:val="5F826B"/>
-          <w:lang w:val="en-US"/>
-        </w:rPr>
-        <w:t>/**</w:t>
-      </w:r>
-      <w:r>
-        <w:rPr>
-          <w:rFonts w:ascii="Courier New" w:eastAsia="Times New Roman" w:hAnsi="Courier New" w:cs="Courier New"/>
-          <w:i/>
-          <w:iCs/>
-          <w:noProof/>
-          <w:color w:val="5F826B"/>
-          <w:lang w:val="en-US"/>
-        </w:rPr>
-        <w:br/>
-        <w:t xml:space="preserve">     * Gets the carrying capacity of the dangerous goods truck.</w:t>
-      </w:r>
-      <w:r>
-        <w:rPr>
-          <w:rFonts w:ascii="Courier New" w:eastAsia="Times New Roman" w:hAnsi="Courier New" w:cs="Courier New"/>
-          <w:i/>
-          <w:iCs/>
-          <w:noProof/>
-          <w:color w:val="5F826B"/>
-          <w:lang w:val="en-US"/>
-        </w:rPr>
-        <w:br/>
-        <w:t xml:space="preserve">     *</w:t>
-      </w:r>
-      <w:r>
-        <w:rPr>
-          <w:rFonts w:ascii="Courier New" w:eastAsia="Times New Roman" w:hAnsi="Courier New" w:cs="Courier New"/>
-          <w:i/>
-          <w:iCs/>
-          <w:noProof/>
-          <w:color w:val="5F826B"/>
-          <w:lang w:val="en-US"/>
-        </w:rPr>
-        <w:br/>
-        <w:t xml:space="preserve">     * </w:t>
-      </w:r>
-      <w:r>
-        <w:rPr>
-          <w:rFonts w:ascii="Courier New" w:eastAsia="Times New Roman" w:hAnsi="Courier New" w:cs="Courier New"/>
-          <w:i/>
-          <w:iCs/>
-          <w:noProof/>
-          <w:color w:val="67A37C"/>
-          <w:lang w:val="en-US"/>
-        </w:rPr>
-        <w:t xml:space="preserve">@return </w:t>
-      </w:r>
-      <w:r>
-        <w:rPr>
-          <w:rFonts w:ascii="Courier New" w:eastAsia="Times New Roman" w:hAnsi="Courier New" w:cs="Courier New"/>
-          <w:i/>
-          <w:iCs/>
-          <w:noProof/>
-          <w:color w:val="5F826B"/>
-          <w:lang w:val="en-US"/>
-        </w:rPr>
-        <w:t>The carrying capacity of the dangerous goods truck.</w:t>
-      </w:r>
-      <w:r>
-        <w:rPr>
-          <w:rFonts w:ascii="Courier New" w:eastAsia="Times New Roman" w:hAnsi="Courier New" w:cs="Courier New"/>
-          <w:i/>
-          <w:iCs/>
-          <w:noProof/>
-          <w:color w:val="5F826B"/>
-          <w:lang w:val="en-US"/>
-        </w:rPr>
-        <w:br/>
-        <w:t xml:space="preserve">     */</w:t>
-      </w:r>
-      <w:r>
-        <w:rPr>
-          <w:rFonts w:ascii="Courier New" w:eastAsia="Times New Roman" w:hAnsi="Courier New" w:cs="Courier New"/>
-          <w:i/>
-          <w:iCs/>
-          <w:noProof/>
-          <w:color w:val="5F826B"/>
-          <w:lang w:val="en-US"/>
-        </w:rPr>
-        <w:br/>
-        <w:t xml:space="preserve">    </w:t>
-      </w:r>
-      <w:r>
-        <w:rPr>
-          <w:rFonts w:ascii="Courier New" w:eastAsia="Times New Roman" w:hAnsi="Courier New" w:cs="Courier New"/>
-          <w:noProof/>
-          <w:color w:val="B3AE60"/>
-          <w:lang w:val="en-US"/>
-        </w:rPr>
-        <w:t>@Override</w:t>
-      </w:r>
-      <w:r>
-        <w:rPr>
-          <w:rFonts w:ascii="Courier New" w:eastAsia="Times New Roman" w:hAnsi="Courier New" w:cs="Courier New"/>
-          <w:noProof/>
-          <w:color w:val="B3AE60"/>
-          <w:lang w:val="en-US"/>
-        </w:rPr>
-        <w:br/>
-        <w:t xml:space="preserve">    </w:t>
-      </w:r>
-      <w:r>
-        <w:rPr>
-          <w:rFonts w:ascii="Courier New" w:eastAsia="Times New Roman" w:hAnsi="Courier New" w:cs="Courier New"/>
-          <w:noProof/>
-          <w:color w:val="CF8E6D"/>
-          <w:lang w:val="en-US"/>
-        </w:rPr>
-        <w:t xml:space="preserve">public float </w:t>
-      </w:r>
-      <w:r>
-        <w:rPr>
-          <w:rFonts w:ascii="Courier New" w:eastAsia="Times New Roman" w:hAnsi="Courier New" w:cs="Courier New"/>
-          <w:noProof/>
-          <w:color w:val="56A8F5"/>
-          <w:lang w:val="en-US"/>
-        </w:rPr>
-        <w:t>getCarryingCapacity</w:t>
-      </w:r>
-      <w:r>
-        <w:rPr>
-          <w:rFonts w:ascii="Courier New" w:eastAsia="Times New Roman" w:hAnsi="Courier New" w:cs="Courier New"/>
-          <w:noProof/>
-          <w:color w:val="BCBEC4"/>
-          <w:lang w:val="en-US"/>
-        </w:rPr>
-        <w:t>() {</w:t>
-      </w:r>
-      <w:r>
-        <w:rPr>
-          <w:rFonts w:ascii="Courier New" w:eastAsia="Times New Roman" w:hAnsi="Courier New" w:cs="Courier New"/>
-          <w:noProof/>
-          <w:color w:val="BCBEC4"/>
-          <w:lang w:val="en-US"/>
-        </w:rPr>
-        <w:br/>
-        <w:t xml:space="preserve">        </w:t>
-      </w:r>
-      <w:r>
-        <w:rPr>
-          <w:rFonts w:ascii="Courier New" w:eastAsia="Times New Roman" w:hAnsi="Courier New" w:cs="Courier New"/>
-          <w:noProof/>
-          <w:color w:val="CF8E6D"/>
-          <w:lang w:val="en-US"/>
-        </w:rPr>
-        <w:t xml:space="preserve">return </w:t>
-      </w:r>
-      <w:r>
-        <w:rPr>
-          <w:rFonts w:ascii="Courier New" w:eastAsia="Times New Roman" w:hAnsi="Courier New" w:cs="Courier New"/>
-          <w:noProof/>
-          <w:color w:val="C77DBB"/>
-          <w:lang w:val="en-US"/>
-        </w:rPr>
-        <w:t>carryingCapacity</w:t>
-      </w:r>
-      <w:r>
-        <w:rPr>
-          <w:rFonts w:ascii="Courier New" w:eastAsia="Times New Roman" w:hAnsi="Courier New" w:cs="Courier New"/>
-          <w:noProof/>
-          <w:color w:val="BCBEC4"/>
-          <w:lang w:val="en-US"/>
-        </w:rPr>
-        <w:t>;</w:t>
-      </w:r>
-      <w:r>
-        <w:rPr>
-          <w:rFonts w:ascii="Courier New" w:eastAsia="Times New Roman" w:hAnsi="Courier New" w:cs="Courier New"/>
-          <w:noProof/>
-          <w:color w:val="BCBEC4"/>
-          <w:lang w:val="en-US"/>
-        </w:rPr>
-        <w:br/>
-        <w:t xml:space="preserve">    }</w:t>
-      </w:r>
-      <w:r>
-        <w:rPr>
-          <w:rFonts w:ascii="Courier New" w:eastAsia="Times New Roman" w:hAnsi="Courier New" w:cs="Courier New"/>
-          <w:noProof/>
-          <w:color w:val="BCBEC4"/>
-          <w:lang w:val="en-US"/>
-        </w:rPr>
-        <w:br/>
-      </w:r>
-      <w:r>
-        <w:rPr>
-          <w:rFonts w:ascii="Courier New" w:eastAsia="Times New Roman" w:hAnsi="Courier New" w:cs="Courier New"/>
-          <w:noProof/>
-          <w:color w:val="BCBEC4"/>
-          <w:lang w:val="en-US"/>
-        </w:rPr>
-        <w:br/>
-        <w:t xml:space="preserve">    </w:t>
-      </w:r>
-      <w:r>
-        <w:rPr>
-          <w:rFonts w:ascii="Courier New" w:eastAsia="Times New Roman" w:hAnsi="Courier New" w:cs="Courier New"/>
-          <w:i/>
-          <w:iCs/>
-          <w:noProof/>
-          <w:color w:val="5F826B"/>
-          <w:lang w:val="en-US"/>
-        </w:rPr>
-        <w:t>/**</w:t>
-      </w:r>
-      <w:r>
-        <w:rPr>
-          <w:rFonts w:ascii="Courier New" w:eastAsia="Times New Roman" w:hAnsi="Courier New" w:cs="Courier New"/>
-          <w:i/>
-          <w:iCs/>
-          <w:noProof/>
-          <w:color w:val="5F826B"/>
-          <w:lang w:val="en-US"/>
-        </w:rPr>
-        <w:br/>
-        <w:t xml:space="preserve">     * Prints information about the dangerous goods truck, including its type, carrying capacity, and level of danger.</w:t>
-      </w:r>
-      <w:r>
-        <w:rPr>
-          <w:rFonts w:ascii="Courier New" w:eastAsia="Times New Roman" w:hAnsi="Courier New" w:cs="Courier New"/>
-          <w:i/>
-          <w:iCs/>
-          <w:noProof/>
-          <w:color w:val="5F826B"/>
-          <w:lang w:val="en-US"/>
-        </w:rPr>
-        <w:br/>
-        <w:t xml:space="preserve">     */</w:t>
-      </w:r>
-      <w:r>
-        <w:rPr>
-          <w:rFonts w:ascii="Courier New" w:eastAsia="Times New Roman" w:hAnsi="Courier New" w:cs="Courier New"/>
-          <w:i/>
-          <w:iCs/>
-          <w:noProof/>
-          <w:color w:val="5F826B"/>
-          <w:lang w:val="en-US"/>
-        </w:rPr>
-        <w:br/>
-        <w:t xml:space="preserve">    </w:t>
-      </w:r>
-      <w:r>
-        <w:rPr>
-          <w:rFonts w:ascii="Courier New" w:eastAsia="Times New Roman" w:hAnsi="Courier New" w:cs="Courier New"/>
-          <w:noProof/>
-          <w:color w:val="B3AE60"/>
-          <w:lang w:val="en-US"/>
-        </w:rPr>
-        <w:t>@Override</w:t>
-      </w:r>
-      <w:r>
-        <w:rPr>
-          <w:rFonts w:ascii="Courier New" w:eastAsia="Times New Roman" w:hAnsi="Courier New" w:cs="Courier New"/>
-          <w:noProof/>
-          <w:color w:val="B3AE60"/>
-          <w:lang w:val="en-US"/>
-        </w:rPr>
-        <w:br/>
-        <w:t xml:space="preserve">    </w:t>
-      </w:r>
-      <w:r>
-        <w:rPr>
-          <w:rFonts w:ascii="Courier New" w:eastAsia="Times New Roman" w:hAnsi="Courier New" w:cs="Courier New"/>
-          <w:noProof/>
-          <w:color w:val="CF8E6D"/>
-          <w:lang w:val="en-US"/>
-        </w:rPr>
-        <w:t xml:space="preserve">public void </w:t>
-      </w:r>
-      <w:r>
-        <w:rPr>
-          <w:rFonts w:ascii="Courier New" w:eastAsia="Times New Roman" w:hAnsi="Courier New" w:cs="Courier New"/>
-          <w:noProof/>
-          <w:color w:val="56A8F5"/>
-          <w:lang w:val="en-US"/>
-        </w:rPr>
-        <w:t>print</w:t>
-      </w:r>
-      <w:r>
-        <w:rPr>
-          <w:rFonts w:ascii="Courier New" w:eastAsia="Times New Roman" w:hAnsi="Courier New" w:cs="Courier New"/>
-          <w:noProof/>
-          <w:color w:val="BCBEC4"/>
-          <w:lang w:val="en-US"/>
-        </w:rPr>
-        <w:t>() {</w:t>
-      </w:r>
-      <w:r>
-        <w:rPr>
-          <w:rFonts w:ascii="Courier New" w:eastAsia="Times New Roman" w:hAnsi="Courier New" w:cs="Courier New"/>
-          <w:noProof/>
-          <w:color w:val="BCBEC4"/>
-          <w:lang w:val="en-US"/>
-        </w:rPr>
-        <w:br/>
-        <w:t xml:space="preserve">        System.</w:t>
-      </w:r>
-      <w:r>
-        <w:rPr>
-          <w:rFonts w:ascii="Courier New" w:eastAsia="Times New Roman" w:hAnsi="Courier New" w:cs="Courier New"/>
-          <w:i/>
-          <w:iCs/>
-          <w:noProof/>
-          <w:color w:val="C77DBB"/>
-          <w:lang w:val="en-US"/>
-        </w:rPr>
-        <w:t>out</w:t>
-      </w:r>
-      <w:r>
-        <w:rPr>
-          <w:rFonts w:ascii="Courier New" w:eastAsia="Times New Roman" w:hAnsi="Courier New" w:cs="Courier New"/>
-          <w:noProof/>
-          <w:color w:val="BCBEC4"/>
-          <w:lang w:val="en-US"/>
-        </w:rPr>
-        <w:t>.println(</w:t>
-      </w:r>
-      <w:r>
-        <w:rPr>
-          <w:rFonts w:ascii="Courier New" w:eastAsia="Times New Roman" w:hAnsi="Courier New" w:cs="Courier New"/>
-          <w:noProof/>
-          <w:color w:val="6AAB73"/>
-          <w:lang w:val="en-US"/>
-        </w:rPr>
-        <w:t>"Type: FoodTruck"</w:t>
-      </w:r>
-      <w:r>
-        <w:rPr>
-          <w:rFonts w:ascii="Courier New" w:eastAsia="Times New Roman" w:hAnsi="Courier New" w:cs="Courier New"/>
-          <w:noProof/>
-          <w:color w:val="6AAB73"/>
-          <w:lang w:val="en-US"/>
-        </w:rPr>
-        <w:br/>
-        <w:t xml:space="preserve">                </w:t>
-      </w:r>
-      <w:r>
-        <w:rPr>
-          <w:rFonts w:ascii="Courier New" w:eastAsia="Times New Roman" w:hAnsi="Courier New" w:cs="Courier New"/>
-          <w:noProof/>
-          <w:color w:val="BCBEC4"/>
-          <w:lang w:val="en-US"/>
-        </w:rPr>
-        <w:t xml:space="preserve">+ </w:t>
-      </w:r>
-      <w:r>
-        <w:rPr>
-          <w:rFonts w:ascii="Courier New" w:eastAsia="Times New Roman" w:hAnsi="Courier New" w:cs="Courier New"/>
-          <w:noProof/>
-          <w:color w:val="6AAB73"/>
-          <w:lang w:val="en-US"/>
-        </w:rPr>
-        <w:t>"</w:t>
-      </w:r>
-      <w:r>
-        <w:rPr>
-          <w:rFonts w:ascii="Courier New" w:eastAsia="Times New Roman" w:hAnsi="Courier New" w:cs="Courier New"/>
-          <w:noProof/>
-          <w:color w:val="CF8E6D"/>
-          <w:lang w:val="en-US"/>
-        </w:rPr>
-        <w:t>\n</w:t>
-      </w:r>
-      <w:r>
-        <w:rPr>
-          <w:rFonts w:ascii="Courier New" w:eastAsia="Times New Roman" w:hAnsi="Courier New" w:cs="Courier New"/>
-          <w:noProof/>
-          <w:color w:val="6AAB73"/>
-          <w:lang w:val="en-US"/>
-        </w:rPr>
-        <w:t xml:space="preserve">Carrying capacity: " </w:t>
-      </w:r>
-      <w:r>
-        <w:rPr>
-          <w:rFonts w:ascii="Courier New" w:eastAsia="Times New Roman" w:hAnsi="Courier New" w:cs="Courier New"/>
-          <w:noProof/>
-          <w:color w:val="BCBEC4"/>
-          <w:lang w:val="en-US"/>
-        </w:rPr>
-        <w:t xml:space="preserve">+ </w:t>
-      </w:r>
-      <w:r>
-        <w:rPr>
-          <w:rFonts w:ascii="Courier New" w:eastAsia="Times New Roman" w:hAnsi="Courier New" w:cs="Courier New"/>
-          <w:noProof/>
-          <w:color w:val="C77DBB"/>
-          <w:lang w:val="en-US"/>
-        </w:rPr>
-        <w:t>carryingCapacity</w:t>
-      </w:r>
-      <w:r>
-        <w:rPr>
-          <w:rFonts w:ascii="Courier New" w:eastAsia="Times New Roman" w:hAnsi="Courier New" w:cs="Courier New"/>
-          <w:noProof/>
-          <w:color w:val="C77DBB"/>
-          <w:lang w:val="en-US"/>
-        </w:rPr>
-        <w:br/>
-        <w:t xml:space="preserve">                </w:t>
-      </w:r>
-      <w:r>
-        <w:rPr>
-          <w:rFonts w:ascii="Courier New" w:eastAsia="Times New Roman" w:hAnsi="Courier New" w:cs="Courier New"/>
-          <w:noProof/>
-          <w:color w:val="BCBEC4"/>
-          <w:lang w:val="en-US"/>
-        </w:rPr>
-        <w:t xml:space="preserve">+ </w:t>
-      </w:r>
-      <w:r>
-        <w:rPr>
-          <w:rFonts w:ascii="Courier New" w:eastAsia="Times New Roman" w:hAnsi="Courier New" w:cs="Courier New"/>
-          <w:noProof/>
-          <w:color w:val="6AAB73"/>
-          <w:lang w:val="en-US"/>
-        </w:rPr>
-        <w:t>"</w:t>
-      </w:r>
-      <w:r>
-        <w:rPr>
-          <w:rFonts w:ascii="Courier New" w:eastAsia="Times New Roman" w:hAnsi="Courier New" w:cs="Courier New"/>
-          <w:noProof/>
-          <w:color w:val="CF8E6D"/>
-          <w:lang w:val="en-US"/>
-        </w:rPr>
-        <w:t>\n</w:t>
-      </w:r>
-      <w:r>
-        <w:rPr>
-          <w:rFonts w:ascii="Courier New" w:eastAsia="Times New Roman" w:hAnsi="Courier New" w:cs="Courier New"/>
-          <w:noProof/>
-          <w:color w:val="6AAB73"/>
-          <w:lang w:val="en-US"/>
-        </w:rPr>
-        <w:t xml:space="preserve">Level of danger: " </w:t>
-      </w:r>
-      <w:r>
-        <w:rPr>
-          <w:rFonts w:ascii="Courier New" w:eastAsia="Times New Roman" w:hAnsi="Courier New" w:cs="Courier New"/>
-          <w:noProof/>
-          <w:color w:val="BCBEC4"/>
-          <w:lang w:val="en-US"/>
-        </w:rPr>
-        <w:t xml:space="preserve">+ </w:t>
-      </w:r>
-      <w:r>
-        <w:rPr>
-          <w:rFonts w:ascii="Courier New" w:eastAsia="Times New Roman" w:hAnsi="Courier New" w:cs="Courier New"/>
-          <w:noProof/>
-          <w:color w:val="C77DBB"/>
-          <w:lang w:val="en-US"/>
-        </w:rPr>
-        <w:t>levelOfDanger</w:t>
-      </w:r>
-      <w:r>
-        <w:rPr>
-          <w:rFonts w:ascii="Courier New" w:eastAsia="Times New Roman" w:hAnsi="Courier New" w:cs="Courier New"/>
-          <w:noProof/>
-          <w:color w:val="BCBEC4"/>
-          <w:lang w:val="en-US"/>
-        </w:rPr>
-        <w:t>);</w:t>
-      </w:r>
-      <w:r>
-        <w:rPr>
-          <w:rFonts w:ascii="Courier New" w:eastAsia="Times New Roman" w:hAnsi="Courier New" w:cs="Courier New"/>
-          <w:noProof/>
-          <w:color w:val="BCBEC4"/>
-          <w:lang w:val="en-US"/>
-        </w:rPr>
-        <w:br/>
-        <w:t xml:space="preserve">    }</w:t>
-      </w:r>
-      <w:r>
-        <w:rPr>
-          <w:rFonts w:ascii="Courier New" w:eastAsia="Times New Roman" w:hAnsi="Courier New" w:cs="Courier New"/>
-          <w:noProof/>
-          <w:color w:val="BCBEC4"/>
-          <w:lang w:val="en-US"/>
-        </w:rPr>
-        <w:br/>
-      </w:r>
-      <w:r>
-        <w:rPr>
-          <w:rFonts w:ascii="Courier New" w:eastAsia="Times New Roman" w:hAnsi="Courier New" w:cs="Courier New"/>
-          <w:noProof/>
-          <w:color w:val="BCBEC4"/>
-          <w:lang w:val="en-US"/>
-        </w:rPr>
-        <w:br/>
-        <w:t xml:space="preserve">    </w:t>
-      </w:r>
-      <w:r>
-        <w:rPr>
-          <w:rFonts w:ascii="Courier New" w:eastAsia="Times New Roman" w:hAnsi="Courier New" w:cs="Courier New"/>
-          <w:i/>
-          <w:iCs/>
-          <w:noProof/>
-          <w:color w:val="5F826B"/>
-          <w:lang w:val="en-US"/>
-        </w:rPr>
-        <w:t>/**</w:t>
-      </w:r>
-      <w:r>
-        <w:rPr>
-          <w:rFonts w:ascii="Courier New" w:eastAsia="Times New Roman" w:hAnsi="Courier New" w:cs="Courier New"/>
-          <w:i/>
-          <w:iCs/>
-          <w:noProof/>
-          <w:color w:val="5F826B"/>
-          <w:lang w:val="en-US"/>
-        </w:rPr>
-        <w:br/>
-        <w:t xml:space="preserve">     * Compares the carrying capacity of the dangerous goods truck with that of another vehicle.</w:t>
-      </w:r>
-      <w:r>
-        <w:rPr>
-          <w:rFonts w:ascii="Courier New" w:eastAsia="Times New Roman" w:hAnsi="Courier New" w:cs="Courier New"/>
-          <w:i/>
-          <w:iCs/>
-          <w:noProof/>
-          <w:color w:val="5F826B"/>
-          <w:lang w:val="en-US"/>
-        </w:rPr>
-        <w:br/>
-        <w:t xml:space="preserve">     *</w:t>
-      </w:r>
-      <w:r>
-        <w:rPr>
-          <w:rFonts w:ascii="Courier New" w:eastAsia="Times New Roman" w:hAnsi="Courier New" w:cs="Courier New"/>
-          <w:i/>
-          <w:iCs/>
-          <w:noProof/>
-          <w:color w:val="5F826B"/>
-          <w:lang w:val="en-US"/>
-        </w:rPr>
-        <w:br/>
-        <w:t xml:space="preserve">     * </w:t>
-      </w:r>
-      <w:r>
-        <w:rPr>
-          <w:rFonts w:ascii="Courier New" w:eastAsia="Times New Roman" w:hAnsi="Courier New" w:cs="Courier New"/>
-          <w:i/>
-          <w:iCs/>
-          <w:noProof/>
-          <w:color w:val="67A37C"/>
-          <w:lang w:val="en-US"/>
-        </w:rPr>
-        <w:t xml:space="preserve">@param </w:t>
-      </w:r>
-      <w:r>
-        <w:rPr>
-          <w:rFonts w:ascii="Courier New" w:eastAsia="Times New Roman" w:hAnsi="Courier New" w:cs="Courier New"/>
-          <w:i/>
-          <w:iCs/>
-          <w:noProof/>
-          <w:color w:val="ABADB3"/>
-          <w:lang w:val="en-US"/>
-        </w:rPr>
-        <w:t xml:space="preserve">vehicle </w:t>
-      </w:r>
-      <w:r>
-        <w:rPr>
-          <w:rFonts w:ascii="Courier New" w:eastAsia="Times New Roman" w:hAnsi="Courier New" w:cs="Courier New"/>
-          <w:i/>
-          <w:iCs/>
-          <w:noProof/>
-          <w:color w:val="5F826B"/>
-          <w:lang w:val="en-US"/>
-        </w:rPr>
-        <w:t>Another vehicle to compare carrying capacities.</w:t>
-      </w:r>
-      <w:r>
-        <w:rPr>
-          <w:rFonts w:ascii="Courier New" w:eastAsia="Times New Roman" w:hAnsi="Courier New" w:cs="Courier New"/>
-          <w:i/>
-          <w:iCs/>
-          <w:noProof/>
-          <w:color w:val="5F826B"/>
-          <w:lang w:val="en-US"/>
-        </w:rPr>
-        <w:br/>
-        <w:t xml:space="preserve">     * </w:t>
-      </w:r>
-      <w:r>
-        <w:rPr>
-          <w:rFonts w:ascii="Courier New" w:eastAsia="Times New Roman" w:hAnsi="Courier New" w:cs="Courier New"/>
-          <w:i/>
-          <w:iCs/>
-          <w:noProof/>
-          <w:color w:val="67A37C"/>
-          <w:lang w:val="en-US"/>
-        </w:rPr>
-        <w:t xml:space="preserve">@return </w:t>
-      </w:r>
-      <w:r>
-        <w:rPr>
-          <w:rFonts w:ascii="Courier New" w:eastAsia="Times New Roman" w:hAnsi="Courier New" w:cs="Courier New"/>
-          <w:i/>
-          <w:iCs/>
-          <w:noProof/>
-          <w:color w:val="5F826B"/>
-          <w:lang w:val="en-US"/>
-        </w:rPr>
-        <w:t>A negative integer, zero, or a positive integer if the carrying capacity of this truck</w:t>
-      </w:r>
-      <w:r>
-        <w:rPr>
-          <w:rFonts w:ascii="Courier New" w:eastAsia="Times New Roman" w:hAnsi="Courier New" w:cs="Courier New"/>
-          <w:i/>
-          <w:iCs/>
-          <w:noProof/>
-          <w:color w:val="5F826B"/>
-          <w:lang w:val="en-US"/>
-        </w:rPr>
-        <w:br/>
-        <w:t xml:space="preserve">     *         is less than, equal to, or greater than the carrying capacity of the specified vehicle.</w:t>
-      </w:r>
-      <w:r>
-        <w:rPr>
-          <w:rFonts w:ascii="Courier New" w:eastAsia="Times New Roman" w:hAnsi="Courier New" w:cs="Courier New"/>
-          <w:i/>
-          <w:iCs/>
-          <w:noProof/>
-          <w:color w:val="5F826B"/>
-          <w:lang w:val="en-US"/>
-        </w:rPr>
-        <w:br/>
-        <w:t xml:space="preserve">     */</w:t>
-      </w:r>
-      <w:r>
-        <w:rPr>
-          <w:rFonts w:ascii="Courier New" w:eastAsia="Times New Roman" w:hAnsi="Courier New" w:cs="Courier New"/>
-          <w:i/>
-          <w:iCs/>
-          <w:noProof/>
-          <w:color w:val="5F826B"/>
-          <w:lang w:val="en-US"/>
-        </w:rPr>
-        <w:br/>
-        <w:t xml:space="preserve">    </w:t>
-      </w:r>
-      <w:r>
-        <w:rPr>
-          <w:rFonts w:ascii="Courier New" w:eastAsia="Times New Roman" w:hAnsi="Courier New" w:cs="Courier New"/>
-          <w:noProof/>
-          <w:color w:val="B3AE60"/>
-          <w:lang w:val="en-US"/>
-        </w:rPr>
-        <w:t>@Override</w:t>
-      </w:r>
-      <w:r>
-        <w:rPr>
-          <w:rFonts w:ascii="Courier New" w:eastAsia="Times New Roman" w:hAnsi="Courier New" w:cs="Courier New"/>
-          <w:noProof/>
-          <w:color w:val="B3AE60"/>
-          <w:lang w:val="en-US"/>
-        </w:rPr>
-        <w:br/>
-        <w:t xml:space="preserve">    </w:t>
-      </w:r>
-      <w:r>
-        <w:rPr>
-          <w:rFonts w:ascii="Courier New" w:eastAsia="Times New Roman" w:hAnsi="Courier New" w:cs="Courier New"/>
-          <w:noProof/>
-          <w:color w:val="CF8E6D"/>
-          <w:lang w:val="en-US"/>
-        </w:rPr>
-        <w:t xml:space="preserve">public int </w:t>
-      </w:r>
-      <w:r>
-        <w:rPr>
-          <w:rFonts w:ascii="Courier New" w:eastAsia="Times New Roman" w:hAnsi="Courier New" w:cs="Courier New"/>
-          <w:noProof/>
-          <w:color w:val="56A8F5"/>
-          <w:lang w:val="en-US"/>
-        </w:rPr>
-        <w:t>compareTo</w:t>
-      </w:r>
-      <w:r>
-        <w:rPr>
-          <w:rFonts w:ascii="Courier New" w:eastAsia="Times New Roman" w:hAnsi="Courier New" w:cs="Courier New"/>
-          <w:noProof/>
-          <w:color w:val="BCBEC4"/>
-          <w:lang w:val="en-US"/>
-        </w:rPr>
-        <w:t>(Vehicle vehicle) {</w:t>
-      </w:r>
-      <w:r>
-        <w:rPr>
-          <w:rFonts w:ascii="Courier New" w:eastAsia="Times New Roman" w:hAnsi="Courier New" w:cs="Courier New"/>
-          <w:noProof/>
-          <w:color w:val="BCBEC4"/>
-          <w:lang w:val="en-US"/>
-        </w:rPr>
-        <w:br/>
-        <w:t xml:space="preserve">        Float d = </w:t>
-      </w:r>
-      <w:r>
-        <w:rPr>
-          <w:rFonts w:ascii="Courier New" w:eastAsia="Times New Roman" w:hAnsi="Courier New" w:cs="Courier New"/>
-          <w:noProof/>
-          <w:color w:val="C77DBB"/>
-          <w:lang w:val="en-US"/>
-        </w:rPr>
-        <w:t>carryingCapacity</w:t>
-      </w:r>
-      <w:r>
-        <w:rPr>
-          <w:rFonts w:ascii="Courier New" w:eastAsia="Times New Roman" w:hAnsi="Courier New" w:cs="Courier New"/>
-          <w:noProof/>
-          <w:color w:val="BCBEC4"/>
-          <w:lang w:val="en-US"/>
-        </w:rPr>
-        <w:t>;</w:t>
-      </w:r>
-      <w:r>
-        <w:rPr>
-          <w:rFonts w:ascii="Courier New" w:eastAsia="Times New Roman" w:hAnsi="Courier New" w:cs="Courier New"/>
-          <w:noProof/>
-          <w:color w:val="BCBEC4"/>
-          <w:lang w:val="en-US"/>
-        </w:rPr>
-        <w:br/>
-        <w:t xml:space="preserve">        </w:t>
-      </w:r>
-      <w:r>
-        <w:rPr>
-          <w:rFonts w:ascii="Courier New" w:eastAsia="Times New Roman" w:hAnsi="Courier New" w:cs="Courier New"/>
-          <w:noProof/>
-          <w:color w:val="CF8E6D"/>
-          <w:lang w:val="en-US"/>
-        </w:rPr>
-        <w:t xml:space="preserve">return </w:t>
-      </w:r>
-      <w:r>
-        <w:rPr>
-          <w:rFonts w:ascii="Courier New" w:eastAsia="Times New Roman" w:hAnsi="Courier New" w:cs="Courier New"/>
-          <w:noProof/>
-          <w:color w:val="BCBEC4"/>
-          <w:lang w:val="en-US"/>
-        </w:rPr>
-        <w:t>d.compareTo(vehicle.getCarryingCapacity());</w:t>
-      </w:r>
-      <w:r>
-        <w:rPr>
-          <w:rFonts w:ascii="Courier New" w:eastAsia="Times New Roman" w:hAnsi="Courier New" w:cs="Courier New"/>
-          <w:noProof/>
-          <w:color w:val="BCBEC4"/>
-          <w:lang w:val="en-US"/>
-        </w:rPr>
-        <w:br/>
         <w:t xml:space="preserve">    }</w:t>
       </w:r>
       <w:r>
@@ -9123,7 +9282,6 @@
           <w:szCs w:val="24"/>
           <w:lang w:val="en-US" w:eastAsia="uk-UA"/>
         </w:rPr>
-        <w:lastRenderedPageBreak/>
         <w:t>Результат виконання програми</w:t>
       </w:r>
       <w:r>
@@ -9272,6 +9430,7 @@
           <w:noProof/>
           <w:lang w:val="en-US"/>
         </w:rPr>
+        <w:lastRenderedPageBreak/>
         <w:drawing>
           <wp:inline distT="0" distB="0" distL="0" distR="0" wp14:anchorId="05B38909" wp14:editId="70A8E1B4">
             <wp:extent cx="6152515" cy="2552700"/>
@@ -9342,7 +9501,6 @@
           <w:szCs w:val="24"/>
           <w:lang w:val="en-US" w:eastAsia="uk-UA"/>
         </w:rPr>
-        <w:lastRenderedPageBreak/>
         <w:t>Відповіді на контрольні запитання</w:t>
       </w:r>
       <w:r>
@@ -9389,17 +9547,17 @@
           <w:color w:val="000000" w:themeColor="text1"/>
           <w:sz w:val="28"/>
           <w:szCs w:val="24"/>
-          <w:lang w:val="en-US" w:eastAsia="uk-UA"/>
-        </w:rPr>
-      </w:pPr>
-      <w:r>
-        <w:rPr>
-          <w:rFonts w:ascii="Times New Roman" w:eastAsia="Times New Roman" w:hAnsi="Times New Roman" w:cs="Times New Roman"/>
-          <w:noProof/>
-          <w:color w:val="000000" w:themeColor="text1"/>
-          <w:sz w:val="28"/>
-          <w:szCs w:val="24"/>
-          <w:lang w:val="en-US" w:eastAsia="uk-UA"/>
+          <w:lang w:val="ru-RU" w:eastAsia="uk-UA"/>
+        </w:rPr>
+      </w:pPr>
+      <w:r>
+        <w:rPr>
+          <w:rFonts w:ascii="Times New Roman" w:eastAsia="Times New Roman" w:hAnsi="Times New Roman" w:cs="Times New Roman"/>
+          <w:noProof/>
+          <w:color w:val="000000" w:themeColor="text1"/>
+          <w:sz w:val="28"/>
+          <w:szCs w:val="24"/>
+          <w:lang w:val="ru-RU" w:eastAsia="uk-UA"/>
         </w:rPr>
         <w:t>Дайте визначення терміну «параметризоване програмування».</w:t>
       </w:r>
@@ -9415,17 +9573,17 @@
           <w:color w:val="000000" w:themeColor="text1"/>
           <w:sz w:val="28"/>
           <w:szCs w:val="24"/>
-          <w:lang w:val="en-US" w:eastAsia="uk-UA"/>
-        </w:rPr>
-      </w:pPr>
-      <w:r>
-        <w:rPr>
-          <w:rFonts w:ascii="Times New Roman" w:eastAsia="Times New Roman" w:hAnsi="Times New Roman" w:cs="Times New Roman"/>
-          <w:noProof/>
-          <w:color w:val="000000" w:themeColor="text1"/>
-          <w:sz w:val="28"/>
-          <w:szCs w:val="24"/>
-          <w:lang w:val="en-US" w:eastAsia="uk-UA"/>
+          <w:lang w:val="ru-RU" w:eastAsia="uk-UA"/>
+        </w:rPr>
+      </w:pPr>
+      <w:r>
+        <w:rPr>
+          <w:rFonts w:ascii="Times New Roman" w:eastAsia="Times New Roman" w:hAnsi="Times New Roman" w:cs="Times New Roman"/>
+          <w:noProof/>
+          <w:color w:val="000000" w:themeColor="text1"/>
+          <w:sz w:val="28"/>
+          <w:szCs w:val="24"/>
+          <w:lang w:val="ru-RU" w:eastAsia="uk-UA"/>
         </w:rPr>
         <w:t>Параметризоване програмування - це підхід до програмування, де класи та методи можуть приймати типи даних як параметри, що дозволяє створювати більш загальні та змінні структури даних та методи.</w:t>
       </w:r>
@@ -9441,7 +9599,7 @@
           <w:color w:val="000000" w:themeColor="text1"/>
           <w:sz w:val="28"/>
           <w:szCs w:val="24"/>
-          <w:lang w:val="en-US" w:eastAsia="uk-UA"/>
+          <w:lang w:val="ru-RU" w:eastAsia="uk-UA"/>
         </w:rPr>
       </w:pPr>
     </w:p>
@@ -9459,17 +9617,17 @@
           <w:color w:val="000000" w:themeColor="text1"/>
           <w:sz w:val="28"/>
           <w:szCs w:val="24"/>
-          <w:lang w:val="en-US" w:eastAsia="uk-UA"/>
-        </w:rPr>
-      </w:pPr>
-      <w:r>
-        <w:rPr>
-          <w:rFonts w:ascii="Times New Roman" w:eastAsia="Times New Roman" w:hAnsi="Times New Roman" w:cs="Times New Roman"/>
-          <w:noProof/>
-          <w:color w:val="000000" w:themeColor="text1"/>
-          <w:sz w:val="28"/>
-          <w:szCs w:val="24"/>
-          <w:lang w:val="en-US" w:eastAsia="uk-UA"/>
+          <w:lang w:val="ru-RU" w:eastAsia="uk-UA"/>
+        </w:rPr>
+      </w:pPr>
+      <w:r>
+        <w:rPr>
+          <w:rFonts w:ascii="Times New Roman" w:eastAsia="Times New Roman" w:hAnsi="Times New Roman" w:cs="Times New Roman"/>
+          <w:noProof/>
+          <w:color w:val="000000" w:themeColor="text1"/>
+          <w:sz w:val="28"/>
+          <w:szCs w:val="24"/>
+          <w:lang w:val="ru-RU" w:eastAsia="uk-UA"/>
         </w:rPr>
         <w:t>Розкрийте синтаксис визначення простого параметризованого класу.</w:t>
       </w:r>
@@ -9485,9 +9643,31 @@
           <w:color w:val="000000" w:themeColor="text1"/>
           <w:sz w:val="28"/>
           <w:szCs w:val="24"/>
+          <w:lang w:val="ru-RU" w:eastAsia="uk-UA"/>
+        </w:rPr>
+      </w:pPr>
+      <w:r>
+        <w:rPr>
+          <w:rFonts w:ascii="Times New Roman" w:eastAsia="Times New Roman" w:hAnsi="Times New Roman" w:cs="Times New Roman"/>
+          <w:noProof/>
+          <w:color w:val="000000" w:themeColor="text1"/>
+          <w:sz w:val="28"/>
+          <w:szCs w:val="24"/>
           <w:lang w:val="en-US" w:eastAsia="uk-UA"/>
         </w:rPr>
-      </w:pPr>
+        <w:t>class</w:t>
+      </w:r>
+      <w:r>
+        <w:rPr>
+          <w:rFonts w:ascii="Times New Roman" w:eastAsia="Times New Roman" w:hAnsi="Times New Roman" w:cs="Times New Roman"/>
+          <w:noProof/>
+          <w:color w:val="000000" w:themeColor="text1"/>
+          <w:sz w:val="28"/>
+          <w:szCs w:val="24"/>
+          <w:lang w:val="ru-RU" w:eastAsia="uk-UA"/>
+        </w:rPr>
+        <w:t xml:space="preserve"> </w:t>
+      </w:r>
       <w:r>
         <w:rPr>
           <w:rFonts w:ascii="Times New Roman" w:eastAsia="Times New Roman" w:hAnsi="Times New Roman" w:cs="Times New Roman"/>
@@ -9497,7 +9677,40 @@
           <w:szCs w:val="24"/>
           <w:lang w:val="en-US" w:eastAsia="uk-UA"/>
         </w:rPr>
-        <w:t>class MyGenericClass&lt;T&gt; {</w:t>
+        <w:t>MyGenericClass</w:t>
+      </w:r>
+      <w:r>
+        <w:rPr>
+          <w:rFonts w:ascii="Times New Roman" w:eastAsia="Times New Roman" w:hAnsi="Times New Roman" w:cs="Times New Roman"/>
+          <w:noProof/>
+          <w:color w:val="000000" w:themeColor="text1"/>
+          <w:sz w:val="28"/>
+          <w:szCs w:val="24"/>
+          <w:lang w:val="ru-RU" w:eastAsia="uk-UA"/>
+        </w:rPr>
+        <w:t>&lt;</w:t>
+      </w:r>
+      <w:r>
+        <w:rPr>
+          <w:rFonts w:ascii="Times New Roman" w:eastAsia="Times New Roman" w:hAnsi="Times New Roman" w:cs="Times New Roman"/>
+          <w:noProof/>
+          <w:color w:val="000000" w:themeColor="text1"/>
+          <w:sz w:val="28"/>
+          <w:szCs w:val="24"/>
+          <w:lang w:val="en-US" w:eastAsia="uk-UA"/>
+        </w:rPr>
+        <w:t>T</w:t>
+      </w:r>
+      <w:r>
+        <w:rPr>
+          <w:rFonts w:ascii="Times New Roman" w:eastAsia="Times New Roman" w:hAnsi="Times New Roman" w:cs="Times New Roman"/>
+          <w:noProof/>
+          <w:color w:val="000000" w:themeColor="text1"/>
+          <w:sz w:val="28"/>
+          <w:szCs w:val="24"/>
+          <w:lang w:val="ru-RU" w:eastAsia="uk-UA"/>
+        </w:rPr>
+        <w:t>&gt; {</w:t>
       </w:r>
     </w:p>
     <w:p>
@@ -9511,19 +9724,30 @@
           <w:color w:val="000000" w:themeColor="text1"/>
           <w:sz w:val="28"/>
           <w:szCs w:val="24"/>
+          <w:lang w:val="ru-RU" w:eastAsia="uk-UA"/>
+        </w:rPr>
+      </w:pPr>
+      <w:r>
+        <w:rPr>
+          <w:rFonts w:ascii="Times New Roman" w:eastAsia="Times New Roman" w:hAnsi="Times New Roman" w:cs="Times New Roman"/>
+          <w:noProof/>
+          <w:color w:val="000000" w:themeColor="text1"/>
+          <w:sz w:val="28"/>
+          <w:szCs w:val="24"/>
+          <w:lang w:val="ru-RU" w:eastAsia="uk-UA"/>
+        </w:rPr>
+        <w:t xml:space="preserve">    // Код класу з використанням параметра </w:t>
+      </w:r>
+      <w:r>
+        <w:rPr>
+          <w:rFonts w:ascii="Times New Roman" w:eastAsia="Times New Roman" w:hAnsi="Times New Roman" w:cs="Times New Roman"/>
+          <w:noProof/>
+          <w:color w:val="000000" w:themeColor="text1"/>
+          <w:sz w:val="28"/>
+          <w:szCs w:val="24"/>
           <w:lang w:val="en-US" w:eastAsia="uk-UA"/>
         </w:rPr>
-      </w:pPr>
-      <w:r>
-        <w:rPr>
-          <w:rFonts w:ascii="Times New Roman" w:eastAsia="Times New Roman" w:hAnsi="Times New Roman" w:cs="Times New Roman"/>
-          <w:noProof/>
-          <w:color w:val="000000" w:themeColor="text1"/>
-          <w:sz w:val="28"/>
-          <w:szCs w:val="24"/>
-          <w:lang w:val="en-US" w:eastAsia="uk-UA"/>
-        </w:rPr>
-        <w:t xml:space="preserve">    // Код класу з використанням параметра T</w:t>
+        <w:t>T</w:t>
       </w:r>
     </w:p>
     <w:p>
@@ -9581,17 +9805,17 @@
           <w:color w:val="000000" w:themeColor="text1"/>
           <w:sz w:val="28"/>
           <w:szCs w:val="24"/>
-          <w:lang w:val="en-US" w:eastAsia="uk-UA"/>
-        </w:rPr>
-      </w:pPr>
-      <w:r>
-        <w:rPr>
-          <w:rFonts w:ascii="Times New Roman" w:eastAsia="Times New Roman" w:hAnsi="Times New Roman" w:cs="Times New Roman"/>
-          <w:noProof/>
-          <w:color w:val="000000" w:themeColor="text1"/>
-          <w:sz w:val="28"/>
-          <w:szCs w:val="24"/>
-          <w:lang w:val="en-US" w:eastAsia="uk-UA"/>
+          <w:lang w:val="ru-RU" w:eastAsia="uk-UA"/>
+        </w:rPr>
+      </w:pPr>
+      <w:r>
+        <w:rPr>
+          <w:rFonts w:ascii="Times New Roman" w:eastAsia="Times New Roman" w:hAnsi="Times New Roman" w:cs="Times New Roman"/>
+          <w:noProof/>
+          <w:color w:val="000000" w:themeColor="text1"/>
+          <w:sz w:val="28"/>
+          <w:szCs w:val="24"/>
+          <w:lang w:val="ru-RU" w:eastAsia="uk-UA"/>
         </w:rPr>
         <w:t>Розкрийте синтаксис створення об’єкту параметризованого класу.</w:t>
       </w:r>
@@ -9651,17 +9875,17 @@
           <w:color w:val="000000" w:themeColor="text1"/>
           <w:sz w:val="28"/>
           <w:szCs w:val="24"/>
-          <w:lang w:val="en-US" w:eastAsia="uk-UA"/>
-        </w:rPr>
-      </w:pPr>
-      <w:r>
-        <w:rPr>
-          <w:rFonts w:ascii="Times New Roman" w:eastAsia="Times New Roman" w:hAnsi="Times New Roman" w:cs="Times New Roman"/>
-          <w:noProof/>
-          <w:color w:val="000000" w:themeColor="text1"/>
-          <w:sz w:val="28"/>
-          <w:szCs w:val="24"/>
-          <w:lang w:val="en-US" w:eastAsia="uk-UA"/>
+          <w:lang w:val="ru-RU" w:eastAsia="uk-UA"/>
+        </w:rPr>
+      </w:pPr>
+      <w:r>
+        <w:rPr>
+          <w:rFonts w:ascii="Times New Roman" w:eastAsia="Times New Roman" w:hAnsi="Times New Roman" w:cs="Times New Roman"/>
+          <w:noProof/>
+          <w:color w:val="000000" w:themeColor="text1"/>
+          <w:sz w:val="28"/>
+          <w:szCs w:val="24"/>
+          <w:lang w:val="ru-RU" w:eastAsia="uk-UA"/>
         </w:rPr>
         <w:t>Розкрийте синтаксис визначення параметризованого методу.</w:t>
       </w:r>
@@ -9701,9 +9925,31 @@
           <w:color w:val="000000" w:themeColor="text1"/>
           <w:sz w:val="28"/>
           <w:szCs w:val="24"/>
+          <w:lang w:val="ru-RU" w:eastAsia="uk-UA"/>
+        </w:rPr>
+      </w:pPr>
+      <w:r>
+        <w:rPr>
+          <w:rFonts w:ascii="Times New Roman" w:eastAsia="Times New Roman" w:hAnsi="Times New Roman" w:cs="Times New Roman"/>
+          <w:noProof/>
+          <w:color w:val="000000" w:themeColor="text1"/>
+          <w:sz w:val="28"/>
+          <w:szCs w:val="24"/>
           <w:lang w:val="en-US" w:eastAsia="uk-UA"/>
         </w:rPr>
-      </w:pPr>
+        <w:t xml:space="preserve">    </w:t>
+      </w:r>
+      <w:r>
+        <w:rPr>
+          <w:rFonts w:ascii="Times New Roman" w:eastAsia="Times New Roman" w:hAnsi="Times New Roman" w:cs="Times New Roman"/>
+          <w:noProof/>
+          <w:color w:val="000000" w:themeColor="text1"/>
+          <w:sz w:val="28"/>
+          <w:szCs w:val="24"/>
+          <w:lang w:val="ru-RU" w:eastAsia="uk-UA"/>
+        </w:rPr>
+        <w:t xml:space="preserve">// Код методу з використанням параметра </w:t>
+      </w:r>
       <w:r>
         <w:rPr>
           <w:rFonts w:ascii="Times New Roman" w:eastAsia="Times New Roman" w:hAnsi="Times New Roman" w:cs="Times New Roman"/>
@@ -9713,7 +9959,7 @@
           <w:szCs w:val="24"/>
           <w:lang w:val="en-US" w:eastAsia="uk-UA"/>
         </w:rPr>
-        <w:t xml:space="preserve">    // Код методу з використанням параметра T</w:t>
+        <w:t>T</w:t>
       </w:r>
     </w:p>
     <w:p>
@@ -9769,17 +10015,17 @@
           <w:color w:val="000000" w:themeColor="text1"/>
           <w:sz w:val="28"/>
           <w:szCs w:val="24"/>
-          <w:lang w:val="en-US" w:eastAsia="uk-UA"/>
-        </w:rPr>
-      </w:pPr>
-      <w:r>
-        <w:rPr>
-          <w:rFonts w:ascii="Times New Roman" w:eastAsia="Times New Roman" w:hAnsi="Times New Roman" w:cs="Times New Roman"/>
-          <w:noProof/>
-          <w:color w:val="000000" w:themeColor="text1"/>
-          <w:sz w:val="28"/>
-          <w:szCs w:val="24"/>
-          <w:lang w:val="en-US" w:eastAsia="uk-UA"/>
+          <w:lang w:val="ru-RU" w:eastAsia="uk-UA"/>
+        </w:rPr>
+      </w:pPr>
+      <w:r>
+        <w:rPr>
+          <w:rFonts w:ascii="Times New Roman" w:eastAsia="Times New Roman" w:hAnsi="Times New Roman" w:cs="Times New Roman"/>
+          <w:noProof/>
+          <w:color w:val="000000" w:themeColor="text1"/>
+          <w:sz w:val="28"/>
+          <w:szCs w:val="24"/>
+          <w:lang w:val="ru-RU" w:eastAsia="uk-UA"/>
         </w:rPr>
         <w:t>Розкрийте синтаксис виклику параметризованого методу.</w:t>
       </w:r>
@@ -9795,9 +10041,31 @@
           <w:color w:val="000000" w:themeColor="text1"/>
           <w:sz w:val="28"/>
           <w:szCs w:val="24"/>
+          <w:lang w:val="ru-RU" w:eastAsia="uk-UA"/>
+        </w:rPr>
+      </w:pPr>
+      <w:r>
+        <w:rPr>
+          <w:rFonts w:ascii="Times New Roman" w:eastAsia="Times New Roman" w:hAnsi="Times New Roman" w:cs="Times New Roman"/>
+          <w:noProof/>
+          <w:color w:val="000000" w:themeColor="text1"/>
+          <w:sz w:val="28"/>
+          <w:szCs w:val="24"/>
           <w:lang w:val="en-US" w:eastAsia="uk-UA"/>
         </w:rPr>
-      </w:pPr>
+        <w:t>MyClass</w:t>
+      </w:r>
+      <w:r>
+        <w:rPr>
+          <w:rFonts w:ascii="Times New Roman" w:eastAsia="Times New Roman" w:hAnsi="Times New Roman" w:cs="Times New Roman"/>
+          <w:noProof/>
+          <w:color w:val="000000" w:themeColor="text1"/>
+          <w:sz w:val="28"/>
+          <w:szCs w:val="24"/>
+          <w:lang w:val="ru-RU" w:eastAsia="uk-UA"/>
+        </w:rPr>
+        <w:t>.&lt;</w:t>
+      </w:r>
       <w:r>
         <w:rPr>
           <w:rFonts w:ascii="Times New Roman" w:eastAsia="Times New Roman" w:hAnsi="Times New Roman" w:cs="Times New Roman"/>
@@ -9807,7 +10075,18 @@
           <w:szCs w:val="24"/>
           <w:lang w:val="en-US" w:eastAsia="uk-UA"/>
         </w:rPr>
-        <w:t>MyClass.&lt;Integer&gt;</w:t>
+        <w:t>Integer</w:t>
+      </w:r>
+      <w:r>
+        <w:rPr>
+          <w:rFonts w:ascii="Times New Roman" w:eastAsia="Times New Roman" w:hAnsi="Times New Roman" w:cs="Times New Roman"/>
+          <w:noProof/>
+          <w:color w:val="000000" w:themeColor="text1"/>
+          <w:sz w:val="28"/>
+          <w:szCs w:val="24"/>
+          <w:lang w:val="ru-RU" w:eastAsia="uk-UA"/>
+        </w:rPr>
+        <w:t>&gt;</w:t>
       </w:r>
       <w:r>
         <w:rPr>
@@ -9818,7 +10097,29 @@
           <w:szCs w:val="24"/>
           <w:lang w:val="en-US" w:eastAsia="uk-UA"/>
         </w:rPr>
-        <w:t>myGenericMethod(42); // Виклик методу з параметром Integer</w:t>
+        <w:t>myGenericMethod</w:t>
+      </w:r>
+      <w:r>
+        <w:rPr>
+          <w:rFonts w:ascii="Times New Roman" w:eastAsia="Times New Roman" w:hAnsi="Times New Roman" w:cs="Times New Roman"/>
+          <w:noProof/>
+          <w:color w:val="000000" w:themeColor="text1"/>
+          <w:sz w:val="28"/>
+          <w:szCs w:val="24"/>
+          <w:lang w:val="ru-RU" w:eastAsia="uk-UA"/>
+        </w:rPr>
+        <w:t xml:space="preserve">(42); // Виклик методу з параметром </w:t>
+      </w:r>
+      <w:r>
+        <w:rPr>
+          <w:rFonts w:ascii="Times New Roman" w:eastAsia="Times New Roman" w:hAnsi="Times New Roman" w:cs="Times New Roman"/>
+          <w:noProof/>
+          <w:color w:val="000000" w:themeColor="text1"/>
+          <w:sz w:val="28"/>
+          <w:szCs w:val="24"/>
+          <w:lang w:val="en-US" w:eastAsia="uk-UA"/>
+        </w:rPr>
+        <w:t>Integer</w:t>
       </w:r>
     </w:p>
     <w:p>
@@ -9832,7 +10133,7 @@
           <w:color w:val="000000" w:themeColor="text1"/>
           <w:sz w:val="28"/>
           <w:szCs w:val="24"/>
-          <w:lang w:val="en-US" w:eastAsia="uk-UA"/>
+          <w:lang w:val="ru-RU" w:eastAsia="uk-UA"/>
         </w:rPr>
       </w:pPr>
     </w:p>
@@ -9850,18 +10151,19 @@
           <w:color w:val="000000" w:themeColor="text1"/>
           <w:sz w:val="28"/>
           <w:szCs w:val="24"/>
-          <w:lang w:val="en-US" w:eastAsia="uk-UA"/>
-        </w:rPr>
-      </w:pPr>
-      <w:r>
-        <w:rPr>
-          <w:rFonts w:ascii="Times New Roman" w:eastAsia="Times New Roman" w:hAnsi="Times New Roman" w:cs="Times New Roman"/>
-          <w:noProof/>
-          <w:color w:val="000000" w:themeColor="text1"/>
-          <w:sz w:val="28"/>
-          <w:szCs w:val="24"/>
-          <w:lang w:val="en-US" w:eastAsia="uk-UA"/>
-        </w:rPr>
+          <w:lang w:val="ru-RU" w:eastAsia="uk-UA"/>
+        </w:rPr>
+      </w:pPr>
+      <w:r>
+        <w:rPr>
+          <w:rFonts w:ascii="Times New Roman" w:eastAsia="Times New Roman" w:hAnsi="Times New Roman" w:cs="Times New Roman"/>
+          <w:noProof/>
+          <w:color w:val="000000" w:themeColor="text1"/>
+          <w:sz w:val="28"/>
+          <w:szCs w:val="24"/>
+          <w:lang w:val="ru-RU" w:eastAsia="uk-UA"/>
+        </w:rPr>
+        <w:lastRenderedPageBreak/>
         <w:t>Яку роль відіграє встановлення обмежень для змінних типів?</w:t>
       </w:r>
     </w:p>
@@ -9876,17 +10178,17 @@
           <w:color w:val="000000" w:themeColor="text1"/>
           <w:sz w:val="28"/>
           <w:szCs w:val="24"/>
-          <w:lang w:val="en-US" w:eastAsia="uk-UA"/>
-        </w:rPr>
-      </w:pPr>
-      <w:r>
-        <w:rPr>
-          <w:rFonts w:ascii="Times New Roman" w:eastAsia="Times New Roman" w:hAnsi="Times New Roman" w:cs="Times New Roman"/>
-          <w:noProof/>
-          <w:color w:val="000000" w:themeColor="text1"/>
-          <w:sz w:val="28"/>
-          <w:szCs w:val="24"/>
-          <w:lang w:val="en-US" w:eastAsia="uk-UA"/>
+          <w:lang w:val="ru-RU" w:eastAsia="uk-UA"/>
+        </w:rPr>
+      </w:pPr>
+      <w:r>
+        <w:rPr>
+          <w:rFonts w:ascii="Times New Roman" w:eastAsia="Times New Roman" w:hAnsi="Times New Roman" w:cs="Times New Roman"/>
+          <w:noProof/>
+          <w:color w:val="000000" w:themeColor="text1"/>
+          <w:sz w:val="28"/>
+          <w:szCs w:val="24"/>
+          <w:lang w:val="ru-RU" w:eastAsia="uk-UA"/>
         </w:rPr>
         <w:t>Встановлення обмежень для змінних типів дозволяє обмежити допустимий тип даних, який можна використовувати як параметр типу.</w:t>
       </w:r>
@@ -9902,7 +10204,7 @@
           <w:color w:val="000000" w:themeColor="text1"/>
           <w:sz w:val="28"/>
           <w:szCs w:val="24"/>
-          <w:lang w:val="en-US" w:eastAsia="uk-UA"/>
+          <w:lang w:val="ru-RU" w:eastAsia="uk-UA"/>
         </w:rPr>
       </w:pPr>
     </w:p>
@@ -9920,17 +10222,17 @@
           <w:color w:val="000000" w:themeColor="text1"/>
           <w:sz w:val="28"/>
           <w:szCs w:val="24"/>
-          <w:lang w:val="en-US" w:eastAsia="uk-UA"/>
-        </w:rPr>
-      </w:pPr>
-      <w:r>
-        <w:rPr>
-          <w:rFonts w:ascii="Times New Roman" w:eastAsia="Times New Roman" w:hAnsi="Times New Roman" w:cs="Times New Roman"/>
-          <w:noProof/>
-          <w:color w:val="000000" w:themeColor="text1"/>
-          <w:sz w:val="28"/>
-          <w:szCs w:val="24"/>
-          <w:lang w:val="en-US" w:eastAsia="uk-UA"/>
+          <w:lang w:val="ru-RU" w:eastAsia="uk-UA"/>
+        </w:rPr>
+      </w:pPr>
+      <w:r>
+        <w:rPr>
+          <w:rFonts w:ascii="Times New Roman" w:eastAsia="Times New Roman" w:hAnsi="Times New Roman" w:cs="Times New Roman"/>
+          <w:noProof/>
+          <w:color w:val="000000" w:themeColor="text1"/>
+          <w:sz w:val="28"/>
+          <w:szCs w:val="24"/>
+          <w:lang w:val="ru-RU" w:eastAsia="uk-UA"/>
         </w:rPr>
         <w:t>Як встановити обмеження для змінних типів?</w:t>
       </w:r>
@@ -9990,17 +10292,17 @@
           <w:color w:val="000000" w:themeColor="text1"/>
           <w:sz w:val="28"/>
           <w:szCs w:val="24"/>
-          <w:lang w:val="en-US" w:eastAsia="uk-UA"/>
-        </w:rPr>
-      </w:pPr>
-      <w:r>
-        <w:rPr>
-          <w:rFonts w:ascii="Times New Roman" w:eastAsia="Times New Roman" w:hAnsi="Times New Roman" w:cs="Times New Roman"/>
-          <w:noProof/>
-          <w:color w:val="000000" w:themeColor="text1"/>
-          <w:sz w:val="28"/>
-          <w:szCs w:val="24"/>
-          <w:lang w:val="en-US" w:eastAsia="uk-UA"/>
+          <w:lang w:val="ru-RU" w:eastAsia="uk-UA"/>
+        </w:rPr>
+      </w:pPr>
+      <w:r>
+        <w:rPr>
+          <w:rFonts w:ascii="Times New Roman" w:eastAsia="Times New Roman" w:hAnsi="Times New Roman" w:cs="Times New Roman"/>
+          <w:noProof/>
+          <w:color w:val="000000" w:themeColor="text1"/>
+          <w:sz w:val="28"/>
+          <w:szCs w:val="24"/>
+          <w:lang w:val="ru-RU" w:eastAsia="uk-UA"/>
         </w:rPr>
         <w:t>Розкрийте правила спадкування параметризованих типів.</w:t>
       </w:r>
@@ -10016,17 +10318,17 @@
           <w:color w:val="000000" w:themeColor="text1"/>
           <w:sz w:val="28"/>
           <w:szCs w:val="24"/>
-          <w:lang w:val="en-US" w:eastAsia="uk-UA"/>
-        </w:rPr>
-      </w:pPr>
-      <w:r>
-        <w:rPr>
-          <w:rFonts w:ascii="Times New Roman" w:eastAsia="Times New Roman" w:hAnsi="Times New Roman" w:cs="Times New Roman"/>
-          <w:noProof/>
-          <w:color w:val="000000" w:themeColor="text1"/>
-          <w:sz w:val="28"/>
-          <w:szCs w:val="24"/>
-          <w:lang w:val="en-US" w:eastAsia="uk-UA"/>
+          <w:lang w:val="ru-RU" w:eastAsia="uk-UA"/>
+        </w:rPr>
+      </w:pPr>
+      <w:r>
+        <w:rPr>
+          <w:rFonts w:ascii="Times New Roman" w:eastAsia="Times New Roman" w:hAnsi="Times New Roman" w:cs="Times New Roman"/>
+          <w:noProof/>
+          <w:color w:val="000000" w:themeColor="text1"/>
+          <w:sz w:val="28"/>
+          <w:szCs w:val="24"/>
+          <w:lang w:val="ru-RU" w:eastAsia="uk-UA"/>
         </w:rPr>
         <w:t>Правила спадкування параметризованих типів включають здатність успадковувати параметризовані класи та методи з інтерфейсів або суперкласів та можливість використовувати абстрактні типи даних.</w:t>
       </w:r>
@@ -10042,7 +10344,7 @@
           <w:color w:val="000000" w:themeColor="text1"/>
           <w:sz w:val="28"/>
           <w:szCs w:val="24"/>
-          <w:lang w:val="en-US" w:eastAsia="uk-UA"/>
+          <w:lang w:val="ru-RU" w:eastAsia="uk-UA"/>
         </w:rPr>
       </w:pPr>
     </w:p>
@@ -10098,7 +10400,6 @@
           <w:szCs w:val="24"/>
           <w:lang w:val="en-US" w:eastAsia="uk-UA"/>
         </w:rPr>
-        <w:lastRenderedPageBreak/>
         <w:t>Підстановочні типи (wildcards) використовуються для створення більш загальних методів та класів, які можуть приймати об'єкти різних типів.</w:t>
       </w:r>
     </w:p>
@@ -10199,7 +10500,7 @@
           <w:color w:val="000000" w:themeColor="text1"/>
           <w:sz w:val="28"/>
           <w:szCs w:val="24"/>
-          <w:lang w:val="en-US" w:eastAsia="uk-UA"/>
+          <w:lang w:val="ru-RU" w:eastAsia="uk-UA"/>
         </w:rPr>
       </w:pPr>
       <w:r>
@@ -10211,7 +10512,7 @@
           <w:color w:val="000000" w:themeColor="text1"/>
           <w:sz w:val="28"/>
           <w:szCs w:val="24"/>
-          <w:lang w:val="en-US" w:eastAsia="uk-UA"/>
+          <w:lang w:val="ru-RU" w:eastAsia="uk-UA"/>
         </w:rPr>
         <w:t>Висновок</w:t>
       </w:r>
@@ -10224,17 +10525,17 @@
           <w:color w:val="000000" w:themeColor="text1"/>
           <w:sz w:val="28"/>
           <w:szCs w:val="24"/>
-          <w:lang w:val="en-US"/>
-        </w:rPr>
-      </w:pPr>
-      <w:r>
-        <w:rPr>
-          <w:rFonts w:ascii="Times New Roman" w:eastAsia="Times New Roman" w:hAnsi="Times New Roman" w:cs="Times New Roman"/>
-          <w:noProof/>
-          <w:color w:val="000000" w:themeColor="text1"/>
-          <w:sz w:val="28"/>
-          <w:szCs w:val="24"/>
-          <w:lang w:val="en-US" w:eastAsia="uk-UA"/>
+          <w:lang w:val="ru-RU"/>
+        </w:rPr>
+      </w:pPr>
+      <w:r>
+        <w:rPr>
+          <w:rFonts w:ascii="Times New Roman" w:eastAsia="Times New Roman" w:hAnsi="Times New Roman" w:cs="Times New Roman"/>
+          <w:noProof/>
+          <w:color w:val="000000" w:themeColor="text1"/>
+          <w:sz w:val="28"/>
+          <w:szCs w:val="24"/>
+          <w:lang w:val="ru-RU" w:eastAsia="uk-UA"/>
         </w:rPr>
         <w:t xml:space="preserve">Ознайомився з </w:t>
       </w:r>
@@ -10245,7 +10546,7 @@
           <w:color w:val="000000" w:themeColor="text1"/>
           <w:sz w:val="28"/>
           <w:szCs w:val="24"/>
-          <w:lang w:val="en-US" w:eastAsia="uk-UA"/>
+          <w:lang w:val="ru-RU" w:eastAsia="uk-UA"/>
         </w:rPr>
         <w:t xml:space="preserve">використанням </w:t>
       </w:r>
@@ -10256,7 +10557,7 @@
           <w:color w:val="000000" w:themeColor="text1"/>
           <w:sz w:val="28"/>
           <w:szCs w:val="24"/>
-          <w:lang w:val="en-US" w:eastAsia="uk-UA"/>
+          <w:lang w:val="ru-RU" w:eastAsia="uk-UA"/>
         </w:rPr>
         <w:t>параметризованого програмування. Створив клас який реалізує предметну область «множина». Та розробив клас драйвер який показує роботу параметризованого класу контейнера.</w:t>
       </w:r>
